--- a/User Manual/UserManual30051129.docx
+++ b/User Manual/UserManual30051129.docx
@@ -69,7 +69,7 @@
               </wp:inline>
             </w:drawing>
           </mc:Choice>
-          <mc:Fallback>
+          <mc:Fallback xmlns="">
             <w:pict>
               <v:line w14:anchorId="57D833BF" id="Straight Connector 1369816019" o:spid="_x0000_s1026" style="visibility:visible;mso-wrap-style:square;mso-left-percent:-10001;mso-top-percent:-10001;mso-position-horizontal:absolute;mso-position-horizontal-relative:char;mso-position-vertical:absolute;mso-position-vertical-relative:line;mso-left-percent:-10001;mso-top-percent:-10001" from="0,0" to="477.7pt,.05pt" o:gfxdata="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" strokecolor="#4bacc6 [3208]" strokeweight="2pt">
                 <v:shadow on="t" color="black" opacity="24903f" origin=",.5" offset="0,.55556mm"/>
@@ -129,6 +129,7 @@
         <w:rPr>
           <w:rFonts w:ascii="Segoe UI" w:hAnsi="Segoe UI" w:cs="Segoe UI"/>
           <w:b/>
+          <w:noProof/>
           <w:color w:val="000000" w:themeColor="text1"/>
           <w:sz w:val="52"/>
           <w:szCs w:val="52"/>
@@ -344,7 +345,6 @@
           <w:sz w:val="28"/>
           <w:szCs w:val="28"/>
         </w:rPr>
-        <w:lastRenderedPageBreak/>
         <w:t>DISCLAIMER</w:t>
       </w:r>
     </w:p>
@@ -387,7 +387,18 @@
           <w:sz w:val="24"/>
           <w:szCs w:val="24"/>
         </w:rPr>
-        <w:t xml:space="preserve"> or malfunctions resulting from the use of the controller. Users are encouraged to thoroughly understand the manual and seek assistance if needed.</w:t>
+        <w:t xml:space="preserve"> or malfunctions resulting from the use of the </w:t>
+      </w:r>
+      <w:r>
+        <w:rPr>
+          <w:rFonts w:ascii="Segoe UI" w:hAnsi="Segoe UI" w:cs="Segoe UI"/>
+          <w:bCs/>
+          <w:color w:val="000000"/>
+          <w:sz w:val="24"/>
+          <w:szCs w:val="24"/>
+        </w:rPr>
+        <w:lastRenderedPageBreak/>
+        <w:t>controller. Users are encouraged to thoroughly understand the manual and seek assistance if needed.</w:t>
       </w:r>
     </w:p>
     <w:p>
@@ -598,7 +609,7 @@
           <w:r>
             <w:fldChar w:fldCharType="separate"/>
           </w:r>
-          <w:hyperlink w:anchor="_Toc153552691" w:history="1">
+          <w:hyperlink w:anchor="_Toc153556839" w:history="1">
             <w:r>
               <w:rPr>
                 <w:rStyle w:val="Hyperlink"/>
@@ -645,7 +656,7 @@
                 <w:noProof/>
                 <w:webHidden/>
               </w:rPr>
-              <w:instrText xml:space="preserve"> PAGEREF _Toc153552691 \h </w:instrText>
+              <w:instrText xml:space="preserve"> PAGEREF _Toc153556839 \h </w:instrText>
             </w:r>
             <w:r>
               <w:rPr>
@@ -689,7 +700,7 @@
               <w14:ligatures w14:val="standardContextual"/>
             </w:rPr>
           </w:pPr>
-          <w:hyperlink w:anchor="_Toc153552692" w:history="1">
+          <w:hyperlink w:anchor="_Toc153556840" w:history="1">
             <w:r>
               <w:rPr>
                 <w:rStyle w:val="Hyperlink"/>
@@ -737,7 +748,7 @@
                 <w:noProof/>
                 <w:webHidden/>
               </w:rPr>
-              <w:instrText xml:space="preserve"> PAGEREF _Toc153552692 \h </w:instrText>
+              <w:instrText xml:space="preserve"> PAGEREF _Toc153556840 \h </w:instrText>
             </w:r>
             <w:r>
               <w:rPr>
@@ -780,7 +791,7 @@
               <w14:ligatures w14:val="standardContextual"/>
             </w:rPr>
           </w:pPr>
-          <w:hyperlink w:anchor="_Toc153552693" w:history="1">
+          <w:hyperlink w:anchor="_Toc153556841" w:history="1">
             <w:r>
               <w:rPr>
                 <w:rStyle w:val="Hyperlink"/>
@@ -827,7 +838,7 @@
                 <w:noProof/>
                 <w:webHidden/>
               </w:rPr>
-              <w:instrText xml:space="preserve"> PAGEREF _Toc153552693 \h </w:instrText>
+              <w:instrText xml:space="preserve"> PAGEREF _Toc153556841 \h </w:instrText>
             </w:r>
             <w:r>
               <w:rPr>
@@ -871,7 +882,7 @@
               <w14:ligatures w14:val="standardContextual"/>
             </w:rPr>
           </w:pPr>
-          <w:hyperlink w:anchor="_Toc153552694" w:history="1">
+          <w:hyperlink w:anchor="_Toc153556842" w:history="1">
             <w:r>
               <w:rPr>
                 <w:rStyle w:val="Hyperlink"/>
@@ -898,7 +909,7 @@
                 <w:rFonts w:ascii="Segoe UI" w:hAnsi="Segoe UI" w:cs="Segoe UI"/>
                 <w:noProof/>
               </w:rPr>
-              <w:t>Purpose of the software</w:t>
+              <w:t>Purpose of the Software</w:t>
             </w:r>
             <w:r>
               <w:rPr>
@@ -919,7 +930,7 @@
                 <w:noProof/>
                 <w:webHidden/>
               </w:rPr>
-              <w:instrText xml:space="preserve"> PAGEREF _Toc153552694 \h </w:instrText>
+              <w:instrText xml:space="preserve"> PAGEREF _Toc153556842 \h </w:instrText>
             </w:r>
             <w:r>
               <w:rPr>
@@ -963,7 +974,7 @@
               <w14:ligatures w14:val="standardContextual"/>
             </w:rPr>
           </w:pPr>
-          <w:hyperlink w:anchor="_Toc153552695" w:history="1">
+          <w:hyperlink w:anchor="_Toc153556843" w:history="1">
             <w:r>
               <w:rPr>
                 <w:rStyle w:val="Hyperlink"/>
@@ -1011,7 +1022,7 @@
                 <w:noProof/>
                 <w:webHidden/>
               </w:rPr>
-              <w:instrText xml:space="preserve"> PAGEREF _Toc153552695 \h </w:instrText>
+              <w:instrText xml:space="preserve"> PAGEREF _Toc153556843 \h </w:instrText>
             </w:r>
             <w:r>
               <w:rPr>
@@ -1055,7 +1066,7 @@
               <w14:ligatures w14:val="standardContextual"/>
             </w:rPr>
           </w:pPr>
-          <w:hyperlink w:anchor="_Toc153552696" w:history="1">
+          <w:hyperlink w:anchor="_Toc153556844" w:history="1">
             <w:r>
               <w:rPr>
                 <w:rStyle w:val="Hyperlink"/>
@@ -1103,7 +1114,7 @@
                 <w:noProof/>
                 <w:webHidden/>
               </w:rPr>
-              <w:instrText xml:space="preserve"> PAGEREF _Toc153552696 \h </w:instrText>
+              <w:instrText xml:space="preserve"> PAGEREF _Toc153556844 \h </w:instrText>
             </w:r>
             <w:r>
               <w:rPr>
@@ -1147,7 +1158,7 @@
               <w14:ligatures w14:val="standardContextual"/>
             </w:rPr>
           </w:pPr>
-          <w:hyperlink w:anchor="_Toc153552697" w:history="1">
+          <w:hyperlink w:anchor="_Toc153556845" w:history="1">
             <w:r>
               <w:rPr>
                 <w:rStyle w:val="Hyperlink"/>
@@ -1195,7 +1206,7 @@
                 <w:noProof/>
                 <w:webHidden/>
               </w:rPr>
-              <w:instrText xml:space="preserve"> PAGEREF _Toc153552697 \h </w:instrText>
+              <w:instrText xml:space="preserve"> PAGEREF _Toc153556845 \h </w:instrText>
             </w:r>
             <w:r>
               <w:rPr>
@@ -1238,7 +1249,7 @@
               <w14:ligatures w14:val="standardContextual"/>
             </w:rPr>
           </w:pPr>
-          <w:hyperlink w:anchor="_Toc153552698" w:history="1">
+          <w:hyperlink w:anchor="_Toc153556846" w:history="1">
             <w:r>
               <w:rPr>
                 <w:rStyle w:val="Hyperlink"/>
@@ -1285,7 +1296,7 @@
                 <w:noProof/>
                 <w:webHidden/>
               </w:rPr>
-              <w:instrText xml:space="preserve"> PAGEREF _Toc153552698 \h </w:instrText>
+              <w:instrText xml:space="preserve"> PAGEREF _Toc153556846 \h </w:instrText>
             </w:r>
             <w:r>
               <w:rPr>
@@ -1329,7 +1340,7 @@
               <w14:ligatures w14:val="standardContextual"/>
             </w:rPr>
           </w:pPr>
-          <w:hyperlink w:anchor="_Toc153552699" w:history="1">
+          <w:hyperlink w:anchor="_Toc153556847" w:history="1">
             <w:r>
               <w:rPr>
                 <w:rStyle w:val="Hyperlink"/>
@@ -1356,7 +1367,7 @@
                 <w:rFonts w:ascii="Segoe UI" w:hAnsi="Segoe UI" w:cs="Segoe UI"/>
                 <w:noProof/>
               </w:rPr>
-              <w:t>How to run/execute the software</w:t>
+              <w:t>How to Run/Execute the Software</w:t>
             </w:r>
             <w:r>
               <w:rPr>
@@ -1377,7 +1388,7 @@
                 <w:noProof/>
                 <w:webHidden/>
               </w:rPr>
-              <w:instrText xml:space="preserve"> PAGEREF _Toc153552699 \h </w:instrText>
+              <w:instrText xml:space="preserve"> PAGEREF _Toc153556847 \h </w:instrText>
             </w:r>
             <w:r>
               <w:rPr>
@@ -1421,7 +1432,7 @@
               <w14:ligatures w14:val="standardContextual"/>
             </w:rPr>
           </w:pPr>
-          <w:hyperlink w:anchor="_Toc153552700" w:history="1">
+          <w:hyperlink w:anchor="_Toc153556848" w:history="1">
             <w:r>
               <w:rPr>
                 <w:rStyle w:val="Hyperlink"/>
@@ -1469,7 +1480,7 @@
                 <w:noProof/>
                 <w:webHidden/>
               </w:rPr>
-              <w:instrText xml:space="preserve"> PAGEREF _Toc153552700 \h </w:instrText>
+              <w:instrText xml:space="preserve"> PAGEREF _Toc153556848 \h </w:instrText>
             </w:r>
             <w:r>
               <w:rPr>
@@ -1513,7 +1524,7 @@
               <w14:ligatures w14:val="standardContextual"/>
             </w:rPr>
           </w:pPr>
-          <w:hyperlink w:anchor="_Toc153552701" w:history="1">
+          <w:hyperlink w:anchor="_Toc153556849" w:history="1">
             <w:r>
               <w:rPr>
                 <w:rStyle w:val="Hyperlink"/>
@@ -1540,7 +1551,7 @@
                 <w:rFonts w:ascii="Segoe UI" w:hAnsi="Segoe UI" w:cs="Segoe UI"/>
                 <w:noProof/>
               </w:rPr>
-              <w:t>Starting/Stopping the product’s operation</w:t>
+              <w:t>Starting/Stopping the Application’s Operation</w:t>
             </w:r>
             <w:r>
               <w:rPr>
@@ -1561,7 +1572,7 @@
                 <w:noProof/>
                 <w:webHidden/>
               </w:rPr>
-              <w:instrText xml:space="preserve"> PAGEREF _Toc153552701 \h </w:instrText>
+              <w:instrText xml:space="preserve"> PAGEREF _Toc153556849 \h </w:instrText>
             </w:r>
             <w:r>
               <w:rPr>
@@ -1605,7 +1616,7 @@
               <w14:ligatures w14:val="standardContextual"/>
             </w:rPr>
           </w:pPr>
-          <w:hyperlink w:anchor="_Toc153552702" w:history="1">
+          <w:hyperlink w:anchor="_Toc153556850" w:history="1">
             <w:r>
               <w:rPr>
                 <w:rStyle w:val="Hyperlink"/>
@@ -1632,7 +1643,7 @@
                 <w:rFonts w:ascii="Segoe UI" w:hAnsi="Segoe UI" w:cs="Segoe UI"/>
                 <w:noProof/>
               </w:rPr>
-              <w:t>Software documentation</w:t>
+              <w:t>Software Documentation</w:t>
             </w:r>
             <w:r>
               <w:rPr>
@@ -1653,7 +1664,7 @@
                 <w:noProof/>
                 <w:webHidden/>
               </w:rPr>
-              <w:instrText xml:space="preserve"> PAGEREF _Toc153552702 \h </w:instrText>
+              <w:instrText xml:space="preserve"> PAGEREF _Toc153556850 \h </w:instrText>
             </w:r>
             <w:r>
               <w:rPr>
@@ -1697,7 +1708,7 @@
               <w14:ligatures w14:val="standardContextual"/>
             </w:rPr>
           </w:pPr>
-          <w:hyperlink w:anchor="_Toc153552703" w:history="1">
+          <w:hyperlink w:anchor="_Toc153556851" w:history="1">
             <w:r>
               <w:rPr>
                 <w:rStyle w:val="Hyperlink"/>
@@ -1724,7 +1735,7 @@
                 <w:rFonts w:ascii="Segoe UI" w:hAnsi="Segoe UI" w:cs="Segoe UI"/>
                 <w:noProof/>
               </w:rPr>
-              <w:t>Setting up the environment</w:t>
+              <w:t>Setting up the Environment</w:t>
             </w:r>
             <w:r>
               <w:rPr>
@@ -1745,7 +1756,7 @@
                 <w:noProof/>
                 <w:webHidden/>
               </w:rPr>
-              <w:instrText xml:space="preserve"> PAGEREF _Toc153552703 \h </w:instrText>
+              <w:instrText xml:space="preserve"> PAGEREF _Toc153556851 \h </w:instrText>
             </w:r>
             <w:r>
               <w:rPr>
@@ -1789,7 +1800,7 @@
               <w14:ligatures w14:val="standardContextual"/>
             </w:rPr>
           </w:pPr>
-          <w:hyperlink w:anchor="_Toc153552704" w:history="1">
+          <w:hyperlink w:anchor="_Toc153556852" w:history="1">
             <w:r>
               <w:rPr>
                 <w:rStyle w:val="Hyperlink"/>
@@ -1814,7 +1825,7 @@
                 <w:rStyle w:val="Hyperlink"/>
                 <w:noProof/>
               </w:rPr>
-              <w:t>Technical data</w:t>
+              <w:t>Technical Data</w:t>
             </w:r>
             <w:r>
               <w:rPr>
@@ -1835,7 +1846,7 @@
                 <w:noProof/>
                 <w:webHidden/>
               </w:rPr>
-              <w:instrText xml:space="preserve"> PAGEREF _Toc153552704 \h </w:instrText>
+              <w:instrText xml:space="preserve"> PAGEREF _Toc153556852 \h </w:instrText>
             </w:r>
             <w:r>
               <w:rPr>
@@ -1879,7 +1890,7 @@
               <w14:ligatures w14:val="standardContextual"/>
             </w:rPr>
           </w:pPr>
-          <w:hyperlink w:anchor="_Toc153552705" w:history="1">
+          <w:hyperlink w:anchor="_Toc153556853" w:history="1">
             <w:r>
               <w:rPr>
                 <w:rStyle w:val="Hyperlink"/>
@@ -1927,7 +1938,7 @@
                 <w:noProof/>
                 <w:webHidden/>
               </w:rPr>
-              <w:instrText xml:space="preserve"> PAGEREF _Toc153552705 \h </w:instrText>
+              <w:instrText xml:space="preserve"> PAGEREF _Toc153556853 \h </w:instrText>
             </w:r>
             <w:r>
               <w:rPr>
@@ -1971,7 +1982,7 @@
               <w14:ligatures w14:val="standardContextual"/>
             </w:rPr>
           </w:pPr>
-          <w:hyperlink w:anchor="_Toc153552706" w:history="1">
+          <w:hyperlink w:anchor="_Toc153556854" w:history="1">
             <w:r>
               <w:rPr>
                 <w:rStyle w:val="Hyperlink"/>
@@ -1998,7 +2009,7 @@
                 <w:rFonts w:ascii="Segoe UI" w:hAnsi="Segoe UI" w:cs="Segoe UI"/>
                 <w:noProof/>
               </w:rPr>
-              <w:t>Adding components in the software</w:t>
+              <w:t>Adding Components in the Software</w:t>
             </w:r>
             <w:r>
               <w:rPr>
@@ -2019,7 +2030,7 @@
                 <w:noProof/>
                 <w:webHidden/>
               </w:rPr>
-              <w:instrText xml:space="preserve"> PAGEREF _Toc153552706 \h </w:instrText>
+              <w:instrText xml:space="preserve"> PAGEREF _Toc153556854 \h </w:instrText>
             </w:r>
             <w:r>
               <w:rPr>
@@ -2063,7 +2074,7 @@
               <w14:ligatures w14:val="standardContextual"/>
             </w:rPr>
           </w:pPr>
-          <w:hyperlink w:anchor="_Toc153552707" w:history="1">
+          <w:hyperlink w:anchor="_Toc153556855" w:history="1">
             <w:r>
               <w:rPr>
                 <w:rStyle w:val="Hyperlink"/>
@@ -2111,7 +2122,7 @@
                 <w:noProof/>
                 <w:webHidden/>
               </w:rPr>
-              <w:instrText xml:space="preserve"> PAGEREF _Toc153552707 \h </w:instrText>
+              <w:instrText xml:space="preserve"> PAGEREF _Toc153556855 \h </w:instrText>
             </w:r>
             <w:r>
               <w:rPr>
@@ -2154,7 +2165,7 @@
               <w14:ligatures w14:val="standardContextual"/>
             </w:rPr>
           </w:pPr>
-          <w:hyperlink w:anchor="_Toc153552708" w:history="1">
+          <w:hyperlink w:anchor="_Toc153556856" w:history="1">
             <w:r>
               <w:rPr>
                 <w:rStyle w:val="Hyperlink"/>
@@ -2180,7 +2191,7 @@
                 <w:rFonts w:ascii="Segoe UI" w:hAnsi="Segoe UI" w:cs="Segoe UI"/>
                 <w:noProof/>
               </w:rPr>
-              <w:t>Maintenance</w:t>
+              <w:t>Maintenance and improvements</w:t>
             </w:r>
             <w:r>
               <w:rPr>
@@ -2201,7 +2212,7 @@
                 <w:noProof/>
                 <w:webHidden/>
               </w:rPr>
-              <w:instrText xml:space="preserve"> PAGEREF _Toc153552708 \h </w:instrText>
+              <w:instrText xml:space="preserve"> PAGEREF _Toc153556856 \h </w:instrText>
             </w:r>
             <w:r>
               <w:rPr>
@@ -2245,7 +2256,7 @@
               <w14:ligatures w14:val="standardContextual"/>
             </w:rPr>
           </w:pPr>
-          <w:hyperlink w:anchor="_Toc153552709" w:history="1">
+          <w:hyperlink w:anchor="_Toc153556857" w:history="1">
             <w:r>
               <w:rPr>
                 <w:rStyle w:val="Hyperlink"/>
@@ -2272,7 +2283,7 @@
                 <w:rFonts w:ascii="Segoe UI" w:hAnsi="Segoe UI" w:cs="Segoe UI"/>
                 <w:noProof/>
               </w:rPr>
-              <w:t>How to maintain the software</w:t>
+              <w:t>How to Maintain the Software</w:t>
             </w:r>
             <w:r>
               <w:rPr>
@@ -2293,7 +2304,7 @@
                 <w:noProof/>
                 <w:webHidden/>
               </w:rPr>
-              <w:instrText xml:space="preserve"> PAGEREF _Toc153552709 \h </w:instrText>
+              <w:instrText xml:space="preserve"> PAGEREF _Toc153556857 \h </w:instrText>
             </w:r>
             <w:r>
               <w:rPr>
@@ -2314,96 +2325,6 @@
                 <w:webHidden/>
               </w:rPr>
               <w:t>19</w:t>
-            </w:r>
-            <w:r>
-              <w:rPr>
-                <w:noProof/>
-                <w:webHidden/>
-              </w:rPr>
-              <w:fldChar w:fldCharType="end"/>
-            </w:r>
-          </w:hyperlink>
-        </w:p>
-        <w:p>
-          <w:pPr>
-            <w:pStyle w:val="TOC1"/>
-            <w:rPr>
-              <w:rFonts w:asciiTheme="minorHAnsi" w:eastAsiaTheme="minorEastAsia" w:hAnsiTheme="minorHAnsi" w:cstheme="minorBidi"/>
-              <w:noProof/>
-              <w:kern w:val="2"/>
-              <w:szCs w:val="22"/>
-              <w:lang w:eastAsia="en-GB"/>
-              <w14:ligatures w14:val="standardContextual"/>
-            </w:rPr>
-          </w:pPr>
-          <w:hyperlink w:anchor="_Toc153552710" w:history="1">
-            <w:r>
-              <w:rPr>
-                <w:rStyle w:val="Hyperlink"/>
-                <w:rFonts w:ascii="Segoe UI" w:hAnsi="Segoe UI" w:cs="Segoe UI"/>
-                <w:noProof/>
-              </w:rPr>
-              <w:t>5</w:t>
-            </w:r>
-            <w:r>
-              <w:rPr>
-                <w:rFonts w:asciiTheme="minorHAnsi" w:eastAsiaTheme="minorEastAsia" w:hAnsiTheme="minorHAnsi" w:cstheme="minorBidi"/>
-                <w:noProof/>
-                <w:kern w:val="2"/>
-                <w:szCs w:val="22"/>
-                <w:lang w:eastAsia="en-GB"/>
-                <w14:ligatures w14:val="standardContextual"/>
-              </w:rPr>
-              <w:tab/>
-            </w:r>
-            <w:r>
-              <w:rPr>
-                <w:rStyle w:val="Hyperlink"/>
-                <w:rFonts w:ascii="Segoe UI" w:hAnsi="Segoe UI" w:cs="Segoe UI"/>
-                <w:noProof/>
-              </w:rPr>
-              <w:t>Troubleshooting and Testing</w:t>
-            </w:r>
-            <w:r>
-              <w:rPr>
-                <w:noProof/>
-                <w:webHidden/>
-              </w:rPr>
-              <w:tab/>
-            </w:r>
-            <w:r>
-              <w:rPr>
-                <w:noProof/>
-                <w:webHidden/>
-              </w:rPr>
-              <w:fldChar w:fldCharType="begin"/>
-            </w:r>
-            <w:r>
-              <w:rPr>
-                <w:noProof/>
-                <w:webHidden/>
-              </w:rPr>
-              <w:instrText xml:space="preserve"> PAGEREF _Toc153552710 \h </w:instrText>
-            </w:r>
-            <w:r>
-              <w:rPr>
-                <w:noProof/>
-                <w:webHidden/>
-              </w:rPr>
-            </w:r>
-            <w:r>
-              <w:rPr>
-                <w:noProof/>
-                <w:webHidden/>
-              </w:rPr>
-              <w:fldChar w:fldCharType="separate"/>
-            </w:r>
-            <w:r>
-              <w:rPr>
-                <w:noProof/>
-                <w:webHidden/>
-              </w:rPr>
-              <w:t>20</w:t>
             </w:r>
             <w:r>
               <w:rPr>
@@ -2427,14 +2348,13 @@
               <w14:ligatures w14:val="standardContextual"/>
             </w:rPr>
           </w:pPr>
-          <w:hyperlink w:anchor="_Toc153552711" w:history="1">
+          <w:hyperlink w:anchor="_Toc153556858" w:history="1">
             <w:r>
               <w:rPr>
                 <w:rStyle w:val="Hyperlink"/>
-                <w:rFonts w:ascii="Segoe UI" w:hAnsi="Segoe UI" w:cs="Segoe UI"/>
-                <w:noProof/>
-              </w:rPr>
-              <w:t>5.1</w:t>
+                <w:noProof/>
+              </w:rPr>
+              <w:t>4.2</w:t>
             </w:r>
             <w:r>
               <w:rPr>
@@ -2451,10 +2371,9 @@
             <w:r>
               <w:rPr>
                 <w:rStyle w:val="Hyperlink"/>
-                <w:rFonts w:ascii="Segoe UI" w:hAnsi="Segoe UI" w:cs="Segoe UI"/>
-                <w:noProof/>
-              </w:rPr>
-              <w:t>How to Identify and solve problems</w:t>
+                <w:noProof/>
+              </w:rPr>
+              <w:t>Future Improvements</w:t>
             </w:r>
             <w:r>
               <w:rPr>
@@ -2475,7 +2394,7 @@
                 <w:noProof/>
                 <w:webHidden/>
               </w:rPr>
-              <w:instrText xml:space="preserve"> PAGEREF _Toc153552711 \h </w:instrText>
+              <w:instrText xml:space="preserve"> PAGEREF _Toc153556858 \h </w:instrText>
             </w:r>
             <w:r>
               <w:rPr>
@@ -2496,6 +2415,188 @@
                 <w:webHidden/>
               </w:rPr>
               <w:t>20</w:t>
+            </w:r>
+            <w:r>
+              <w:rPr>
+                <w:noProof/>
+                <w:webHidden/>
+              </w:rPr>
+              <w:fldChar w:fldCharType="end"/>
+            </w:r>
+          </w:hyperlink>
+        </w:p>
+        <w:p>
+          <w:pPr>
+            <w:pStyle w:val="TOC1"/>
+            <w:rPr>
+              <w:rFonts w:asciiTheme="minorHAnsi" w:eastAsiaTheme="minorEastAsia" w:hAnsiTheme="minorHAnsi" w:cstheme="minorBidi"/>
+              <w:noProof/>
+              <w:kern w:val="2"/>
+              <w:szCs w:val="22"/>
+              <w:lang w:eastAsia="en-GB"/>
+              <w14:ligatures w14:val="standardContextual"/>
+            </w:rPr>
+          </w:pPr>
+          <w:hyperlink w:anchor="_Toc153556859" w:history="1">
+            <w:r>
+              <w:rPr>
+                <w:rStyle w:val="Hyperlink"/>
+                <w:rFonts w:ascii="Segoe UI" w:hAnsi="Segoe UI" w:cs="Segoe UI"/>
+                <w:noProof/>
+              </w:rPr>
+              <w:t>5</w:t>
+            </w:r>
+            <w:r>
+              <w:rPr>
+                <w:rFonts w:asciiTheme="minorHAnsi" w:eastAsiaTheme="minorEastAsia" w:hAnsiTheme="minorHAnsi" w:cstheme="minorBidi"/>
+                <w:noProof/>
+                <w:kern w:val="2"/>
+                <w:szCs w:val="22"/>
+                <w:lang w:eastAsia="en-GB"/>
+                <w14:ligatures w14:val="standardContextual"/>
+              </w:rPr>
+              <w:tab/>
+            </w:r>
+            <w:r>
+              <w:rPr>
+                <w:rStyle w:val="Hyperlink"/>
+                <w:rFonts w:ascii="Segoe UI" w:hAnsi="Segoe UI" w:cs="Segoe UI"/>
+                <w:noProof/>
+              </w:rPr>
+              <w:t>Troubleshooting and Testing</w:t>
+            </w:r>
+            <w:r>
+              <w:rPr>
+                <w:noProof/>
+                <w:webHidden/>
+              </w:rPr>
+              <w:tab/>
+            </w:r>
+            <w:r>
+              <w:rPr>
+                <w:noProof/>
+                <w:webHidden/>
+              </w:rPr>
+              <w:fldChar w:fldCharType="begin"/>
+            </w:r>
+            <w:r>
+              <w:rPr>
+                <w:noProof/>
+                <w:webHidden/>
+              </w:rPr>
+              <w:instrText xml:space="preserve"> PAGEREF _Toc153556859 \h </w:instrText>
+            </w:r>
+            <w:r>
+              <w:rPr>
+                <w:noProof/>
+                <w:webHidden/>
+              </w:rPr>
+            </w:r>
+            <w:r>
+              <w:rPr>
+                <w:noProof/>
+                <w:webHidden/>
+              </w:rPr>
+              <w:fldChar w:fldCharType="separate"/>
+            </w:r>
+            <w:r>
+              <w:rPr>
+                <w:noProof/>
+                <w:webHidden/>
+              </w:rPr>
+              <w:t>21</w:t>
+            </w:r>
+            <w:r>
+              <w:rPr>
+                <w:noProof/>
+                <w:webHidden/>
+              </w:rPr>
+              <w:fldChar w:fldCharType="end"/>
+            </w:r>
+          </w:hyperlink>
+        </w:p>
+        <w:p>
+          <w:pPr>
+            <w:pStyle w:val="TOC2"/>
+            <w:rPr>
+              <w:rFonts w:asciiTheme="minorHAnsi" w:eastAsiaTheme="minorEastAsia" w:hAnsiTheme="minorHAnsi" w:cstheme="minorBidi"/>
+              <w:i w:val="0"/>
+              <w:noProof/>
+              <w:kern w:val="2"/>
+              <w:szCs w:val="22"/>
+              <w:lang w:eastAsia="en-GB"/>
+              <w14:ligatures w14:val="standardContextual"/>
+            </w:rPr>
+          </w:pPr>
+          <w:hyperlink w:anchor="_Toc153556860" w:history="1">
+            <w:r>
+              <w:rPr>
+                <w:rStyle w:val="Hyperlink"/>
+                <w:rFonts w:ascii="Segoe UI" w:hAnsi="Segoe UI" w:cs="Segoe UI"/>
+                <w:noProof/>
+              </w:rPr>
+              <w:t>5.1</w:t>
+            </w:r>
+            <w:r>
+              <w:rPr>
+                <w:rFonts w:asciiTheme="minorHAnsi" w:eastAsiaTheme="minorEastAsia" w:hAnsiTheme="minorHAnsi" w:cstheme="minorBidi"/>
+                <w:i w:val="0"/>
+                <w:noProof/>
+                <w:kern w:val="2"/>
+                <w:szCs w:val="22"/>
+                <w:lang w:eastAsia="en-GB"/>
+                <w14:ligatures w14:val="standardContextual"/>
+              </w:rPr>
+              <w:tab/>
+            </w:r>
+            <w:r>
+              <w:rPr>
+                <w:rStyle w:val="Hyperlink"/>
+                <w:rFonts w:ascii="Segoe UI" w:hAnsi="Segoe UI" w:cs="Segoe UI"/>
+                <w:noProof/>
+              </w:rPr>
+              <w:t>How to Identify and Solve Problems</w:t>
+            </w:r>
+            <w:r>
+              <w:rPr>
+                <w:noProof/>
+                <w:webHidden/>
+              </w:rPr>
+              <w:tab/>
+            </w:r>
+            <w:r>
+              <w:rPr>
+                <w:noProof/>
+                <w:webHidden/>
+              </w:rPr>
+              <w:fldChar w:fldCharType="begin"/>
+            </w:r>
+            <w:r>
+              <w:rPr>
+                <w:noProof/>
+                <w:webHidden/>
+              </w:rPr>
+              <w:instrText xml:space="preserve"> PAGEREF _Toc153556860 \h </w:instrText>
+            </w:r>
+            <w:r>
+              <w:rPr>
+                <w:noProof/>
+                <w:webHidden/>
+              </w:rPr>
+            </w:r>
+            <w:r>
+              <w:rPr>
+                <w:noProof/>
+                <w:webHidden/>
+              </w:rPr>
+              <w:fldChar w:fldCharType="separate"/>
+            </w:r>
+            <w:r>
+              <w:rPr>
+                <w:noProof/>
+                <w:webHidden/>
+              </w:rPr>
+              <w:t>21</w:t>
             </w:r>
             <w:r>
               <w:rPr>
@@ -2519,7 +2620,7 @@
               <w14:ligatures w14:val="standardContextual"/>
             </w:rPr>
           </w:pPr>
-          <w:hyperlink w:anchor="_Toc153552712" w:history="1">
+          <w:hyperlink w:anchor="_Toc153556861" w:history="1">
             <w:r>
               <w:rPr>
                 <w:rStyle w:val="Hyperlink"/>
@@ -2546,7 +2647,7 @@
                 <w:rFonts w:ascii="Segoe UI" w:hAnsi="Segoe UI" w:cs="Segoe UI"/>
                 <w:noProof/>
               </w:rPr>
-              <w:t>Troubleshooting Use case - 1</w:t>
+              <w:t>Troubleshooting Use Case - 1</w:t>
             </w:r>
             <w:r>
               <w:rPr>
@@ -2567,7 +2668,7 @@
                 <w:noProof/>
                 <w:webHidden/>
               </w:rPr>
-              <w:instrText xml:space="preserve"> PAGEREF _Toc153552712 \h </w:instrText>
+              <w:instrText xml:space="preserve"> PAGEREF _Toc153556861 \h </w:instrText>
             </w:r>
             <w:r>
               <w:rPr>
@@ -2587,7 +2688,7 @@
                 <w:noProof/>
                 <w:webHidden/>
               </w:rPr>
-              <w:t>20</w:t>
+              <w:t>21</w:t>
             </w:r>
             <w:r>
               <w:rPr>
@@ -2611,7 +2712,7 @@
               <w14:ligatures w14:val="standardContextual"/>
             </w:rPr>
           </w:pPr>
-          <w:hyperlink w:anchor="_Toc153552713" w:history="1">
+          <w:hyperlink w:anchor="_Toc153556862" w:history="1">
             <w:r>
               <w:rPr>
                 <w:rStyle w:val="Hyperlink"/>
@@ -2638,7 +2739,7 @@
                 <w:rFonts w:ascii="Segoe UI" w:hAnsi="Segoe UI" w:cs="Segoe UI"/>
                 <w:noProof/>
               </w:rPr>
-              <w:t>Troubleshooting Use case - 2</w:t>
+              <w:t>Troubleshooting Use Case - 2</w:t>
             </w:r>
             <w:r>
               <w:rPr>
@@ -2659,7 +2760,7 @@
                 <w:noProof/>
                 <w:webHidden/>
               </w:rPr>
-              <w:instrText xml:space="preserve"> PAGEREF _Toc153552713 \h </w:instrText>
+              <w:instrText xml:space="preserve"> PAGEREF _Toc153556862 \h </w:instrText>
             </w:r>
             <w:r>
               <w:rPr>
@@ -2679,7 +2780,7 @@
                 <w:noProof/>
                 <w:webHidden/>
               </w:rPr>
-              <w:t>20</w:t>
+              <w:t>21</w:t>
             </w:r>
             <w:r>
               <w:rPr>
@@ -2703,7 +2804,7 @@
               <w14:ligatures w14:val="standardContextual"/>
             </w:rPr>
           </w:pPr>
-          <w:hyperlink w:anchor="_Toc153552714" w:history="1">
+          <w:hyperlink w:anchor="_Toc153556863" w:history="1">
             <w:r>
               <w:rPr>
                 <w:rStyle w:val="Hyperlink"/>
@@ -2730,7 +2831,7 @@
                 <w:rFonts w:ascii="Segoe UI" w:hAnsi="Segoe UI" w:cs="Segoe UI"/>
                 <w:noProof/>
               </w:rPr>
-              <w:t>Troubleshooting Use case - 3</w:t>
+              <w:t>Troubleshooting Use Case - 3</w:t>
             </w:r>
             <w:r>
               <w:rPr>
@@ -2751,7 +2852,7 @@
                 <w:noProof/>
                 <w:webHidden/>
               </w:rPr>
-              <w:instrText xml:space="preserve"> PAGEREF _Toc153552714 \h </w:instrText>
+              <w:instrText xml:space="preserve"> PAGEREF _Toc153556863 \h </w:instrText>
             </w:r>
             <w:r>
               <w:rPr>
@@ -2771,7 +2872,7 @@
                 <w:noProof/>
                 <w:webHidden/>
               </w:rPr>
-              <w:t>21</w:t>
+              <w:t>22</w:t>
             </w:r>
             <w:r>
               <w:rPr>
@@ -2795,7 +2896,7 @@
               <w14:ligatures w14:val="standardContextual"/>
             </w:rPr>
           </w:pPr>
-          <w:hyperlink w:anchor="_Toc153552715" w:history="1">
+          <w:hyperlink w:anchor="_Toc153556864" w:history="1">
             <w:r>
               <w:rPr>
                 <w:rStyle w:val="Hyperlink"/>
@@ -2822,7 +2923,7 @@
                 <w:rFonts w:ascii="Segoe UI" w:hAnsi="Segoe UI" w:cs="Segoe UI"/>
                 <w:noProof/>
               </w:rPr>
-              <w:t>Troubleshooting Use case - 4</w:t>
+              <w:t>Troubleshooting Use Case - 4</w:t>
             </w:r>
             <w:r>
               <w:rPr>
@@ -2843,7 +2944,7 @@
                 <w:noProof/>
                 <w:webHidden/>
               </w:rPr>
-              <w:instrText xml:space="preserve"> PAGEREF _Toc153552715 \h </w:instrText>
+              <w:instrText xml:space="preserve"> PAGEREF _Toc153556864 \h </w:instrText>
             </w:r>
             <w:r>
               <w:rPr>
@@ -2863,7 +2964,7 @@
                 <w:noProof/>
                 <w:webHidden/>
               </w:rPr>
-              <w:t>21</w:t>
+              <w:t>22</w:t>
             </w:r>
             <w:r>
               <w:rPr>
@@ -2887,7 +2988,7 @@
               <w14:ligatures w14:val="standardContextual"/>
             </w:rPr>
           </w:pPr>
-          <w:hyperlink w:anchor="_Toc153552716" w:history="1">
+          <w:hyperlink w:anchor="_Toc153556865" w:history="1">
             <w:r>
               <w:rPr>
                 <w:rStyle w:val="Hyperlink"/>
@@ -2933,7 +3034,7 @@
                 <w:noProof/>
                 <w:webHidden/>
               </w:rPr>
-              <w:instrText xml:space="preserve"> PAGEREF _Toc153552716 \h </w:instrText>
+              <w:instrText xml:space="preserve"> PAGEREF _Toc153556865 \h </w:instrText>
             </w:r>
             <w:r>
               <w:rPr>
@@ -2953,7 +3054,7 @@
                 <w:noProof/>
                 <w:webHidden/>
               </w:rPr>
-              <w:t>21</w:t>
+              <w:t>22</w:t>
             </w:r>
             <w:r>
               <w:rPr>
@@ -2977,7 +3078,7 @@
               <w14:ligatures w14:val="standardContextual"/>
             </w:rPr>
           </w:pPr>
-          <w:hyperlink w:anchor="_Toc153552717" w:history="1">
+          <w:hyperlink w:anchor="_Toc153556866" w:history="1">
             <w:r>
               <w:rPr>
                 <w:rStyle w:val="Hyperlink"/>
@@ -3025,7 +3126,7 @@
                 <w:noProof/>
                 <w:webHidden/>
               </w:rPr>
-              <w:instrText xml:space="preserve"> PAGEREF _Toc153552717 \h </w:instrText>
+              <w:instrText xml:space="preserve"> PAGEREF _Toc153556866 \h </w:instrText>
             </w:r>
             <w:r>
               <w:rPr>
@@ -3045,7 +3146,7 @@
                 <w:noProof/>
                 <w:webHidden/>
               </w:rPr>
-              <w:t>22</w:t>
+              <w:t>23</w:t>
             </w:r>
             <w:r>
               <w:rPr>
@@ -3069,7 +3170,7 @@
               <w14:ligatures w14:val="standardContextual"/>
             </w:rPr>
           </w:pPr>
-          <w:hyperlink w:anchor="_Toc153552718" w:history="1">
+          <w:hyperlink w:anchor="_Toc153556867" w:history="1">
             <w:r>
               <w:rPr>
                 <w:rStyle w:val="Hyperlink"/>
@@ -3117,7 +3218,7 @@
                 <w:noProof/>
                 <w:webHidden/>
               </w:rPr>
-              <w:instrText xml:space="preserve"> PAGEREF _Toc153552718 \h </w:instrText>
+              <w:instrText xml:space="preserve"> PAGEREF _Toc153556867 \h </w:instrText>
             </w:r>
             <w:r>
               <w:rPr>
@@ -3137,7 +3238,7 @@
                 <w:noProof/>
                 <w:webHidden/>
               </w:rPr>
-              <w:t>22</w:t>
+              <w:t>23</w:t>
             </w:r>
             <w:r>
               <w:rPr>
@@ -3161,7 +3262,7 @@
               <w14:ligatures w14:val="standardContextual"/>
             </w:rPr>
           </w:pPr>
-          <w:hyperlink w:anchor="_Toc153552719" w:history="1">
+          <w:hyperlink w:anchor="_Toc153556868" w:history="1">
             <w:r>
               <w:rPr>
                 <w:rStyle w:val="Hyperlink"/>
@@ -3209,7 +3310,7 @@
                 <w:noProof/>
                 <w:webHidden/>
               </w:rPr>
-              <w:instrText xml:space="preserve"> PAGEREF _Toc153552719 \h </w:instrText>
+              <w:instrText xml:space="preserve"> PAGEREF _Toc153556868 \h </w:instrText>
             </w:r>
             <w:r>
               <w:rPr>
@@ -3229,7 +3330,7 @@
                 <w:noProof/>
                 <w:webHidden/>
               </w:rPr>
-              <w:t>22</w:t>
+              <w:t>23</w:t>
             </w:r>
             <w:r>
               <w:rPr>
@@ -3252,7 +3353,7 @@
               <w14:ligatures w14:val="standardContextual"/>
             </w:rPr>
           </w:pPr>
-          <w:hyperlink w:anchor="_Toc153552720" w:history="1">
+          <w:hyperlink w:anchor="_Toc153556869" w:history="1">
             <w:r>
               <w:rPr>
                 <w:rStyle w:val="Hyperlink"/>
@@ -3280,7 +3381,7 @@
                 <w:noProof/>
                 <w:webHidden/>
               </w:rPr>
-              <w:instrText xml:space="preserve"> PAGEREF _Toc153552720 \h </w:instrText>
+              <w:instrText xml:space="preserve"> PAGEREF _Toc153556869 \h </w:instrText>
             </w:r>
             <w:r>
               <w:rPr>
@@ -3300,7 +3401,7 @@
                 <w:noProof/>
                 <w:webHidden/>
               </w:rPr>
-              <w:t>23</w:t>
+              <w:t>24</w:t>
             </w:r>
             <w:r>
               <w:rPr>
@@ -3333,34 +3434,13 @@
     </w:p>
     <w:p>
       <w:pPr>
-        <w:rPr>
-          <w:rFonts w:ascii="Segoe UI" w:hAnsi="Segoe UI" w:cs="Segoe UI"/>
-          <w:b/>
-          <w:bCs/>
-          <w:color w:val="000000"/>
-        </w:rPr>
-        <w:sectPr>
-          <w:headerReference w:type="default" r:id="rId12"/>
-          <w:footerReference w:type="default" r:id="rId13"/>
-          <w:headerReference w:type="first" r:id="rId14"/>
-          <w:footerReference w:type="first" r:id="rId15"/>
-          <w:pgSz w:w="12240" w:h="15840"/>
-          <w:pgMar w:top="1440" w:right="1440" w:bottom="1440" w:left="1440" w:header="720" w:footer="720" w:gutter="0"/>
-          <w:cols w:space="720"/>
-          <w:titlePg/>
-          <w:docGrid w:linePitch="299"/>
-        </w:sectPr>
-      </w:pPr>
-    </w:p>
-    <w:p>
-      <w:pPr>
         <w:pStyle w:val="Heading1"/>
         <w:rPr>
           <w:rFonts w:ascii="Segoe UI" w:hAnsi="Segoe UI" w:cs="Segoe UI"/>
         </w:rPr>
       </w:pPr>
       <w:bookmarkStart w:id="0" w:name="_Toc147487499"/>
-      <w:bookmarkStart w:id="1" w:name="_Toc153552691"/>
+      <w:bookmarkStart w:id="1" w:name="_Toc153556839"/>
       <w:r>
         <w:rPr>
           <w:rFonts w:ascii="Segoe UI" w:hAnsi="Segoe UI" w:cs="Segoe UI"/>
@@ -3379,7 +3459,7 @@
         </w:rPr>
       </w:pPr>
       <w:bookmarkStart w:id="2" w:name="_Toc147487500"/>
-      <w:bookmarkStart w:id="3" w:name="_Toc153552692"/>
+      <w:bookmarkStart w:id="3" w:name="_Toc153556840"/>
       <w:r>
         <w:rPr>
           <w:rFonts w:ascii="Segoe UI" w:hAnsi="Segoe UI" w:cs="Segoe UI"/>
@@ -3410,8 +3490,7 @@
           <w:bCs/>
           <w:i/>
           <w:iCs/>
-          <w:sz w:val="24"/>
-          <w:szCs w:val="24"/>
+          <w:szCs w:val="22"/>
         </w:rPr>
       </w:pPr>
       <w:r>
@@ -3421,8 +3500,7 @@
           <w:bCs/>
           <w:i/>
           <w:iCs/>
-          <w:sz w:val="24"/>
-          <w:szCs w:val="24"/>
+          <w:szCs w:val="22"/>
         </w:rPr>
         <w:t>Operator</w:t>
       </w:r>
@@ -3432,15 +3510,13 @@
         <w:jc w:val="both"/>
         <w:rPr>
           <w:rFonts w:ascii="Segoe UI" w:hAnsi="Segoe UI" w:cs="Segoe UI"/>
-          <w:sz w:val="24"/>
-          <w:szCs w:val="24"/>
-        </w:rPr>
-      </w:pPr>
-      <w:r>
-        <w:rPr>
-          <w:rFonts w:ascii="Segoe UI" w:hAnsi="Segoe UI" w:cs="Segoe UI"/>
-          <w:sz w:val="24"/>
-          <w:szCs w:val="24"/>
+          <w:szCs w:val="22"/>
+        </w:rPr>
+      </w:pPr>
+      <w:r>
+        <w:rPr>
+          <w:rFonts w:ascii="Segoe UI" w:hAnsi="Segoe UI" w:cs="Segoe UI"/>
+          <w:szCs w:val="22"/>
         </w:rPr>
         <w:t>The Remote Fight Controller is straightforward, although the Operator will need to connect the controller to the Flight Simulator requires technical knowledge. This manual includes a step-by-step guide for connecting the Controller to the Fight Simulator.</w:t>
       </w:r>
@@ -3454,8 +3530,7 @@
           <w:bCs/>
           <w:i/>
           <w:iCs/>
-          <w:sz w:val="24"/>
-          <w:szCs w:val="24"/>
+          <w:szCs w:val="22"/>
         </w:rPr>
       </w:pPr>
       <w:r>
@@ -3465,8 +3540,7 @@
           <w:bCs/>
           <w:i/>
           <w:iCs/>
-          <w:sz w:val="24"/>
-          <w:szCs w:val="24"/>
+          <w:szCs w:val="22"/>
         </w:rPr>
         <w:t>Supervisor/Developer</w:t>
       </w:r>
@@ -3476,159 +3550,139 @@
         <w:jc w:val="both"/>
         <w:rPr>
           <w:rFonts w:ascii="Segoe UI" w:hAnsi="Segoe UI" w:cs="Segoe UI"/>
-          <w:sz w:val="24"/>
-          <w:szCs w:val="24"/>
-        </w:rPr>
-      </w:pPr>
-      <w:r>
-        <w:rPr>
-          <w:rFonts w:ascii="Segoe UI" w:hAnsi="Segoe UI" w:cs="Segoe UI"/>
-          <w:sz w:val="24"/>
-          <w:szCs w:val="24"/>
+          <w:szCs w:val="22"/>
+        </w:rPr>
+      </w:pPr>
+      <w:r>
+        <w:rPr>
+          <w:rFonts w:ascii="Segoe UI" w:hAnsi="Segoe UI" w:cs="Segoe UI"/>
+          <w:szCs w:val="22"/>
         </w:rPr>
         <w:t xml:space="preserve">The remote Fight Controller is designed to be operated </w:t>
       </w:r>
       <w:r>
         <w:rPr>
           <w:rFonts w:ascii="Segoe UI" w:hAnsi="Segoe UI" w:cs="Segoe UI"/>
-          <w:sz w:val="24"/>
-          <w:szCs w:val="24"/>
+          <w:szCs w:val="22"/>
         </w:rPr>
         <w:t>with the guidance of a novice</w:t>
       </w:r>
       <w:r>
         <w:rPr>
           <w:rFonts w:ascii="Segoe UI" w:hAnsi="Segoe UI" w:cs="Segoe UI"/>
-          <w:sz w:val="24"/>
-          <w:szCs w:val="24"/>
+          <w:szCs w:val="22"/>
         </w:rPr>
         <w:t xml:space="preserve"> C# programmer. The </w:t>
       </w:r>
       <w:r>
         <w:rPr>
           <w:rFonts w:ascii="Segoe UI" w:hAnsi="Segoe UI" w:cs="Segoe UI"/>
-          <w:sz w:val="24"/>
-          <w:szCs w:val="24"/>
+          <w:szCs w:val="22"/>
         </w:rPr>
         <w:t>O</w:t>
       </w:r>
       <w:r>
         <w:rPr>
           <w:rFonts w:ascii="Segoe UI" w:hAnsi="Segoe UI" w:cs="Segoe UI"/>
-          <w:sz w:val="24"/>
-          <w:szCs w:val="24"/>
+          <w:szCs w:val="22"/>
         </w:rPr>
         <w:t xml:space="preserve">perator or </w:t>
       </w:r>
       <w:r>
         <w:rPr>
           <w:rFonts w:ascii="Segoe UI" w:hAnsi="Segoe UI" w:cs="Segoe UI"/>
-          <w:sz w:val="24"/>
-          <w:szCs w:val="24"/>
+          <w:szCs w:val="22"/>
         </w:rPr>
         <w:t>S</w:t>
       </w:r>
       <w:r>
         <w:rPr>
           <w:rFonts w:ascii="Segoe UI" w:hAnsi="Segoe UI" w:cs="Segoe UI"/>
-          <w:sz w:val="24"/>
-          <w:szCs w:val="24"/>
+          <w:szCs w:val="22"/>
         </w:rPr>
         <w:t>upervisor</w:t>
       </w:r>
       <w:r>
         <w:rPr>
           <w:rFonts w:ascii="Segoe UI" w:hAnsi="Segoe UI" w:cs="Segoe UI"/>
-          <w:sz w:val="24"/>
-          <w:szCs w:val="24"/>
+          <w:szCs w:val="22"/>
         </w:rPr>
         <w:t xml:space="preserve"> should possess a basic</w:t>
       </w:r>
       <w:r>
         <w:rPr>
           <w:rFonts w:ascii="Segoe UI" w:hAnsi="Segoe UI" w:cs="Segoe UI"/>
-          <w:sz w:val="24"/>
-          <w:szCs w:val="24"/>
+          <w:szCs w:val="22"/>
         </w:rPr>
         <w:t xml:space="preserve"> understanding of event-driven programming</w:t>
       </w:r>
       <w:r>
         <w:rPr>
           <w:rFonts w:ascii="Segoe UI" w:hAnsi="Segoe UI" w:cs="Segoe UI"/>
-          <w:sz w:val="24"/>
-          <w:szCs w:val="24"/>
+          <w:szCs w:val="22"/>
         </w:rPr>
         <w:t>.</w:t>
       </w:r>
       <w:r>
         <w:rPr>
           <w:rFonts w:ascii="Segoe UI" w:hAnsi="Segoe UI" w:cs="Segoe UI"/>
-          <w:sz w:val="24"/>
-          <w:szCs w:val="24"/>
+          <w:szCs w:val="22"/>
         </w:rPr>
         <w:t xml:space="preserve"> </w:t>
       </w:r>
       <w:r>
         <w:rPr>
           <w:rFonts w:ascii="Segoe UI" w:hAnsi="Segoe UI" w:cs="Segoe UI"/>
-          <w:sz w:val="24"/>
-          <w:szCs w:val="24"/>
+          <w:szCs w:val="22"/>
         </w:rPr>
         <w:t>W</w:t>
       </w:r>
       <w:r>
         <w:rPr>
           <w:rFonts w:ascii="Segoe UI" w:hAnsi="Segoe UI" w:cs="Segoe UI"/>
-          <w:sz w:val="24"/>
-          <w:szCs w:val="24"/>
+          <w:szCs w:val="22"/>
         </w:rPr>
         <w:t>hile the Controller</w:t>
       </w:r>
       <w:r>
         <w:rPr>
           <w:rFonts w:ascii="Segoe UI" w:hAnsi="Segoe UI" w:cs="Segoe UI"/>
-          <w:sz w:val="24"/>
-          <w:szCs w:val="24"/>
+          <w:szCs w:val="22"/>
         </w:rPr>
         <w:t xml:space="preserve"> utilises</w:t>
       </w:r>
       <w:r>
         <w:rPr>
           <w:rFonts w:ascii="Segoe UI" w:hAnsi="Segoe UI" w:cs="Segoe UI"/>
-          <w:sz w:val="24"/>
-          <w:szCs w:val="24"/>
+          <w:szCs w:val="22"/>
         </w:rPr>
         <w:t xml:space="preserve"> delegates and events for scalability, </w:t>
       </w:r>
       <w:r>
         <w:rPr>
           <w:rFonts w:ascii="Segoe UI" w:hAnsi="Segoe UI" w:cs="Segoe UI"/>
-          <w:sz w:val="24"/>
-          <w:szCs w:val="24"/>
+          <w:szCs w:val="22"/>
         </w:rPr>
         <w:t>a comprehensive</w:t>
       </w:r>
       <w:r>
         <w:rPr>
           <w:rFonts w:ascii="Segoe UI" w:hAnsi="Segoe UI" w:cs="Segoe UI"/>
-          <w:sz w:val="24"/>
-          <w:szCs w:val="24"/>
+          <w:szCs w:val="22"/>
         </w:rPr>
         <w:t xml:space="preserve"> grasp </w:t>
       </w:r>
       <w:r>
         <w:rPr>
           <w:rFonts w:ascii="Segoe UI" w:hAnsi="Segoe UI" w:cs="Segoe UI"/>
-          <w:sz w:val="24"/>
-          <w:szCs w:val="24"/>
+          <w:szCs w:val="22"/>
         </w:rPr>
         <w:t>of these concepts is not mandatory</w:t>
       </w:r>
       <w:r>
         <w:rPr>
           <w:rFonts w:ascii="Segoe UI" w:hAnsi="Segoe UI" w:cs="Segoe UI"/>
-          <w:sz w:val="24"/>
-          <w:szCs w:val="24"/>
+          <w:szCs w:val="22"/>
         </w:rPr>
         <w:t>, as they will be explained in this manual.</w:t>
       </w:r>
@@ -3638,47 +3692,41 @@
         <w:jc w:val="both"/>
         <w:rPr>
           <w:rFonts w:ascii="Segoe UI" w:hAnsi="Segoe UI" w:cs="Segoe UI"/>
-          <w:sz w:val="24"/>
-          <w:szCs w:val="24"/>
-        </w:rPr>
-      </w:pPr>
-      <w:r>
-        <w:rPr>
-          <w:rFonts w:ascii="Segoe UI" w:hAnsi="Segoe UI" w:cs="Segoe UI"/>
-          <w:sz w:val="24"/>
-          <w:szCs w:val="24"/>
+          <w:szCs w:val="22"/>
+        </w:rPr>
+      </w:pPr>
+      <w:r>
+        <w:rPr>
+          <w:rFonts w:ascii="Segoe UI" w:hAnsi="Segoe UI" w:cs="Segoe UI"/>
+          <w:szCs w:val="22"/>
         </w:rPr>
         <w:t>Expectation</w:t>
       </w:r>
       <w:r>
         <w:rPr>
           <w:rFonts w:ascii="Segoe UI" w:hAnsi="Segoe UI" w:cs="Segoe UI"/>
-          <w:sz w:val="24"/>
-          <w:szCs w:val="24"/>
+          <w:szCs w:val="22"/>
         </w:rPr>
         <w:t xml:space="preserve"> of competency will be reflected within this manual. Certain code snippets, concepts and functionalities will be highlighted, but not explained. It is at the readers discretion to understand the</w:t>
       </w:r>
       <w:r>
         <w:rPr>
           <w:rFonts w:ascii="Segoe UI" w:hAnsi="Segoe UI" w:cs="Segoe UI"/>
-          <w:sz w:val="24"/>
-          <w:szCs w:val="24"/>
+          <w:szCs w:val="22"/>
         </w:rPr>
         <w:t xml:space="preserve"> fundamentals</w:t>
       </w:r>
       <w:r>
         <w:rPr>
           <w:rFonts w:ascii="Segoe UI" w:hAnsi="Segoe UI" w:cs="Segoe UI"/>
-          <w:sz w:val="24"/>
-          <w:szCs w:val="24"/>
+          <w:szCs w:val="22"/>
         </w:rPr>
         <w:t xml:space="preserve"> of C# .Net</w:t>
       </w:r>
       <w:r>
         <w:rPr>
           <w:rFonts w:ascii="Segoe UI" w:hAnsi="Segoe UI" w:cs="Segoe UI"/>
-          <w:sz w:val="24"/>
-          <w:szCs w:val="24"/>
+          <w:szCs w:val="22"/>
         </w:rPr>
         <w:t xml:space="preserve">. </w:t>
       </w:r>
@@ -3728,7 +3776,7 @@
         </w:rPr>
       </w:pPr>
       <w:bookmarkStart w:id="4" w:name="_Toc147487504"/>
-      <w:bookmarkStart w:id="5" w:name="_Toc153552693"/>
+      <w:bookmarkStart w:id="5" w:name="_Toc153556841"/>
       <w:r>
         <w:rPr>
           <w:rFonts w:ascii="Segoe UI" w:hAnsi="Segoe UI" w:cs="Segoe UI"/>
@@ -3762,7 +3810,7 @@
         </w:rPr>
       </w:pPr>
       <w:bookmarkStart w:id="6" w:name="_Toc147487505"/>
-      <w:bookmarkStart w:id="7" w:name="_Toc153552694"/>
+      <w:bookmarkStart w:id="7" w:name="_Toc153556842"/>
       <w:r>
         <w:rPr>
           <w:rFonts w:ascii="Segoe UI" w:hAnsi="Segoe UI" w:cs="Segoe UI"/>
@@ -4154,7 +4202,7 @@
         </w:rPr>
       </w:pPr>
       <w:bookmarkStart w:id="8" w:name="_Toc147487507"/>
-      <w:bookmarkStart w:id="9" w:name="_Toc153552695"/>
+      <w:bookmarkStart w:id="9" w:name="_Toc153556843"/>
       <w:r>
         <w:rPr>
           <w:rFonts w:ascii="Segoe UI" w:hAnsi="Segoe UI" w:cs="Segoe UI"/>
@@ -4259,7 +4307,7 @@
                     </pic:cNvPicPr>
                   </pic:nvPicPr>
                   <pic:blipFill rotWithShape="1">
-                    <a:blip r:embed="rId16">
+                    <a:blip r:embed="rId12">
                       <a:extLst>
                         <a:ext uri="{28A0092B-C50C-407E-A947-70E740481C1C}">
                           <a14:useLocalDpi xmlns:a14="http://schemas.microsoft.com/office/drawing/2010/main" val="0"/>
@@ -4445,7 +4493,7 @@
         </w:rPr>
       </w:pPr>
       <w:bookmarkStart w:id="10" w:name="_Toc147487508"/>
-      <w:bookmarkStart w:id="11" w:name="_Toc153552696"/>
+      <w:bookmarkStart w:id="11" w:name="_Toc153556844"/>
       <w:r>
         <w:rPr>
           <w:rFonts w:ascii="Segoe UI" w:hAnsi="Segoe UI" w:cs="Segoe UI"/>
@@ -4531,7 +4579,7 @@
                     </pic:cNvPicPr>
                   </pic:nvPicPr>
                   <pic:blipFill>
-                    <a:blip r:embed="rId17">
+                    <a:blip r:embed="rId13">
                       <a:extLst>
                         <a:ext uri="{28A0092B-C50C-407E-A947-70E740481C1C}">
                           <a14:useLocalDpi xmlns:a14="http://schemas.microsoft.com/office/drawing/2010/main" val="0"/>
@@ -6001,7 +6049,7 @@
         </w:rPr>
       </w:pPr>
       <w:bookmarkStart w:id="12" w:name="_Toc147487509"/>
-      <w:bookmarkStart w:id="13" w:name="_Toc153552697"/>
+      <w:bookmarkStart w:id="13" w:name="_Toc153556845"/>
       <w:r>
         <w:rPr>
           <w:rFonts w:ascii="Segoe UI" w:hAnsi="Segoe UI" w:cs="Segoe UI"/>
@@ -6055,7 +6103,7 @@
                     </pic:cNvPicPr>
                   </pic:nvPicPr>
                   <pic:blipFill>
-                    <a:blip r:embed="rId18">
+                    <a:blip r:embed="rId14">
                       <a:extLst>
                         <a:ext uri="{28A0092B-C50C-407E-A947-70E740481C1C}">
                           <a14:useLocalDpi xmlns:a14="http://schemas.microsoft.com/office/drawing/2010/main" val="0"/>
@@ -6445,27 +6493,13 @@
         <w:rPr>
           <w:rFonts w:ascii="Segoe UI" w:hAnsi="Segoe UI" w:cs="Segoe UI"/>
         </w:rPr>
-        <w:t xml:space="preserve">under </w:t>
-      </w:r>
-      <w:proofErr w:type="gramStart"/>
-      <w:r>
-        <w:rPr>
-          <w:rFonts w:ascii="Segoe UI" w:hAnsi="Segoe UI" w:cs="Segoe UI"/>
-        </w:rPr>
-        <w:t>the aforementioned</w:t>
-      </w:r>
-      <w:r>
-        <w:rPr>
-          <w:rFonts w:ascii="Segoe UI" w:hAnsi="Segoe UI" w:cs="Segoe UI"/>
-        </w:rPr>
-        <w:t>, and</w:t>
-      </w:r>
-      <w:proofErr w:type="gramEnd"/>
-      <w:r>
-        <w:rPr>
-          <w:rFonts w:ascii="Segoe UI" w:hAnsi="Segoe UI" w:cs="Segoe UI"/>
-        </w:rPr>
-        <w:t xml:space="preserve"> the ‘Close’ (E) and ‘Help’ (F) buttons adjacent.</w:t>
+        <w:t>under the aforementioned</w:t>
+      </w:r>
+      <w:r>
+        <w:rPr>
+          <w:rFonts w:ascii="Segoe UI" w:hAnsi="Segoe UI" w:cs="Segoe UI"/>
+        </w:rPr>
+        <w:t>, and the ‘Close’ (E) and ‘Help’ (F) buttons adjacent.</w:t>
       </w:r>
     </w:p>
     <w:p>
@@ -6821,7 +6855,7 @@
         </w:rPr>
       </w:pPr>
       <w:bookmarkStart w:id="14" w:name="_Toc147487518"/>
-      <w:bookmarkStart w:id="15" w:name="_Toc153552698"/>
+      <w:bookmarkStart w:id="15" w:name="_Toc153556846"/>
       <w:r>
         <w:rPr>
           <w:rFonts w:ascii="Segoe UI" w:hAnsi="Segoe UI" w:cs="Segoe UI"/>
@@ -6886,7 +6920,7 @@
         </w:rPr>
       </w:pPr>
       <w:bookmarkStart w:id="16" w:name="_Toc147487519"/>
-      <w:bookmarkStart w:id="17" w:name="_Toc153552699"/>
+      <w:bookmarkStart w:id="17" w:name="_Toc153556847"/>
       <w:r>
         <w:rPr>
           <w:rFonts w:ascii="Segoe UI" w:hAnsi="Segoe UI" w:cs="Segoe UI"/>
@@ -6947,7 +6981,7 @@
         </w:rPr>
       </w:pPr>
       <w:bookmarkStart w:id="18" w:name="_Toc147487520"/>
-      <w:bookmarkStart w:id="19" w:name="_Toc153552700"/>
+      <w:bookmarkStart w:id="19" w:name="_Toc153556848"/>
       <w:r>
         <w:rPr>
           <w:rFonts w:ascii="Segoe UI" w:hAnsi="Segoe UI" w:cs="Segoe UI"/>
@@ -7054,16 +7088,8 @@
         <w:rPr>
           <w:rFonts w:ascii="Segoe UI" w:hAnsi="Segoe UI" w:cs="Segoe UI"/>
         </w:rPr>
-        <w:t xml:space="preserve">Right-click on </w:t>
-      </w:r>
-      <w:proofErr w:type="spellStart"/>
-      <w:r>
-        <w:rPr>
-          <w:rFonts w:ascii="Segoe UI" w:hAnsi="Segoe UI" w:cs="Segoe UI"/>
-        </w:rPr>
-        <w:t>RemoteFlightController.csproj</w:t>
-      </w:r>
-      <w:proofErr w:type="spellEnd"/>
+        <w:t>Right-click on RemoteFlightController.csproj</w:t>
+      </w:r>
       <w:r>
         <w:rPr>
           <w:rFonts w:ascii="Segoe UI" w:hAnsi="Segoe UI" w:cs="Segoe UI"/>
@@ -7285,7 +7311,7 @@
                     </pic:cNvPicPr>
                   </pic:nvPicPr>
                   <pic:blipFill>
-                    <a:blip r:embed="rId19">
+                    <a:blip r:embed="rId15">
                       <a:extLst>
                         <a:ext uri="{28A0092B-C50C-407E-A947-70E740481C1C}">
                           <a14:useLocalDpi xmlns:a14="http://schemas.microsoft.com/office/drawing/2010/main" val="0"/>
@@ -7464,7 +7490,7 @@
                     </pic:cNvPicPr>
                   </pic:nvPicPr>
                   <pic:blipFill>
-                    <a:blip r:embed="rId20">
+                    <a:blip r:embed="rId16">
                       <a:extLst>
                         <a:ext uri="{28A0092B-C50C-407E-A947-70E740481C1C}">
                           <a14:useLocalDpi xmlns:a14="http://schemas.microsoft.com/office/drawing/2010/main" val="0"/>
@@ -7619,7 +7645,7 @@
                     </pic:cNvPicPr>
                   </pic:nvPicPr>
                   <pic:blipFill>
-                    <a:blip r:embed="rId21">
+                    <a:blip r:embed="rId17">
                       <a:extLst>
                         <a:ext uri="{28A0092B-C50C-407E-A947-70E740481C1C}">
                           <a14:useLocalDpi xmlns:a14="http://schemas.microsoft.com/office/drawing/2010/main" val="0"/>
@@ -7831,7 +7857,7 @@
         </w:rPr>
       </w:pPr>
       <w:bookmarkStart w:id="21" w:name="_Toc147487524"/>
-      <w:bookmarkStart w:id="22" w:name="_Toc153552701"/>
+      <w:bookmarkStart w:id="22" w:name="_Toc153556849"/>
       <w:r>
         <w:rPr>
           <w:rFonts w:ascii="Segoe UI" w:hAnsi="Segoe UI" w:cs="Segoe UI"/>
@@ -7867,14 +7893,17 @@
       <w:bookmarkEnd w:id="22"/>
     </w:p>
     <w:p>
+      <w:pPr>
+        <w:keepNext/>
+      </w:pPr>
       <w:r>
         <w:rPr>
           <w:noProof/>
         </w:rPr>
         <w:drawing>
-          <wp:inline distT="0" distB="0" distL="0" distR="0" wp14:anchorId="1F1C81C8" wp14:editId="13C1DB8E">
-            <wp:extent cx="5728970" cy="2957830"/>
-            <wp:effectExtent l="0" t="0" r="5080" b="0"/>
+          <wp:inline distT="0" distB="0" distL="0" distR="0" wp14:anchorId="1F1C81C8" wp14:editId="56608FC6">
+            <wp:extent cx="5728970" cy="2600325"/>
+            <wp:effectExtent l="0" t="0" r="5080" b="9525"/>
             <wp:docPr id="1046725793" name="Picture 2"/>
             <wp:cNvGraphicFramePr>
               <a:graphicFrameLocks xmlns:a="http://schemas.openxmlformats.org/drawingml/2006/main" noChangeAspect="1"/>
@@ -7888,23 +7917,21 @@
                       <a:picLocks noChangeAspect="1" noChangeArrowheads="1"/>
                     </pic:cNvPicPr>
                   </pic:nvPicPr>
-                  <pic:blipFill>
-                    <a:blip r:embed="rId18">
+                  <pic:blipFill rotWithShape="1">
+                    <a:blip r:embed="rId14">
                       <a:extLst>
                         <a:ext uri="{28A0092B-C50C-407E-A947-70E740481C1C}">
                           <a14:useLocalDpi xmlns:a14="http://schemas.microsoft.com/office/drawing/2010/main" val="0"/>
                         </a:ext>
                       </a:extLst>
                     </a:blip>
-                    <a:srcRect/>
-                    <a:stretch>
-                      <a:fillRect/>
-                    </a:stretch>
+                    <a:srcRect b="12086"/>
+                    <a:stretch/>
                   </pic:blipFill>
                   <pic:spPr bwMode="auto">
                     <a:xfrm>
                       <a:off x="0" y="0"/>
-                      <a:ext cx="5728970" cy="2957830"/>
+                      <a:ext cx="5728970" cy="2600325"/>
                     </a:xfrm>
                     <a:prstGeom prst="rect">
                       <a:avLst/>
@@ -7913,12 +7940,125 @@
                     <a:ln>
                       <a:noFill/>
                     </a:ln>
+                    <a:extLst>
+                      <a:ext uri="{53640926-AAD7-44D8-BBD7-CCE9431645EC}">
+                        <a14:shadowObscured xmlns:a14="http://schemas.microsoft.com/office/drawing/2010/main"/>
+                      </a:ext>
+                    </a:extLst>
                   </pic:spPr>
                 </pic:pic>
               </a:graphicData>
             </a:graphic>
           </wp:inline>
         </w:drawing>
+      </w:r>
+    </w:p>
+    <w:p>
+      <w:pPr>
+        <w:pStyle w:val="Caption"/>
+        <w:jc w:val="center"/>
+        <w:rPr>
+          <w:rFonts w:ascii="Segoe UI" w:hAnsi="Segoe UI" w:cs="Segoe UI"/>
+          <w:b w:val="0"/>
+          <w:bCs w:val="0"/>
+          <w:i/>
+          <w:iCs/>
+          <w:color w:val="auto"/>
+          <w:sz w:val="22"/>
+          <w:szCs w:val="22"/>
+        </w:rPr>
+      </w:pPr>
+      <w:r>
+        <w:rPr>
+          <w:rFonts w:ascii="Segoe UI" w:hAnsi="Segoe UI" w:cs="Segoe UI"/>
+          <w:b w:val="0"/>
+          <w:bCs w:val="0"/>
+          <w:i/>
+          <w:iCs/>
+          <w:color w:val="auto"/>
+          <w:sz w:val="22"/>
+          <w:szCs w:val="22"/>
+        </w:rPr>
+        <w:t xml:space="preserve">Figure </w:t>
+      </w:r>
+      <w:r>
+        <w:rPr>
+          <w:rFonts w:ascii="Segoe UI" w:hAnsi="Segoe UI" w:cs="Segoe UI"/>
+          <w:b w:val="0"/>
+          <w:bCs w:val="0"/>
+          <w:i/>
+          <w:iCs/>
+          <w:color w:val="auto"/>
+          <w:sz w:val="22"/>
+          <w:szCs w:val="22"/>
+        </w:rPr>
+        <w:fldChar w:fldCharType="begin"/>
+      </w:r>
+      <w:r>
+        <w:rPr>
+          <w:rFonts w:ascii="Segoe UI" w:hAnsi="Segoe UI" w:cs="Segoe UI"/>
+          <w:b w:val="0"/>
+          <w:bCs w:val="0"/>
+          <w:i/>
+          <w:iCs/>
+          <w:color w:val="auto"/>
+          <w:sz w:val="22"/>
+          <w:szCs w:val="22"/>
+        </w:rPr>
+        <w:instrText xml:space="preserve"> SEQ Figure \* ARABIC </w:instrText>
+      </w:r>
+      <w:r>
+        <w:rPr>
+          <w:rFonts w:ascii="Segoe UI" w:hAnsi="Segoe UI" w:cs="Segoe UI"/>
+          <w:b w:val="0"/>
+          <w:bCs w:val="0"/>
+          <w:i/>
+          <w:iCs/>
+          <w:color w:val="auto"/>
+          <w:sz w:val="22"/>
+          <w:szCs w:val="22"/>
+        </w:rPr>
+        <w:fldChar w:fldCharType="separate"/>
+      </w:r>
+      <w:r>
+        <w:rPr>
+          <w:rFonts w:ascii="Segoe UI" w:hAnsi="Segoe UI" w:cs="Segoe UI"/>
+          <w:b w:val="0"/>
+          <w:bCs w:val="0"/>
+          <w:i/>
+          <w:iCs/>
+          <w:noProof/>
+          <w:color w:val="auto"/>
+          <w:sz w:val="22"/>
+          <w:szCs w:val="22"/>
+        </w:rPr>
+        <w:t>7</w:t>
+      </w:r>
+      <w:r>
+        <w:rPr>
+          <w:rFonts w:ascii="Segoe UI" w:hAnsi="Segoe UI" w:cs="Segoe UI"/>
+          <w:b w:val="0"/>
+          <w:bCs w:val="0"/>
+          <w:i/>
+          <w:iCs/>
+          <w:color w:val="auto"/>
+          <w:sz w:val="22"/>
+          <w:szCs w:val="22"/>
+        </w:rPr>
+        <w:fldChar w:fldCharType="end"/>
+      </w:r>
+      <w:r>
+        <w:rPr>
+          <w:rFonts w:ascii="Segoe UI" w:hAnsi="Segoe UI" w:cs="Segoe UI"/>
+          <w:b w:val="0"/>
+          <w:bCs w:val="0"/>
+          <w:i/>
+          <w:iCs/>
+          <w:color w:val="auto"/>
+          <w:sz w:val="22"/>
+          <w:szCs w:val="22"/>
+        </w:rPr>
+        <w:t>: Important components to Connect.</w:t>
       </w:r>
     </w:p>
     <w:p>
@@ -8272,7 +8412,7 @@
         </w:rPr>
       </w:pPr>
       <w:bookmarkStart w:id="23" w:name="_Toc147487526"/>
-      <w:bookmarkStart w:id="24" w:name="_Toc153552702"/>
+      <w:bookmarkStart w:id="24" w:name="_Toc153556850"/>
       <w:r>
         <w:rPr>
           <w:rFonts w:ascii="Segoe UI" w:hAnsi="Segoe UI" w:cs="Segoe UI"/>
@@ -8304,7 +8444,7 @@
         </w:rPr>
       </w:pPr>
       <w:bookmarkStart w:id="25" w:name="_Toc147487527"/>
-      <w:bookmarkStart w:id="26" w:name="_Toc153552703"/>
+      <w:bookmarkStart w:id="26" w:name="_Toc153556851"/>
       <w:r>
         <w:rPr>
           <w:rFonts w:ascii="Segoe UI" w:hAnsi="Segoe UI" w:cs="Segoe UI"/>
@@ -8439,7 +8579,7 @@
         </w:rPr>
         <w:t xml:space="preserve">Instructions for the installation of Visual Studio can be found </w:t>
       </w:r>
-      <w:hyperlink r:id="rId22" w:history="1">
+      <w:hyperlink r:id="rId18" w:history="1">
         <w:r>
           <w:rPr>
             <w:rStyle w:val="Hyperlink"/>
@@ -8528,10 +8668,8 @@
     </w:p>
     <w:p>
       <w:pPr>
+        <w:keepNext/>
         <w:jc w:val="center"/>
-        <w:rPr>
-          <w:rFonts w:ascii="Segoe UI" w:hAnsi="Segoe UI" w:cs="Segoe UI"/>
-        </w:rPr>
       </w:pPr>
       <w:r>
         <w:rPr>
@@ -8556,7 +8694,7 @@
                     </pic:cNvPicPr>
                   </pic:nvPicPr>
                   <pic:blipFill>
-                    <a:blip r:embed="rId23">
+                    <a:blip r:embed="rId19">
                       <a:extLst>
                         <a:ext uri="{28A0092B-C50C-407E-A947-70E740481C1C}">
                           <a14:useLocalDpi xmlns:a14="http://schemas.microsoft.com/office/drawing/2010/main" val="0"/>
@@ -8590,6 +8728,114 @@
     </w:p>
     <w:p>
       <w:pPr>
+        <w:pStyle w:val="Caption"/>
+        <w:jc w:val="center"/>
+        <w:rPr>
+          <w:rFonts w:ascii="Segoe UI" w:hAnsi="Segoe UI" w:cs="Segoe UI"/>
+          <w:b w:val="0"/>
+          <w:bCs w:val="0"/>
+          <w:i/>
+          <w:iCs/>
+          <w:color w:val="auto"/>
+          <w:sz w:val="22"/>
+          <w:szCs w:val="22"/>
+        </w:rPr>
+      </w:pPr>
+      <w:r>
+        <w:rPr>
+          <w:rFonts w:ascii="Segoe UI" w:hAnsi="Segoe UI" w:cs="Segoe UI"/>
+          <w:b w:val="0"/>
+          <w:bCs w:val="0"/>
+          <w:i/>
+          <w:iCs/>
+          <w:color w:val="auto"/>
+          <w:sz w:val="22"/>
+          <w:szCs w:val="22"/>
+        </w:rPr>
+        <w:t xml:space="preserve">Figure </w:t>
+      </w:r>
+      <w:r>
+        <w:rPr>
+          <w:rFonts w:ascii="Segoe UI" w:hAnsi="Segoe UI" w:cs="Segoe UI"/>
+          <w:b w:val="0"/>
+          <w:bCs w:val="0"/>
+          <w:i/>
+          <w:iCs/>
+          <w:color w:val="auto"/>
+          <w:sz w:val="22"/>
+          <w:szCs w:val="22"/>
+        </w:rPr>
+        <w:fldChar w:fldCharType="begin"/>
+      </w:r>
+      <w:r>
+        <w:rPr>
+          <w:rFonts w:ascii="Segoe UI" w:hAnsi="Segoe UI" w:cs="Segoe UI"/>
+          <w:b w:val="0"/>
+          <w:bCs w:val="0"/>
+          <w:i/>
+          <w:iCs/>
+          <w:color w:val="auto"/>
+          <w:sz w:val="22"/>
+          <w:szCs w:val="22"/>
+        </w:rPr>
+        <w:instrText xml:space="preserve"> SEQ Figure \* ARABIC </w:instrText>
+      </w:r>
+      <w:r>
+        <w:rPr>
+          <w:rFonts w:ascii="Segoe UI" w:hAnsi="Segoe UI" w:cs="Segoe UI"/>
+          <w:b w:val="0"/>
+          <w:bCs w:val="0"/>
+          <w:i/>
+          <w:iCs/>
+          <w:color w:val="auto"/>
+          <w:sz w:val="22"/>
+          <w:szCs w:val="22"/>
+        </w:rPr>
+        <w:fldChar w:fldCharType="separate"/>
+      </w:r>
+      <w:r>
+        <w:rPr>
+          <w:rFonts w:ascii="Segoe UI" w:hAnsi="Segoe UI" w:cs="Segoe UI"/>
+          <w:b w:val="0"/>
+          <w:bCs w:val="0"/>
+          <w:i/>
+          <w:iCs/>
+          <w:noProof/>
+          <w:color w:val="auto"/>
+          <w:sz w:val="22"/>
+          <w:szCs w:val="22"/>
+        </w:rPr>
+        <w:t>8</w:t>
+      </w:r>
+      <w:r>
+        <w:rPr>
+          <w:rFonts w:ascii="Segoe UI" w:hAnsi="Segoe UI" w:cs="Segoe UI"/>
+          <w:b w:val="0"/>
+          <w:bCs w:val="0"/>
+          <w:i/>
+          <w:iCs/>
+          <w:color w:val="auto"/>
+          <w:sz w:val="22"/>
+          <w:szCs w:val="22"/>
+        </w:rPr>
+        <w:fldChar w:fldCharType="end"/>
+      </w:r>
+      <w:r>
+        <w:rPr>
+          <w:rFonts w:ascii="Segoe UI" w:hAnsi="Segoe UI" w:cs="Segoe UI"/>
+          <w:b w:val="0"/>
+          <w:bCs w:val="0"/>
+          <w:i/>
+          <w:iCs/>
+          <w:color w:val="auto"/>
+          <w:sz w:val="22"/>
+          <w:szCs w:val="22"/>
+        </w:rPr>
+        <w:t>: NuGet Package Manager</w:t>
+      </w:r>
+    </w:p>
+    <w:p>
+      <w:pPr>
         <w:pStyle w:val="NormalWeb"/>
         <w:numPr>
           <w:ilvl w:val="0"/>
@@ -8645,33 +8891,13 @@
           <w:color w:val="1F2328"/>
           <w:shd w:val="clear" w:color="auto" w:fill="FFFFFF"/>
         </w:rPr>
-        <w:t>You will need to change it to the "Browse" tab and search for '</w:t>
-      </w:r>
-      <w:proofErr w:type="spellStart"/>
-      <w:r>
-        <w:rPr>
-          <w:rFonts w:ascii="Segoe UI" w:hAnsi="Segoe UI" w:cs="Segoe UI"/>
-          <w:color w:val="1F2328"/>
-          <w:shd w:val="clear" w:color="auto" w:fill="FFFFFF"/>
-        </w:rPr>
-        <w:t>LiveCharts</w:t>
-      </w:r>
-      <w:proofErr w:type="spellEnd"/>
-      <w:r>
-        <w:rPr>
-          <w:rFonts w:ascii="Segoe UI" w:hAnsi="Segoe UI" w:cs="Segoe UI"/>
-          <w:color w:val="1F2328"/>
-          <w:shd w:val="clear" w:color="auto" w:fill="FFFFFF"/>
-        </w:rPr>
-        <w:t>'. The search bar is under the "Browse" tab.</w:t>
-      </w:r>
-    </w:p>
-    <w:p>
-      <w:pPr>
+        <w:t>You will need to change it to the "Browse" tab and search for 'LiveCharts'. The search bar is under the "Browse" tab.</w:t>
+      </w:r>
+    </w:p>
+    <w:p>
+      <w:pPr>
+        <w:keepNext/>
         <w:jc w:val="center"/>
-        <w:rPr>
-          <w:rFonts w:ascii="Segoe UI" w:hAnsi="Segoe UI" w:cs="Segoe UI"/>
-        </w:rPr>
       </w:pPr>
       <w:r>
         <w:rPr>
@@ -8697,7 +8923,7 @@
                     </pic:cNvPicPr>
                   </pic:nvPicPr>
                   <pic:blipFill>
-                    <a:blip r:embed="rId24">
+                    <a:blip r:embed="rId20">
                       <a:extLst>
                         <a:ext uri="{28A0092B-C50C-407E-A947-70E740481C1C}">
                           <a14:useLocalDpi xmlns:a14="http://schemas.microsoft.com/office/drawing/2010/main" val="0"/>
@@ -8731,6 +8957,114 @@
     </w:p>
     <w:p>
       <w:pPr>
+        <w:pStyle w:val="Caption"/>
+        <w:jc w:val="center"/>
+        <w:rPr>
+          <w:rFonts w:ascii="Segoe UI" w:hAnsi="Segoe UI" w:cs="Segoe UI"/>
+          <w:b w:val="0"/>
+          <w:bCs w:val="0"/>
+          <w:i/>
+          <w:iCs/>
+          <w:color w:val="auto"/>
+          <w:sz w:val="22"/>
+          <w:szCs w:val="22"/>
+        </w:rPr>
+      </w:pPr>
+      <w:r>
+        <w:rPr>
+          <w:rFonts w:ascii="Segoe UI" w:hAnsi="Segoe UI" w:cs="Segoe UI"/>
+          <w:b w:val="0"/>
+          <w:bCs w:val="0"/>
+          <w:i/>
+          <w:iCs/>
+          <w:color w:val="auto"/>
+          <w:sz w:val="22"/>
+          <w:szCs w:val="22"/>
+        </w:rPr>
+        <w:t xml:space="preserve">Figure </w:t>
+      </w:r>
+      <w:r>
+        <w:rPr>
+          <w:rFonts w:ascii="Segoe UI" w:hAnsi="Segoe UI" w:cs="Segoe UI"/>
+          <w:b w:val="0"/>
+          <w:bCs w:val="0"/>
+          <w:i/>
+          <w:iCs/>
+          <w:color w:val="auto"/>
+          <w:sz w:val="22"/>
+          <w:szCs w:val="22"/>
+        </w:rPr>
+        <w:fldChar w:fldCharType="begin"/>
+      </w:r>
+      <w:r>
+        <w:rPr>
+          <w:rFonts w:ascii="Segoe UI" w:hAnsi="Segoe UI" w:cs="Segoe UI"/>
+          <w:b w:val="0"/>
+          <w:bCs w:val="0"/>
+          <w:i/>
+          <w:iCs/>
+          <w:color w:val="auto"/>
+          <w:sz w:val="22"/>
+          <w:szCs w:val="22"/>
+        </w:rPr>
+        <w:instrText xml:space="preserve"> SEQ Figure \* ARABIC </w:instrText>
+      </w:r>
+      <w:r>
+        <w:rPr>
+          <w:rFonts w:ascii="Segoe UI" w:hAnsi="Segoe UI" w:cs="Segoe UI"/>
+          <w:b w:val="0"/>
+          <w:bCs w:val="0"/>
+          <w:i/>
+          <w:iCs/>
+          <w:color w:val="auto"/>
+          <w:sz w:val="22"/>
+          <w:szCs w:val="22"/>
+        </w:rPr>
+        <w:fldChar w:fldCharType="separate"/>
+      </w:r>
+      <w:r>
+        <w:rPr>
+          <w:rFonts w:ascii="Segoe UI" w:hAnsi="Segoe UI" w:cs="Segoe UI"/>
+          <w:b w:val="0"/>
+          <w:bCs w:val="0"/>
+          <w:i/>
+          <w:iCs/>
+          <w:noProof/>
+          <w:color w:val="auto"/>
+          <w:sz w:val="22"/>
+          <w:szCs w:val="22"/>
+        </w:rPr>
+        <w:t>9</w:t>
+      </w:r>
+      <w:r>
+        <w:rPr>
+          <w:rFonts w:ascii="Segoe UI" w:hAnsi="Segoe UI" w:cs="Segoe UI"/>
+          <w:b w:val="0"/>
+          <w:bCs w:val="0"/>
+          <w:i/>
+          <w:iCs/>
+          <w:color w:val="auto"/>
+          <w:sz w:val="22"/>
+          <w:szCs w:val="22"/>
+        </w:rPr>
+        <w:fldChar w:fldCharType="end"/>
+      </w:r>
+      <w:r>
+        <w:rPr>
+          <w:rFonts w:ascii="Segoe UI" w:hAnsi="Segoe UI" w:cs="Segoe UI"/>
+          <w:b w:val="0"/>
+          <w:bCs w:val="0"/>
+          <w:i/>
+          <w:iCs/>
+          <w:color w:val="auto"/>
+          <w:sz w:val="22"/>
+          <w:szCs w:val="22"/>
+        </w:rPr>
+        <w:t>: Live Charts WinForms Selected</w:t>
+      </w:r>
+    </w:p>
+    <w:p>
+      <w:pPr>
         <w:pStyle w:val="NormalWeb"/>
         <w:numPr>
           <w:ilvl w:val="0"/>
@@ -8854,13 +9188,10 @@
     <w:p>
       <w:pPr>
         <w:pStyle w:val="NormalWeb"/>
+        <w:keepNext/>
         <w:shd w:val="clear" w:color="auto" w:fill="FFFFFF"/>
         <w:spacing w:before="240" w:beforeAutospacing="0" w:after="240" w:afterAutospacing="0"/>
         <w:jc w:val="center"/>
-        <w:rPr>
-          <w:rFonts w:ascii="Segoe UI" w:hAnsi="Segoe UI" w:cs="Segoe UI"/>
-          <w:color w:val="1F2328"/>
-        </w:rPr>
       </w:pPr>
       <w:r>
         <w:rPr>
@@ -8887,7 +9218,7 @@
                     </pic:cNvPicPr>
                   </pic:nvPicPr>
                   <pic:blipFill>
-                    <a:blip r:embed="rId25">
+                    <a:blip r:embed="rId21">
                       <a:extLst>
                         <a:ext uri="{28A0092B-C50C-407E-A947-70E740481C1C}">
                           <a14:useLocalDpi xmlns:a14="http://schemas.microsoft.com/office/drawing/2010/main" val="0"/>
@@ -8921,6 +9252,114 @@
     </w:p>
     <w:p>
       <w:pPr>
+        <w:pStyle w:val="Caption"/>
+        <w:jc w:val="center"/>
+        <w:rPr>
+          <w:rFonts w:ascii="Segoe UI" w:hAnsi="Segoe UI" w:cs="Segoe UI"/>
+          <w:b w:val="0"/>
+          <w:bCs w:val="0"/>
+          <w:i/>
+          <w:iCs/>
+          <w:color w:val="auto"/>
+          <w:sz w:val="22"/>
+          <w:szCs w:val="22"/>
+        </w:rPr>
+      </w:pPr>
+      <w:r>
+        <w:rPr>
+          <w:rFonts w:ascii="Segoe UI" w:hAnsi="Segoe UI" w:cs="Segoe UI"/>
+          <w:b w:val="0"/>
+          <w:bCs w:val="0"/>
+          <w:i/>
+          <w:iCs/>
+          <w:color w:val="auto"/>
+          <w:sz w:val="22"/>
+          <w:szCs w:val="22"/>
+        </w:rPr>
+        <w:t xml:space="preserve">Figure </w:t>
+      </w:r>
+      <w:r>
+        <w:rPr>
+          <w:rFonts w:ascii="Segoe UI" w:hAnsi="Segoe UI" w:cs="Segoe UI"/>
+          <w:b w:val="0"/>
+          <w:bCs w:val="0"/>
+          <w:i/>
+          <w:iCs/>
+          <w:color w:val="auto"/>
+          <w:sz w:val="22"/>
+          <w:szCs w:val="22"/>
+        </w:rPr>
+        <w:fldChar w:fldCharType="begin"/>
+      </w:r>
+      <w:r>
+        <w:rPr>
+          <w:rFonts w:ascii="Segoe UI" w:hAnsi="Segoe UI" w:cs="Segoe UI"/>
+          <w:b w:val="0"/>
+          <w:bCs w:val="0"/>
+          <w:i/>
+          <w:iCs/>
+          <w:color w:val="auto"/>
+          <w:sz w:val="22"/>
+          <w:szCs w:val="22"/>
+        </w:rPr>
+        <w:instrText xml:space="preserve"> SEQ Figure \* ARABIC </w:instrText>
+      </w:r>
+      <w:r>
+        <w:rPr>
+          <w:rFonts w:ascii="Segoe UI" w:hAnsi="Segoe UI" w:cs="Segoe UI"/>
+          <w:b w:val="0"/>
+          <w:bCs w:val="0"/>
+          <w:i/>
+          <w:iCs/>
+          <w:color w:val="auto"/>
+          <w:sz w:val="22"/>
+          <w:szCs w:val="22"/>
+        </w:rPr>
+        <w:fldChar w:fldCharType="separate"/>
+      </w:r>
+      <w:r>
+        <w:rPr>
+          <w:rFonts w:ascii="Segoe UI" w:hAnsi="Segoe UI" w:cs="Segoe UI"/>
+          <w:b w:val="0"/>
+          <w:bCs w:val="0"/>
+          <w:i/>
+          <w:iCs/>
+          <w:noProof/>
+          <w:color w:val="auto"/>
+          <w:sz w:val="22"/>
+          <w:szCs w:val="22"/>
+        </w:rPr>
+        <w:t>10</w:t>
+      </w:r>
+      <w:r>
+        <w:rPr>
+          <w:rFonts w:ascii="Segoe UI" w:hAnsi="Segoe UI" w:cs="Segoe UI"/>
+          <w:b w:val="0"/>
+          <w:bCs w:val="0"/>
+          <w:i/>
+          <w:iCs/>
+          <w:color w:val="auto"/>
+          <w:sz w:val="22"/>
+          <w:szCs w:val="22"/>
+        </w:rPr>
+        <w:fldChar w:fldCharType="end"/>
+      </w:r>
+      <w:r>
+        <w:rPr>
+          <w:rFonts w:ascii="Segoe UI" w:hAnsi="Segoe UI" w:cs="Segoe UI"/>
+          <w:b w:val="0"/>
+          <w:bCs w:val="0"/>
+          <w:i/>
+          <w:iCs/>
+          <w:color w:val="auto"/>
+          <w:sz w:val="22"/>
+          <w:szCs w:val="22"/>
+        </w:rPr>
+        <w:t>: The 3 packages in one selection.</w:t>
+      </w:r>
+    </w:p>
+    <w:p>
+      <w:pPr>
         <w:pStyle w:val="NormalWeb"/>
         <w:numPr>
           <w:ilvl w:val="0"/>
@@ -8945,13 +9384,10 @@
     <w:p>
       <w:pPr>
         <w:pStyle w:val="NormalWeb"/>
+        <w:keepNext/>
         <w:shd w:val="clear" w:color="auto" w:fill="FFFFFF"/>
         <w:spacing w:before="240" w:beforeAutospacing="0" w:after="240" w:afterAutospacing="0"/>
         <w:jc w:val="center"/>
-        <w:rPr>
-          <w:rFonts w:ascii="Segoe UI" w:hAnsi="Segoe UI" w:cs="Segoe UI"/>
-          <w:color w:val="1F2328"/>
-        </w:rPr>
       </w:pPr>
       <w:r>
         <w:rPr>
@@ -8979,7 +9415,7 @@
                     </pic:cNvPicPr>
                   </pic:nvPicPr>
                   <pic:blipFill>
-                    <a:blip r:embed="rId26">
+                    <a:blip r:embed="rId22">
                       <a:extLst>
                         <a:ext uri="{28A0092B-C50C-407E-A947-70E740481C1C}">
                           <a14:useLocalDpi xmlns:a14="http://schemas.microsoft.com/office/drawing/2010/main" val="0"/>
@@ -9013,6 +9449,114 @@
     </w:p>
     <w:p>
       <w:pPr>
+        <w:pStyle w:val="Caption"/>
+        <w:jc w:val="center"/>
+        <w:rPr>
+          <w:rFonts w:ascii="Segoe UI" w:hAnsi="Segoe UI" w:cs="Segoe UI"/>
+          <w:b w:val="0"/>
+          <w:bCs w:val="0"/>
+          <w:i/>
+          <w:iCs/>
+          <w:color w:val="auto"/>
+          <w:sz w:val="22"/>
+          <w:szCs w:val="22"/>
+        </w:rPr>
+      </w:pPr>
+      <w:r>
+        <w:rPr>
+          <w:rFonts w:ascii="Segoe UI" w:hAnsi="Segoe UI" w:cs="Segoe UI"/>
+          <w:b w:val="0"/>
+          <w:bCs w:val="0"/>
+          <w:i/>
+          <w:iCs/>
+          <w:color w:val="auto"/>
+          <w:sz w:val="22"/>
+          <w:szCs w:val="22"/>
+        </w:rPr>
+        <w:t xml:space="preserve">Figure </w:t>
+      </w:r>
+      <w:r>
+        <w:rPr>
+          <w:rFonts w:ascii="Segoe UI" w:hAnsi="Segoe UI" w:cs="Segoe UI"/>
+          <w:b w:val="0"/>
+          <w:bCs w:val="0"/>
+          <w:i/>
+          <w:iCs/>
+          <w:color w:val="auto"/>
+          <w:sz w:val="22"/>
+          <w:szCs w:val="22"/>
+        </w:rPr>
+        <w:fldChar w:fldCharType="begin"/>
+      </w:r>
+      <w:r>
+        <w:rPr>
+          <w:rFonts w:ascii="Segoe UI" w:hAnsi="Segoe UI" w:cs="Segoe UI"/>
+          <w:b w:val="0"/>
+          <w:bCs w:val="0"/>
+          <w:i/>
+          <w:iCs/>
+          <w:color w:val="auto"/>
+          <w:sz w:val="22"/>
+          <w:szCs w:val="22"/>
+        </w:rPr>
+        <w:instrText xml:space="preserve"> SEQ Figure \* ARABIC </w:instrText>
+      </w:r>
+      <w:r>
+        <w:rPr>
+          <w:rFonts w:ascii="Segoe UI" w:hAnsi="Segoe UI" w:cs="Segoe UI"/>
+          <w:b w:val="0"/>
+          <w:bCs w:val="0"/>
+          <w:i/>
+          <w:iCs/>
+          <w:color w:val="auto"/>
+          <w:sz w:val="22"/>
+          <w:szCs w:val="22"/>
+        </w:rPr>
+        <w:fldChar w:fldCharType="separate"/>
+      </w:r>
+      <w:r>
+        <w:rPr>
+          <w:rFonts w:ascii="Segoe UI" w:hAnsi="Segoe UI" w:cs="Segoe UI"/>
+          <w:b w:val="0"/>
+          <w:bCs w:val="0"/>
+          <w:i/>
+          <w:iCs/>
+          <w:noProof/>
+          <w:color w:val="auto"/>
+          <w:sz w:val="22"/>
+          <w:szCs w:val="22"/>
+        </w:rPr>
+        <w:t>11</w:t>
+      </w:r>
+      <w:r>
+        <w:rPr>
+          <w:rFonts w:ascii="Segoe UI" w:hAnsi="Segoe UI" w:cs="Segoe UI"/>
+          <w:b w:val="0"/>
+          <w:bCs w:val="0"/>
+          <w:i/>
+          <w:iCs/>
+          <w:color w:val="auto"/>
+          <w:sz w:val="22"/>
+          <w:szCs w:val="22"/>
+        </w:rPr>
+        <w:fldChar w:fldCharType="end"/>
+      </w:r>
+      <w:r>
+        <w:rPr>
+          <w:rFonts w:ascii="Segoe UI" w:hAnsi="Segoe UI" w:cs="Segoe UI"/>
+          <w:b w:val="0"/>
+          <w:bCs w:val="0"/>
+          <w:i/>
+          <w:iCs/>
+          <w:color w:val="auto"/>
+          <w:sz w:val="22"/>
+          <w:szCs w:val="22"/>
+        </w:rPr>
+        <w:t>: Broken Hyperlink - Close it.</w:t>
+      </w:r>
+    </w:p>
+    <w:p>
+      <w:pPr>
         <w:jc w:val="both"/>
         <w:rPr>
           <w:rFonts w:ascii="Segoe UI" w:hAnsi="Segoe UI" w:cs="Segoe UI"/>
@@ -9042,7 +9586,7 @@
         <w:pStyle w:val="Heading3"/>
       </w:pPr>
       <w:bookmarkStart w:id="27" w:name="_Toc147487506"/>
-      <w:bookmarkStart w:id="28" w:name="_Toc153552704"/>
+      <w:bookmarkStart w:id="28" w:name="_Toc153556852"/>
       <w:r>
         <w:t xml:space="preserve">Technical </w:t>
       </w:r>
@@ -9191,14 +9735,12 @@
                 <w:rFonts w:ascii="Segoe UI" w:hAnsi="Segoe UI" w:cs="Segoe UI"/>
               </w:rPr>
             </w:pPr>
-            <w:proofErr w:type="spellStart"/>
             <w:r>
               <w:rPr>
                 <w:rFonts w:ascii="Segoe UI" w:hAnsi="Segoe UI" w:cs="Segoe UI"/>
               </w:rPr>
               <w:t>TcpClient</w:t>
             </w:r>
-            <w:proofErr w:type="spellEnd"/>
           </w:p>
         </w:tc>
         <w:tc>
@@ -9229,14 +9771,12 @@
                 <w:rFonts w:ascii="Segoe UI" w:hAnsi="Segoe UI" w:cs="Segoe UI"/>
               </w:rPr>
             </w:pPr>
-            <w:proofErr w:type="spellStart"/>
             <w:r>
               <w:rPr>
                 <w:rFonts w:ascii="Segoe UI" w:hAnsi="Segoe UI" w:cs="Segoe UI"/>
               </w:rPr>
               <w:t>tcpClient</w:t>
             </w:r>
-            <w:proofErr w:type="spellEnd"/>
           </w:p>
         </w:tc>
         <w:tc>
@@ -9253,21 +9793,7 @@
               <w:rPr>
                 <w:rFonts w:ascii="Segoe UI" w:hAnsi="Segoe UI" w:cs="Segoe UI"/>
               </w:rPr>
-              <w:t>(</w:t>
-            </w:r>
-            <w:proofErr w:type="spellStart"/>
-            <w:r>
-              <w:rPr>
-                <w:rFonts w:ascii="Segoe UI" w:hAnsi="Segoe UI" w:cs="Segoe UI"/>
-              </w:rPr>
-              <w:t>IPAddress,int</w:t>
-            </w:r>
-            <w:proofErr w:type="spellEnd"/>
-            <w:r>
-              <w:rPr>
-                <w:rFonts w:ascii="Segoe UI" w:hAnsi="Segoe UI" w:cs="Segoe UI"/>
-              </w:rPr>
-              <w:t>)</w:t>
+              <w:t>(IPAddress,int)</w:t>
             </w:r>
           </w:p>
         </w:tc>
@@ -9298,14 +9824,12 @@
                 <w:rFonts w:ascii="Segoe UI" w:hAnsi="Segoe UI" w:cs="Segoe UI"/>
               </w:rPr>
             </w:pPr>
-            <w:proofErr w:type="spellStart"/>
             <w:r>
               <w:rPr>
                 <w:rFonts w:ascii="Segoe UI" w:hAnsi="Segoe UI" w:cs="Segoe UI"/>
               </w:rPr>
               <w:t>IPAddress</w:t>
             </w:r>
-            <w:proofErr w:type="spellEnd"/>
           </w:p>
         </w:tc>
         <w:tc>
@@ -9390,14 +9914,12 @@
                 <w:rFonts w:ascii="Segoe UI" w:hAnsi="Segoe UI" w:cs="Segoe UI"/>
               </w:rPr>
             </w:pPr>
-            <w:proofErr w:type="spellStart"/>
             <w:r>
               <w:rPr>
                 <w:rFonts w:ascii="Segoe UI" w:hAnsi="Segoe UI" w:cs="Segoe UI"/>
               </w:rPr>
               <w:t>AngularGauge</w:t>
             </w:r>
-            <w:proofErr w:type="spellEnd"/>
           </w:p>
         </w:tc>
         <w:tc>
@@ -9430,7 +9952,6 @@
                 <w:szCs w:val="16"/>
               </w:rPr>
             </w:pPr>
-            <w:proofErr w:type="spellStart"/>
             <w:r>
               <w:rPr>
                 <w:rFonts w:ascii="Segoe UI" w:hAnsi="Segoe UI" w:cs="Segoe UI"/>
@@ -9439,7 +9960,6 @@
               </w:rPr>
               <w:t>GaugeAltitude</w:t>
             </w:r>
-            <w:proofErr w:type="spellEnd"/>
           </w:p>
           <w:p>
             <w:pPr>
@@ -9447,70 +9967,14 @@
                 <w:rFonts w:ascii="Segoe UI" w:hAnsi="Segoe UI" w:cs="Segoe UI"/>
               </w:rPr>
             </w:pPr>
-            <w:proofErr w:type="spellStart"/>
             <w:r>
               <w:rPr>
                 <w:rFonts w:ascii="Segoe UI" w:hAnsi="Segoe UI" w:cs="Segoe UI"/>
                 <w:sz w:val="16"/>
                 <w:szCs w:val="16"/>
               </w:rPr>
-              <w:t>GaugeSpeed</w:t>
-            </w:r>
-            <w:proofErr w:type="spellEnd"/>
-            <w:r>
-              <w:rPr>
-                <w:rFonts w:ascii="Segoe UI" w:hAnsi="Segoe UI" w:cs="Segoe UI"/>
-                <w:sz w:val="16"/>
-                <w:szCs w:val="16"/>
-              </w:rPr>
-              <w:t xml:space="preserve"> </w:t>
-            </w:r>
-            <w:proofErr w:type="spellStart"/>
-            <w:r>
-              <w:rPr>
-                <w:rFonts w:ascii="Segoe UI" w:hAnsi="Segoe UI" w:cs="Segoe UI"/>
-                <w:sz w:val="16"/>
-                <w:szCs w:val="16"/>
-              </w:rPr>
-              <w:t>GaugePitch</w:t>
-            </w:r>
-            <w:proofErr w:type="spellEnd"/>
-            <w:r>
-              <w:rPr>
-                <w:rFonts w:ascii="Segoe UI" w:hAnsi="Segoe UI" w:cs="Segoe UI"/>
-                <w:sz w:val="16"/>
-                <w:szCs w:val="16"/>
-              </w:rPr>
-              <w:t xml:space="preserve"> </w:t>
-            </w:r>
-            <w:proofErr w:type="spellStart"/>
-            <w:r>
-              <w:rPr>
-                <w:rFonts w:ascii="Segoe UI" w:hAnsi="Segoe UI" w:cs="Segoe UI"/>
-                <w:sz w:val="16"/>
-                <w:szCs w:val="16"/>
-              </w:rPr>
-              <w:t>GaugeEpitch</w:t>
-            </w:r>
-            <w:proofErr w:type="spellEnd"/>
-            <w:r>
-              <w:rPr>
-                <w:rFonts w:ascii="Segoe UI" w:hAnsi="Segoe UI" w:cs="Segoe UI"/>
-                <w:sz w:val="16"/>
-                <w:szCs w:val="16"/>
-              </w:rPr>
-              <w:t xml:space="preserve"> </w:t>
-            </w:r>
-            <w:proofErr w:type="spellStart"/>
-            <w:r>
-              <w:rPr>
-                <w:rFonts w:ascii="Segoe UI" w:hAnsi="Segoe UI" w:cs="Segoe UI"/>
-                <w:sz w:val="16"/>
-                <w:szCs w:val="16"/>
-              </w:rPr>
-              <w:t>GuageVspeed</w:t>
-            </w:r>
-            <w:proofErr w:type="spellEnd"/>
+              <w:t>GaugeSpeed GaugePitch GaugeEpitch GuageVspeed</w:t>
+            </w:r>
             <w:r>
               <w:rPr>
                 <w:rFonts w:ascii="Segoe UI" w:hAnsi="Segoe UI" w:cs="Segoe UI"/>
@@ -9545,85 +10009,39 @@
                 <w:sz w:val="18"/>
                 <w:szCs w:val="18"/>
               </w:rPr>
-              <w:t xml:space="preserve">Location(int) </w:t>
-            </w:r>
-            <w:proofErr w:type="spellStart"/>
+              <w:t>Location(int) ToValue(int) FromValue(int) Width(int)</w:t>
+            </w:r>
             <w:r>
               <w:rPr>
                 <w:rFonts w:ascii="Segoe UI" w:hAnsi="Segoe UI" w:cs="Segoe UI"/>
                 <w:sz w:val="18"/>
                 <w:szCs w:val="18"/>
               </w:rPr>
-              <w:t>ToValue</w:t>
-            </w:r>
-            <w:proofErr w:type="spellEnd"/>
+              <w:t xml:space="preserve">   </w:t>
+            </w:r>
             <w:r>
               <w:rPr>
                 <w:rFonts w:ascii="Segoe UI" w:hAnsi="Segoe UI" w:cs="Segoe UI"/>
                 <w:sz w:val="18"/>
                 <w:szCs w:val="18"/>
               </w:rPr>
-              <w:t xml:space="preserve">(int) </w:t>
-            </w:r>
-            <w:proofErr w:type="spellStart"/>
+              <w:t>Height(int)</w:t>
+            </w:r>
             <w:r>
               <w:rPr>
                 <w:rFonts w:ascii="Segoe UI" w:hAnsi="Segoe UI" w:cs="Segoe UI"/>
                 <w:sz w:val="18"/>
                 <w:szCs w:val="18"/>
               </w:rPr>
-              <w:t>FromValue</w:t>
-            </w:r>
-            <w:proofErr w:type="spellEnd"/>
+              <w:t xml:space="preserve"> </w:t>
+            </w:r>
             <w:r>
               <w:rPr>
                 <w:rFonts w:ascii="Segoe UI" w:hAnsi="Segoe UI" w:cs="Segoe UI"/>
                 <w:sz w:val="18"/>
                 <w:szCs w:val="18"/>
               </w:rPr>
-              <w:t>(int) Width(int)</w:t>
-            </w:r>
-            <w:r>
-              <w:rPr>
-                <w:rFonts w:ascii="Segoe UI" w:hAnsi="Segoe UI" w:cs="Segoe UI"/>
-                <w:sz w:val="18"/>
-                <w:szCs w:val="18"/>
-              </w:rPr>
-              <w:t xml:space="preserve">   </w:t>
-            </w:r>
-            <w:r>
-              <w:rPr>
-                <w:rFonts w:ascii="Segoe UI" w:hAnsi="Segoe UI" w:cs="Segoe UI"/>
-                <w:sz w:val="18"/>
-                <w:szCs w:val="18"/>
-              </w:rPr>
-              <w:t>Height(int)</w:t>
-            </w:r>
-            <w:r>
-              <w:rPr>
-                <w:rFonts w:ascii="Segoe UI" w:hAnsi="Segoe UI" w:cs="Segoe UI"/>
-                <w:sz w:val="18"/>
-                <w:szCs w:val="18"/>
-              </w:rPr>
-              <w:t xml:space="preserve"> </w:t>
-            </w:r>
-            <w:proofErr w:type="spellStart"/>
-            <w:r>
-              <w:rPr>
-                <w:rFonts w:ascii="Segoe UI" w:hAnsi="Segoe UI" w:cs="Segoe UI"/>
-                <w:sz w:val="18"/>
-                <w:szCs w:val="18"/>
-              </w:rPr>
-              <w:t>NeedleFill</w:t>
-            </w:r>
-            <w:proofErr w:type="spellEnd"/>
-            <w:r>
-              <w:rPr>
-                <w:rFonts w:ascii="Segoe UI" w:hAnsi="Segoe UI" w:cs="Segoe UI"/>
-                <w:sz w:val="18"/>
-                <w:szCs w:val="18"/>
-              </w:rPr>
-              <w:t xml:space="preserve">(int) </w:t>
+              <w:t xml:space="preserve">NeedleFill(int) </w:t>
             </w:r>
           </w:p>
         </w:tc>
@@ -9654,14 +10072,12 @@
                 <w:rFonts w:ascii="Segoe UI" w:hAnsi="Segoe UI" w:cs="Segoe UI"/>
               </w:rPr>
             </w:pPr>
-            <w:proofErr w:type="spellStart"/>
             <w:r>
               <w:rPr>
                 <w:rFonts w:ascii="Segoe UI" w:hAnsi="Segoe UI" w:cs="Segoe UI"/>
               </w:rPr>
               <w:t>UpdateTelemetry</w:t>
             </w:r>
-            <w:proofErr w:type="spellEnd"/>
           </w:p>
         </w:tc>
         <w:tc>
@@ -9694,23 +10110,13 @@
                 <w:szCs w:val="16"/>
               </w:rPr>
             </w:pPr>
-            <w:proofErr w:type="spellStart"/>
             <w:r>
               <w:rPr>
                 <w:rFonts w:ascii="Segoe UI" w:hAnsi="Segoe UI" w:cs="Segoe UI"/>
                 <w:sz w:val="16"/>
                 <w:szCs w:val="16"/>
               </w:rPr>
-              <w:t>telemObj</w:t>
-            </w:r>
-            <w:proofErr w:type="spellEnd"/>
-            <w:r>
-              <w:rPr>
-                <w:rFonts w:ascii="Segoe UI" w:hAnsi="Segoe UI" w:cs="Segoe UI"/>
-                <w:sz w:val="16"/>
-                <w:szCs w:val="16"/>
-              </w:rPr>
-              <w:t xml:space="preserve">, t </w:t>
+              <w:t xml:space="preserve">telemObj, t </w:t>
             </w:r>
           </w:p>
           <w:p>
@@ -9721,7 +10127,6 @@
                 <w:szCs w:val="16"/>
               </w:rPr>
             </w:pPr>
-            <w:proofErr w:type="spellStart"/>
             <w:r>
               <w:rPr>
                 <w:rFonts w:ascii="Segoe UI" w:hAnsi="Segoe UI" w:cs="Segoe UI"/>
@@ -9730,7 +10135,6 @@
               </w:rPr>
               <w:t>telemetryUpdate</w:t>
             </w:r>
-            <w:proofErr w:type="spellEnd"/>
           </w:p>
         </w:tc>
         <w:tc>
@@ -9751,43 +10155,7 @@
                 <w:sz w:val="18"/>
                 <w:szCs w:val="18"/>
               </w:rPr>
-              <w:t xml:space="preserve">Altitude(double) Pitch(double) </w:t>
-            </w:r>
-            <w:proofErr w:type="spellStart"/>
-            <w:r>
-              <w:rPr>
-                <w:rFonts w:ascii="Segoe UI" w:hAnsi="Segoe UI" w:cs="Segoe UI"/>
-                <w:sz w:val="18"/>
-                <w:szCs w:val="18"/>
-              </w:rPr>
-              <w:t>ElevatorPitch</w:t>
-            </w:r>
-            <w:proofErr w:type="spellEnd"/>
-            <w:r>
-              <w:rPr>
-                <w:rFonts w:ascii="Segoe UI" w:hAnsi="Segoe UI" w:cs="Segoe UI"/>
-                <w:sz w:val="18"/>
-                <w:szCs w:val="18"/>
-              </w:rPr>
-              <w:t xml:space="preserve">(double) Speed(double) </w:t>
-            </w:r>
-            <w:proofErr w:type="spellStart"/>
-            <w:r>
-              <w:rPr>
-                <w:rFonts w:ascii="Segoe UI" w:hAnsi="Segoe UI" w:cs="Segoe UI"/>
-                <w:sz w:val="18"/>
-                <w:szCs w:val="18"/>
-              </w:rPr>
-              <w:t>VerticalSpeed</w:t>
-            </w:r>
-            <w:proofErr w:type="spellEnd"/>
-            <w:r>
-              <w:rPr>
-                <w:rFonts w:ascii="Segoe UI" w:hAnsi="Segoe UI" w:cs="Segoe UI"/>
-                <w:sz w:val="18"/>
-                <w:szCs w:val="18"/>
-              </w:rPr>
-              <w:t>(double)Throttle(double)</w:t>
+              <w:t>Altitude(double) Pitch(double) ElevatorPitch(double) Speed(double) VerticalSpeed(double)Throttle(double)</w:t>
             </w:r>
           </w:p>
         </w:tc>
@@ -9818,14 +10186,12 @@
                 <w:rFonts w:ascii="Segoe UI" w:hAnsi="Segoe UI" w:cs="Segoe UI"/>
               </w:rPr>
             </w:pPr>
-            <w:proofErr w:type="spellStart"/>
             <w:r>
               <w:rPr>
                 <w:rFonts w:ascii="Segoe UI" w:hAnsi="Segoe UI" w:cs="Segoe UI"/>
               </w:rPr>
               <w:t>ControlsUpdate</w:t>
             </w:r>
-            <w:proofErr w:type="spellEnd"/>
           </w:p>
         </w:tc>
         <w:tc>
@@ -9887,25 +10253,7 @@
                 <w:sz w:val="18"/>
                 <w:szCs w:val="18"/>
               </w:rPr>
-              <w:t xml:space="preserve">Throttle(double) </w:t>
-            </w:r>
-            <w:proofErr w:type="spellStart"/>
-            <w:r>
-              <w:rPr>
-                <w:rFonts w:ascii="Segoe UI" w:hAnsi="Segoe UI" w:cs="Segoe UI"/>
-                <w:sz w:val="18"/>
-                <w:szCs w:val="18"/>
-              </w:rPr>
-              <w:t>ElevatorPitch</w:t>
-            </w:r>
-            <w:proofErr w:type="spellEnd"/>
-            <w:r>
-              <w:rPr>
-                <w:rFonts w:ascii="Segoe UI" w:hAnsi="Segoe UI" w:cs="Segoe UI"/>
-                <w:sz w:val="18"/>
-                <w:szCs w:val="18"/>
-              </w:rPr>
-              <w:t>(double)</w:t>
+              <w:t>Throttle(double) ElevatorPitch(double)</w:t>
             </w:r>
           </w:p>
         </w:tc>
@@ -10030,14 +10378,12 @@
                 <w:rFonts w:ascii="Segoe UI" w:hAnsi="Segoe UI" w:cs="Segoe UI"/>
               </w:rPr>
             </w:pPr>
-            <w:proofErr w:type="spellStart"/>
             <w:r>
               <w:rPr>
                 <w:rFonts w:ascii="Segoe UI" w:hAnsi="Segoe UI" w:cs="Segoe UI"/>
               </w:rPr>
               <w:t>NetworkStream</w:t>
             </w:r>
-            <w:proofErr w:type="spellEnd"/>
           </w:p>
         </w:tc>
         <w:tc>
@@ -10091,23 +10437,13 @@
                 <w:szCs w:val="18"/>
               </w:rPr>
             </w:pPr>
-            <w:proofErr w:type="spellStart"/>
             <w:r>
               <w:rPr>
                 <w:rFonts w:ascii="Segoe UI" w:hAnsi="Segoe UI" w:cs="Segoe UI"/>
                 <w:sz w:val="18"/>
                 <w:szCs w:val="18"/>
               </w:rPr>
-              <w:t>tcpClient.getStream</w:t>
-            </w:r>
-            <w:proofErr w:type="spellEnd"/>
-            <w:r>
-              <w:rPr>
-                <w:rFonts w:ascii="Segoe UI" w:hAnsi="Segoe UI" w:cs="Segoe UI"/>
-                <w:sz w:val="18"/>
-                <w:szCs w:val="18"/>
-              </w:rPr>
-              <w:t>()</w:t>
+              <w:t>tcpClient.getStream()</w:t>
             </w:r>
           </w:p>
         </w:tc>
@@ -10176,7 +10512,6 @@
                 <w:szCs w:val="22"/>
               </w:rPr>
             </w:pPr>
-            <w:proofErr w:type="spellStart"/>
             <w:r>
               <w:rPr>
                 <w:rFonts w:ascii="Segoe UI" w:hAnsi="Segoe UI" w:cs="Segoe UI"/>
@@ -10184,7 +10519,6 @@
               </w:rPr>
               <w:t>bytesRead</w:t>
             </w:r>
-            <w:proofErr w:type="spellEnd"/>
           </w:p>
         </w:tc>
         <w:tc>
@@ -10236,14 +10570,12 @@
                 <w:rFonts w:ascii="Segoe UI" w:hAnsi="Segoe UI" w:cs="Segoe UI"/>
               </w:rPr>
             </w:pPr>
-            <w:proofErr w:type="spellStart"/>
             <w:r>
               <w:rPr>
                 <w:rFonts w:ascii="Segoe UI" w:hAnsi="Segoe UI" w:cs="Segoe UI"/>
               </w:rPr>
               <w:t>JavaScriptSerialiser</w:t>
             </w:r>
-            <w:proofErr w:type="spellEnd"/>
           </w:p>
         </w:tc>
         <w:tc>
@@ -10276,7 +10608,6 @@
                 <w:szCs w:val="22"/>
               </w:rPr>
             </w:pPr>
-            <w:proofErr w:type="spellStart"/>
             <w:r>
               <w:rPr>
                 <w:rFonts w:ascii="Segoe UI" w:hAnsi="Segoe UI" w:cs="Segoe UI"/>
@@ -10284,7 +10615,6 @@
               </w:rPr>
               <w:t>Serialiser</w:t>
             </w:r>
-            <w:proofErr w:type="spellEnd"/>
           </w:p>
         </w:tc>
         <w:tc>
@@ -10299,7 +10629,6 @@
                 <w:szCs w:val="18"/>
               </w:rPr>
             </w:pPr>
-            <w:proofErr w:type="spellStart"/>
             <w:r>
               <w:rPr>
                 <w:rFonts w:ascii="Segoe UI" w:hAnsi="Segoe UI" w:cs="Segoe UI"/>
@@ -10308,7 +10637,6 @@
               </w:rPr>
               <w:t>JavaScriptSerialiser</w:t>
             </w:r>
-            <w:proofErr w:type="spellEnd"/>
           </w:p>
         </w:tc>
         <w:tc>
@@ -10335,6 +10663,7 @@
         <w:rPr>
           <w:rFonts w:ascii="Segoe UI" w:hAnsi="Segoe UI" w:cs="Segoe UI"/>
         </w:rPr>
+        <w:lastRenderedPageBreak/>
         <w:br w:type="page"/>
       </w:r>
     </w:p>
@@ -10347,7 +10676,7 @@
         </w:rPr>
       </w:pPr>
       <w:bookmarkStart w:id="29" w:name="_Toc147487528"/>
-      <w:bookmarkStart w:id="30" w:name="_Toc153552705"/>
+      <w:bookmarkStart w:id="30" w:name="_Toc153556853"/>
       <w:r>
         <w:rPr>
           <w:rFonts w:ascii="Segoe UI" w:hAnsi="Segoe UI" w:cs="Segoe UI"/>
@@ -10379,7 +10708,7 @@
           <w:color w:val="000000"/>
         </w:rPr>
       </w:pPr>
-      <w:bookmarkStart w:id="31" w:name="_Toc153552706"/>
+      <w:bookmarkStart w:id="31" w:name="_Toc153556854"/>
       <w:r>
         <w:rPr>
           <w:rFonts w:ascii="Segoe UI" w:hAnsi="Segoe UI" w:cs="Segoe UI"/>
@@ -10692,7 +11021,7 @@
         </w:rPr>
       </w:pPr>
       <w:bookmarkStart w:id="32" w:name="_Toc147487529"/>
-      <w:bookmarkStart w:id="33" w:name="_Toc153552707"/>
+      <w:bookmarkStart w:id="33" w:name="_Toc153556855"/>
       <w:r>
         <w:rPr>
           <w:rFonts w:ascii="Segoe UI" w:hAnsi="Segoe UI" w:cs="Segoe UI"/>
@@ -10999,25 +11328,7 @@
                 <w:szCs w:val="22"/>
                 <w:lang w:eastAsia="en-GB"/>
               </w:rPr>
-              <w:t>P</w:t>
-            </w:r>
-            <w:r>
-              <w:rPr>
-                <w:rFonts w:ascii="Courier New" w:eastAsia="Times New Roman" w:hAnsi="Courier New" w:cs="Courier New"/>
-                <w:color w:val="0000FF"/>
-                <w:szCs w:val="22"/>
-                <w:lang w:eastAsia="en-GB"/>
-              </w:rPr>
-              <w:t>rivate</w:t>
-            </w:r>
-            <w:r>
-              <w:rPr>
-                <w:rFonts w:ascii="Courier New" w:eastAsia="Times New Roman" w:hAnsi="Courier New" w:cs="Courier New"/>
-                <w:color w:val="0000FF"/>
-                <w:szCs w:val="22"/>
-                <w:lang w:eastAsia="en-GB"/>
-              </w:rPr>
-              <w:t xml:space="preserve"> </w:t>
+              <w:t xml:space="preserve">Private </w:t>
             </w:r>
             <w:r>
               <w:rPr>
@@ -11068,19 +11379,11 @@
         </w:rPr>
         <w:t xml:space="preserve">The thread execution can be thought of as a function call. It will start a new threat that runs a function, but will not wait for, or interfere with any other processes already running. once the thread has a value, </w:t>
       </w:r>
-      <w:proofErr w:type="spellStart"/>
       <w:r>
         <w:rPr>
           <w:rFonts w:ascii="Courier New" w:hAnsi="Courier New" w:cs="Courier New"/>
         </w:rPr>
-        <w:t>thisThread.Start</w:t>
-      </w:r>
-      <w:proofErr w:type="spellEnd"/>
-      <w:r>
-        <w:rPr>
-          <w:rFonts w:ascii="Courier New" w:hAnsi="Courier New" w:cs="Courier New"/>
-        </w:rPr>
-        <w:t>()</w:t>
+        <w:t>thisThread.Start()</w:t>
       </w:r>
       <w:r>
         <w:rPr>
@@ -11292,21 +11595,7 @@
         <w:rPr>
           <w:rFonts w:ascii="Segoe UI" w:hAnsi="Segoe UI" w:cs="Segoe UI"/>
         </w:rPr>
-        <w:t xml:space="preserve">The thread will then run the function, in this case, named </w:t>
-      </w:r>
-      <w:proofErr w:type="spellStart"/>
-      <w:r>
-        <w:rPr>
-          <w:rFonts w:ascii="Segoe UI" w:hAnsi="Segoe UI" w:cs="Segoe UI"/>
-        </w:rPr>
-        <w:t>ReveiveData</w:t>
-      </w:r>
-      <w:proofErr w:type="spellEnd"/>
-      <w:r>
-        <w:rPr>
-          <w:rFonts w:ascii="Segoe UI" w:hAnsi="Segoe UI" w:cs="Segoe UI"/>
-        </w:rPr>
-        <w:t>.</w:t>
+        <w:t>The thread will then run the function, in this case, named ReveiveData.</w:t>
       </w:r>
     </w:p>
     <w:p/>
@@ -13759,7 +14048,7 @@
         </w:rPr>
       </w:pPr>
       <w:bookmarkStart w:id="34" w:name="_Toc147487530"/>
-      <w:bookmarkStart w:id="35" w:name="_Toc153552708"/>
+      <w:bookmarkStart w:id="35" w:name="_Toc153556856"/>
       <w:r>
         <w:rPr>
           <w:rFonts w:ascii="Segoe UI" w:hAnsi="Segoe UI" w:cs="Segoe UI"/>
@@ -13768,53 +14057,60 @@
         <w:lastRenderedPageBreak/>
         <w:t>Maintenance</w:t>
       </w:r>
+      <w:r>
+        <w:rPr>
+          <w:rFonts w:ascii="Segoe UI" w:hAnsi="Segoe UI" w:cs="Segoe UI"/>
+          <w:color w:val="000000"/>
+        </w:rPr>
+        <w:t xml:space="preserve"> </w:t>
+      </w:r>
+      <w:bookmarkEnd w:id="34"/>
+      <w:r>
+        <w:rPr>
+          <w:rFonts w:ascii="Segoe UI" w:hAnsi="Segoe UI" w:cs="Segoe UI"/>
+          <w:color w:val="000000"/>
+        </w:rPr>
+        <w:t>and improvements</w:t>
+      </w:r>
       <w:bookmarkEnd w:id="35"/>
-      <w:r>
+    </w:p>
+    <w:p>
+      <w:pPr>
+        <w:pStyle w:val="Note"/>
+        <w:rPr>
+          <w:rFonts w:ascii="Segoe UI" w:hAnsi="Segoe UI" w:cs="Segoe UI"/>
+        </w:rPr>
+      </w:pPr>
+      <w:r>
+        <w:rPr>
+          <w:rFonts w:ascii="Segoe UI" w:hAnsi="Segoe UI" w:cs="Segoe UI"/>
+          <w:b/>
+        </w:rPr>
+        <w:t>NOTICE:</w:t>
+      </w:r>
+      <w:r>
+        <w:rPr>
+          <w:rFonts w:ascii="Segoe UI" w:hAnsi="Segoe UI" w:cs="Segoe UI"/>
+        </w:rPr>
+        <w:t xml:space="preserve"> </w:t>
+      </w:r>
+      <w:r>
+        <w:rPr>
+          <w:rFonts w:ascii="Segoe UI" w:hAnsi="Segoe UI" w:cs="Segoe UI"/>
+        </w:rPr>
+        <w:t>Maintenance should be done by a programmer or software developer.</w:t>
+      </w:r>
+    </w:p>
+    <w:p>
+      <w:pPr>
+        <w:pStyle w:val="Heading2"/>
         <w:rPr>
           <w:rFonts w:ascii="Segoe UI" w:hAnsi="Segoe UI" w:cs="Segoe UI"/>
           <w:color w:val="000000"/>
         </w:rPr>
-        <w:t xml:space="preserve"> </w:t>
-      </w:r>
-      <w:bookmarkEnd w:id="34"/>
-    </w:p>
-    <w:p>
-      <w:pPr>
-        <w:pStyle w:val="Note"/>
-        <w:rPr>
-          <w:rFonts w:ascii="Segoe UI" w:hAnsi="Segoe UI" w:cs="Segoe UI"/>
-        </w:rPr>
-      </w:pPr>
-      <w:r>
-        <w:rPr>
-          <w:rFonts w:ascii="Segoe UI" w:hAnsi="Segoe UI" w:cs="Segoe UI"/>
-          <w:b/>
-        </w:rPr>
-        <w:t>NOTICE:</w:t>
-      </w:r>
-      <w:r>
-        <w:rPr>
-          <w:rFonts w:ascii="Segoe UI" w:hAnsi="Segoe UI" w:cs="Segoe UI"/>
-        </w:rPr>
-        <w:t xml:space="preserve"> </w:t>
-      </w:r>
-      <w:r>
-        <w:rPr>
-          <w:rFonts w:ascii="Segoe UI" w:hAnsi="Segoe UI" w:cs="Segoe UI"/>
-        </w:rPr>
-        <w:t>Maintenance should be done by a programmer or software developer.</w:t>
-      </w:r>
-    </w:p>
-    <w:p>
-      <w:pPr>
-        <w:pStyle w:val="Heading2"/>
-        <w:rPr>
-          <w:rFonts w:ascii="Segoe UI" w:hAnsi="Segoe UI" w:cs="Segoe UI"/>
-          <w:color w:val="000000"/>
-        </w:rPr>
       </w:pPr>
       <w:bookmarkStart w:id="36" w:name="_Toc147487531"/>
-      <w:bookmarkStart w:id="37" w:name="_Toc153552709"/>
+      <w:bookmarkStart w:id="37" w:name="_Toc153556857"/>
       <w:r>
         <w:rPr>
           <w:rFonts w:ascii="Segoe UI" w:hAnsi="Segoe UI" w:cs="Segoe UI"/>
@@ -13900,9 +14196,13 @@
     </w:p>
     <w:p>
       <w:pPr>
+        <w:keepNext/>
         <w:jc w:val="center"/>
       </w:pPr>
       <w:r>
+        <w:rPr>
+          <w:noProof/>
+        </w:rPr>
         <w:drawing>
           <wp:inline distT="0" distB="0" distL="0" distR="0" wp14:anchorId="593B5BED" wp14:editId="0BE4A44C">
             <wp:extent cx="4322618" cy="2846603"/>
@@ -13919,7 +14219,7 @@
                     <pic:cNvPicPr/>
                   </pic:nvPicPr>
                   <pic:blipFill>
-                    <a:blip r:embed="rId27"/>
+                    <a:blip r:embed="rId23"/>
                     <a:stretch>
                       <a:fillRect/>
                     </a:stretch>
@@ -13942,6 +14242,114 @@
     </w:p>
     <w:p>
       <w:pPr>
+        <w:pStyle w:val="Caption"/>
+        <w:jc w:val="center"/>
+        <w:rPr>
+          <w:rFonts w:ascii="Segoe UI" w:hAnsi="Segoe UI" w:cs="Segoe UI"/>
+          <w:b w:val="0"/>
+          <w:bCs w:val="0"/>
+          <w:i/>
+          <w:iCs/>
+          <w:color w:val="auto"/>
+          <w:sz w:val="22"/>
+          <w:szCs w:val="22"/>
+        </w:rPr>
+      </w:pPr>
+      <w:r>
+        <w:rPr>
+          <w:rFonts w:ascii="Segoe UI" w:hAnsi="Segoe UI" w:cs="Segoe UI"/>
+          <w:b w:val="0"/>
+          <w:bCs w:val="0"/>
+          <w:i/>
+          <w:iCs/>
+          <w:color w:val="auto"/>
+          <w:sz w:val="22"/>
+          <w:szCs w:val="22"/>
+        </w:rPr>
+        <w:t xml:space="preserve">Figure </w:t>
+      </w:r>
+      <w:r>
+        <w:rPr>
+          <w:rFonts w:ascii="Segoe UI" w:hAnsi="Segoe UI" w:cs="Segoe UI"/>
+          <w:b w:val="0"/>
+          <w:bCs w:val="0"/>
+          <w:i/>
+          <w:iCs/>
+          <w:color w:val="auto"/>
+          <w:sz w:val="22"/>
+          <w:szCs w:val="22"/>
+        </w:rPr>
+        <w:fldChar w:fldCharType="begin"/>
+      </w:r>
+      <w:r>
+        <w:rPr>
+          <w:rFonts w:ascii="Segoe UI" w:hAnsi="Segoe UI" w:cs="Segoe UI"/>
+          <w:b w:val="0"/>
+          <w:bCs w:val="0"/>
+          <w:i/>
+          <w:iCs/>
+          <w:color w:val="auto"/>
+          <w:sz w:val="22"/>
+          <w:szCs w:val="22"/>
+        </w:rPr>
+        <w:instrText xml:space="preserve"> SEQ Figure \* ARABIC </w:instrText>
+      </w:r>
+      <w:r>
+        <w:rPr>
+          <w:rFonts w:ascii="Segoe UI" w:hAnsi="Segoe UI" w:cs="Segoe UI"/>
+          <w:b w:val="0"/>
+          <w:bCs w:val="0"/>
+          <w:i/>
+          <w:iCs/>
+          <w:color w:val="auto"/>
+          <w:sz w:val="22"/>
+          <w:szCs w:val="22"/>
+        </w:rPr>
+        <w:fldChar w:fldCharType="separate"/>
+      </w:r>
+      <w:r>
+        <w:rPr>
+          <w:rFonts w:ascii="Segoe UI" w:hAnsi="Segoe UI" w:cs="Segoe UI"/>
+          <w:b w:val="0"/>
+          <w:bCs w:val="0"/>
+          <w:i/>
+          <w:iCs/>
+          <w:noProof/>
+          <w:color w:val="auto"/>
+          <w:sz w:val="22"/>
+          <w:szCs w:val="22"/>
+        </w:rPr>
+        <w:t>12</w:t>
+      </w:r>
+      <w:r>
+        <w:rPr>
+          <w:rFonts w:ascii="Segoe UI" w:hAnsi="Segoe UI" w:cs="Segoe UI"/>
+          <w:b w:val="0"/>
+          <w:bCs w:val="0"/>
+          <w:i/>
+          <w:iCs/>
+          <w:color w:val="auto"/>
+          <w:sz w:val="22"/>
+          <w:szCs w:val="22"/>
+        </w:rPr>
+        <w:fldChar w:fldCharType="end"/>
+      </w:r>
+      <w:r>
+        <w:rPr>
+          <w:rFonts w:ascii="Segoe UI" w:hAnsi="Segoe UI" w:cs="Segoe UI"/>
+          <w:b w:val="0"/>
+          <w:bCs w:val="0"/>
+          <w:i/>
+          <w:iCs/>
+          <w:color w:val="auto"/>
+          <w:sz w:val="22"/>
+          <w:szCs w:val="22"/>
+        </w:rPr>
+        <w:t>: Visual Studio update notification</w:t>
+      </w:r>
+    </w:p>
+    <w:p>
+      <w:pPr>
         <w:pStyle w:val="ListNumber"/>
         <w:numPr>
           <w:ilvl w:val="0"/>
@@ -14007,6 +14415,7 @@
     <w:p>
       <w:pPr>
         <w:pStyle w:val="ListNumber"/>
+        <w:keepNext/>
         <w:numPr>
           <w:ilvl w:val="0"/>
           <w:numId w:val="0"/>
@@ -14015,12 +14424,20 @@
         <w:jc w:val="center"/>
         <w:rPr>
           <w:rFonts w:ascii="Segoe UI" w:hAnsi="Segoe UI" w:cs="Segoe UI"/>
-        </w:rPr>
-      </w:pPr>
-      <w:r>
-        <w:rPr>
-          <w:rFonts w:ascii="Segoe UI" w:hAnsi="Segoe UI" w:cs="Segoe UI"/>
-        </w:rPr>
+          <w:i/>
+          <w:iCs/>
+          <w:szCs w:val="22"/>
+        </w:rPr>
+      </w:pPr>
+      <w:r>
+        <w:rPr>
+          <w:rFonts w:ascii="Segoe UI" w:hAnsi="Segoe UI" w:cs="Segoe UI"/>
+          <w:i/>
+          <w:iCs/>
+          <w:noProof/>
+          <w:szCs w:val="22"/>
+        </w:rPr>
+        <w:lastRenderedPageBreak/>
         <w:drawing>
           <wp:inline distT="0" distB="0" distL="0" distR="0" wp14:anchorId="762FE895" wp14:editId="0170257B">
             <wp:extent cx="4329545" cy="2691455"/>
@@ -14037,7 +14454,7 @@
                     <pic:cNvPicPr/>
                   </pic:nvPicPr>
                   <pic:blipFill>
-                    <a:blip r:embed="rId28"/>
+                    <a:blip r:embed="rId24"/>
                     <a:stretch>
                       <a:fillRect/>
                     </a:stretch>
@@ -14060,14 +14477,280 @@
     </w:p>
     <w:p>
       <w:pPr>
+        <w:pStyle w:val="Caption"/>
+        <w:jc w:val="center"/>
+        <w:rPr>
+          <w:rFonts w:ascii="Segoe UI" w:hAnsi="Segoe UI" w:cs="Segoe UI"/>
+          <w:b w:val="0"/>
+          <w:bCs w:val="0"/>
+          <w:i/>
+          <w:iCs/>
+          <w:color w:val="auto"/>
+          <w:sz w:val="22"/>
+          <w:szCs w:val="22"/>
+        </w:rPr>
+      </w:pPr>
+      <w:r>
+        <w:rPr>
+          <w:rFonts w:ascii="Segoe UI" w:hAnsi="Segoe UI" w:cs="Segoe UI"/>
+          <w:b w:val="0"/>
+          <w:bCs w:val="0"/>
+          <w:i/>
+          <w:iCs/>
+          <w:color w:val="auto"/>
+          <w:sz w:val="22"/>
+          <w:szCs w:val="22"/>
+        </w:rPr>
+        <w:t xml:space="preserve">Figure </w:t>
+      </w:r>
+      <w:r>
+        <w:rPr>
+          <w:rFonts w:ascii="Segoe UI" w:hAnsi="Segoe UI" w:cs="Segoe UI"/>
+          <w:b w:val="0"/>
+          <w:bCs w:val="0"/>
+          <w:i/>
+          <w:iCs/>
+          <w:color w:val="auto"/>
+          <w:sz w:val="22"/>
+          <w:szCs w:val="22"/>
+        </w:rPr>
+        <w:fldChar w:fldCharType="begin"/>
+      </w:r>
+      <w:r>
+        <w:rPr>
+          <w:rFonts w:ascii="Segoe UI" w:hAnsi="Segoe UI" w:cs="Segoe UI"/>
+          <w:b w:val="0"/>
+          <w:bCs w:val="0"/>
+          <w:i/>
+          <w:iCs/>
+          <w:color w:val="auto"/>
+          <w:sz w:val="22"/>
+          <w:szCs w:val="22"/>
+        </w:rPr>
+        <w:instrText xml:space="preserve"> SEQ Figure \* ARABIC </w:instrText>
+      </w:r>
+      <w:r>
+        <w:rPr>
+          <w:rFonts w:ascii="Segoe UI" w:hAnsi="Segoe UI" w:cs="Segoe UI"/>
+          <w:b w:val="0"/>
+          <w:bCs w:val="0"/>
+          <w:i/>
+          <w:iCs/>
+          <w:color w:val="auto"/>
+          <w:sz w:val="22"/>
+          <w:szCs w:val="22"/>
+        </w:rPr>
+        <w:fldChar w:fldCharType="separate"/>
+      </w:r>
+      <w:r>
+        <w:rPr>
+          <w:rFonts w:ascii="Segoe UI" w:hAnsi="Segoe UI" w:cs="Segoe UI"/>
+          <w:b w:val="0"/>
+          <w:bCs w:val="0"/>
+          <w:i/>
+          <w:iCs/>
+          <w:noProof/>
+          <w:color w:val="auto"/>
+          <w:sz w:val="22"/>
+          <w:szCs w:val="22"/>
+        </w:rPr>
+        <w:t>13</w:t>
+      </w:r>
+      <w:r>
+        <w:rPr>
+          <w:rFonts w:ascii="Segoe UI" w:hAnsi="Segoe UI" w:cs="Segoe UI"/>
+          <w:b w:val="0"/>
+          <w:bCs w:val="0"/>
+          <w:i/>
+          <w:iCs/>
+          <w:color w:val="auto"/>
+          <w:sz w:val="22"/>
+          <w:szCs w:val="22"/>
+        </w:rPr>
+        <w:fldChar w:fldCharType="end"/>
+      </w:r>
+      <w:r>
+        <w:rPr>
+          <w:rFonts w:ascii="Segoe UI" w:hAnsi="Segoe UI" w:cs="Segoe UI"/>
+          <w:b w:val="0"/>
+          <w:bCs w:val="0"/>
+          <w:i/>
+          <w:iCs/>
+          <w:color w:val="auto"/>
+          <w:sz w:val="22"/>
+          <w:szCs w:val="22"/>
+        </w:rPr>
+        <w:t>: NuGet update notifications.</w:t>
+      </w:r>
+    </w:p>
+    <w:p>
+      <w:pPr>
+        <w:pStyle w:val="ListNumber"/>
+        <w:numPr>
+          <w:ilvl w:val="0"/>
+          <w:numId w:val="0"/>
+        </w:numPr>
+        <w:spacing w:after="0"/>
+        <w:jc w:val="center"/>
+        <w:rPr>
+          <w:rFonts w:ascii="Segoe UI" w:hAnsi="Segoe UI" w:cs="Segoe UI"/>
+        </w:rPr>
+      </w:pPr>
+    </w:p>
+    <w:p>
+      <w:pPr>
+        <w:pStyle w:val="Heading2"/>
+      </w:pPr>
+      <w:bookmarkStart w:id="38" w:name="_Toc147487535"/>
+      <w:bookmarkStart w:id="39" w:name="_Toc153556858"/>
+      <w:r>
+        <w:t>Future Improvements</w:t>
+      </w:r>
+      <w:bookmarkEnd w:id="39"/>
+    </w:p>
+    <w:p>
+      <w:pPr>
+        <w:rPr>
+          <w:rFonts w:ascii="Segoe UI" w:hAnsi="Segoe UI" w:cs="Segoe UI"/>
+        </w:rPr>
+      </w:pPr>
+      <w:r>
+        <w:rPr>
+          <w:rFonts w:ascii="Segoe UI" w:hAnsi="Segoe UI" w:cs="Segoe UI"/>
+        </w:rPr>
+        <w:t>There are two major features that are to be added soon.</w:t>
+      </w:r>
+    </w:p>
+    <w:p>
+      <w:pPr>
+        <w:pStyle w:val="ListParagraph"/>
+        <w:numPr>
+          <w:ilvl w:val="0"/>
+          <w:numId w:val="27"/>
+        </w:numPr>
+        <w:rPr>
+          <w:rFonts w:ascii="Segoe UI" w:hAnsi="Segoe UI" w:cs="Segoe UI"/>
+        </w:rPr>
+      </w:pPr>
+      <w:r>
+        <w:rPr>
+          <w:rFonts w:ascii="Segoe UI" w:hAnsi="Segoe UI" w:cs="Segoe UI"/>
+        </w:rPr>
+        <w:t>Blackbox recorder</w:t>
+      </w:r>
+    </w:p>
+    <w:p>
+      <w:pPr>
+        <w:pStyle w:val="ListParagraph"/>
+        <w:numPr>
+          <w:ilvl w:val="0"/>
+          <w:numId w:val="27"/>
+        </w:numPr>
+        <w:rPr>
+          <w:rFonts w:ascii="Segoe UI" w:hAnsi="Segoe UI" w:cs="Segoe UI"/>
+        </w:rPr>
+      </w:pPr>
+      <w:r>
+        <w:rPr>
+          <w:rFonts w:ascii="Segoe UI" w:hAnsi="Segoe UI" w:cs="Segoe UI"/>
+        </w:rPr>
+        <w:t>Autopilot.</w:t>
+      </w:r>
+    </w:p>
+    <w:p>
+      <w:pPr>
+        <w:rPr>
+          <w:rFonts w:ascii="Segoe UI" w:hAnsi="Segoe UI" w:cs="Segoe UI"/>
+          <w:b/>
+          <w:bCs/>
+          <w:i/>
+          <w:iCs/>
+        </w:rPr>
+      </w:pPr>
+      <w:r>
+        <w:rPr>
+          <w:rFonts w:ascii="Segoe UI" w:hAnsi="Segoe UI" w:cs="Segoe UI"/>
+          <w:b/>
+          <w:bCs/>
+          <w:i/>
+          <w:iCs/>
+        </w:rPr>
+        <w:t>Blackbox Recorder</w:t>
+      </w:r>
+    </w:p>
+    <w:p>
+      <w:pPr>
+        <w:rPr>
+          <w:rFonts w:ascii="Segoe UI" w:hAnsi="Segoe UI" w:cs="Segoe UI"/>
+        </w:rPr>
+      </w:pPr>
+      <w:r>
+        <w:rPr>
+          <w:rFonts w:ascii="Segoe UI" w:hAnsi="Segoe UI" w:cs="Segoe UI"/>
+        </w:rPr>
+        <w:t>The Blackbox will record the telemetry data to a CSV file that will be in the “bin” folder of this project. Each entry will have the date, time, and each item of telemetry data.  The Blackbox feature will not overwrite data history but append only.</w:t>
+      </w:r>
+    </w:p>
+    <w:p>
+      <w:pPr>
+        <w:rPr>
+          <w:rFonts w:ascii="Segoe UI" w:hAnsi="Segoe UI" w:cs="Segoe UI"/>
+          <w:i/>
+          <w:iCs/>
+        </w:rPr>
+      </w:pPr>
+      <w:r>
+        <w:rPr>
+          <w:rFonts w:ascii="Segoe UI" w:hAnsi="Segoe UI" w:cs="Segoe UI"/>
+          <w:i/>
+          <w:iCs/>
+        </w:rPr>
+        <w:t>Update: the Blackbox has been implemented.</w:t>
+      </w:r>
+    </w:p>
+    <w:p>
+      <w:pPr>
+        <w:rPr>
+          <w:rFonts w:ascii="Segoe UI" w:hAnsi="Segoe UI" w:cs="Segoe UI"/>
+          <w:b/>
+          <w:bCs/>
+          <w:i/>
+          <w:iCs/>
+        </w:rPr>
+      </w:pPr>
+      <w:r>
+        <w:rPr>
+          <w:rFonts w:ascii="Segoe UI" w:hAnsi="Segoe UI" w:cs="Segoe UI"/>
+          <w:b/>
+          <w:bCs/>
+          <w:i/>
+          <w:iCs/>
+        </w:rPr>
+        <w:t>Autopilot</w:t>
+      </w:r>
+    </w:p>
+    <w:p>
+      <w:pPr>
+        <w:rPr>
+          <w:rFonts w:ascii="Segoe UI" w:hAnsi="Segoe UI" w:cs="Segoe UI"/>
+        </w:rPr>
+      </w:pPr>
+      <w:r>
+        <w:rPr>
+          <w:rFonts w:ascii="Segoe UI" w:hAnsi="Segoe UI" w:cs="Segoe UI"/>
+        </w:rPr>
+        <w:t>The button for the Autopilot is already visible on the Controller, however it is disabled until the autopilot can be fixed. It is currently crashing the aircraft. This will be improved in the coming updates.</w:t>
+      </w:r>
+    </w:p>
+    <w:p>
+      <w:pPr>
         <w:pStyle w:val="Heading1"/>
         <w:rPr>
           <w:rFonts w:ascii="Segoe UI" w:hAnsi="Segoe UI" w:cs="Segoe UI"/>
           <w:color w:val="000000"/>
         </w:rPr>
       </w:pPr>
-      <w:bookmarkStart w:id="38" w:name="_Toc147487535"/>
-      <w:bookmarkStart w:id="39" w:name="_Toc153552710"/>
+      <w:bookmarkStart w:id="40" w:name="_Toc153556859"/>
       <w:r>
         <w:rPr>
           <w:rFonts w:ascii="Segoe UI" w:hAnsi="Segoe UI" w:cs="Segoe UI"/>
@@ -14084,7 +14767,7 @@
         <w:t>Testing</w:t>
       </w:r>
       <w:bookmarkEnd w:id="38"/>
-      <w:bookmarkEnd w:id="39"/>
+      <w:bookmarkEnd w:id="40"/>
     </w:p>
     <w:p>
       <w:pPr>
@@ -14093,8 +14776,8 @@
           <w:rFonts w:ascii="Segoe UI" w:hAnsi="Segoe UI" w:cs="Segoe UI"/>
         </w:rPr>
       </w:pPr>
-      <w:bookmarkStart w:id="40" w:name="_Toc147487536"/>
-      <w:bookmarkStart w:id="41" w:name="_Toc153552711"/>
+      <w:bookmarkStart w:id="41" w:name="_Toc147487536"/>
+      <w:bookmarkStart w:id="42" w:name="_Toc153556860"/>
       <w:r>
         <w:rPr>
           <w:rFonts w:ascii="Segoe UI" w:hAnsi="Segoe UI" w:cs="Segoe UI"/>
@@ -14125,8 +14808,8 @@
         </w:rPr>
         <w:t>roblems</w:t>
       </w:r>
-      <w:bookmarkEnd w:id="40"/>
       <w:bookmarkEnd w:id="41"/>
+      <w:bookmarkEnd w:id="42"/>
     </w:p>
     <w:p>
       <w:pPr>
@@ -14136,8 +14819,8 @@
           <w:color w:val="000000"/>
         </w:rPr>
       </w:pPr>
-      <w:bookmarkStart w:id="42" w:name="_Toc147487537"/>
-      <w:bookmarkStart w:id="43" w:name="_Toc153552712"/>
+      <w:bookmarkStart w:id="43" w:name="_Toc147487537"/>
+      <w:bookmarkStart w:id="44" w:name="_Toc153556861"/>
       <w:r>
         <w:rPr>
           <w:rFonts w:ascii="Segoe UI" w:hAnsi="Segoe UI" w:cs="Segoe UI"/>
@@ -14180,8 +14863,8 @@
         </w:rPr>
         <w:t>1</w:t>
       </w:r>
-      <w:bookmarkEnd w:id="42"/>
       <w:bookmarkEnd w:id="43"/>
+      <w:bookmarkEnd w:id="44"/>
     </w:p>
     <w:tbl>
       <w:tblPr>
@@ -14315,7 +14998,7 @@
       </w:tr>
     </w:tbl>
     <w:p>
-      <w:bookmarkStart w:id="44" w:name="_Toc147487538"/>
+      <w:bookmarkStart w:id="45" w:name="_Toc147487538"/>
     </w:p>
     <w:p>
       <w:pPr>
@@ -14392,7 +15075,7 @@
           <w:color w:val="000000"/>
         </w:rPr>
       </w:pPr>
-      <w:bookmarkStart w:id="45" w:name="_Toc153552713"/>
+      <w:bookmarkStart w:id="46" w:name="_Toc153556862"/>
       <w:r>
         <w:rPr>
           <w:rFonts w:ascii="Segoe UI" w:hAnsi="Segoe UI" w:cs="Segoe UI"/>
@@ -14435,8 +15118,8 @@
         </w:rPr>
         <w:t>2</w:t>
       </w:r>
-      <w:bookmarkEnd w:id="44"/>
       <w:bookmarkEnd w:id="45"/>
+      <w:bookmarkEnd w:id="46"/>
     </w:p>
     <w:tbl>
       <w:tblPr>
@@ -14593,17 +15276,7 @@
           <w:i/>
           <w:iCs/>
         </w:rPr>
-        <w:t>Frequently Asked Question:</w:t>
-      </w:r>
-      <w:r>
-        <w:rPr>
-          <w:rFonts w:ascii="Segoe UI" w:hAnsi="Segoe UI" w:cs="Segoe UI"/>
-          <w:b/>
-          <w:bCs/>
-          <w:i/>
-          <w:iCs/>
-        </w:rPr>
-        <w:t xml:space="preserve"> Why am I getting a NuGet Package Error? It’s at the top of Form1.cs!</w:t>
+        <w:t>Frequently Asked Question: Why am I getting a NuGet Package Error? It’s at the top of Form1.cs!</w:t>
       </w:r>
     </w:p>
     <w:p>
@@ -14624,6 +15297,9 @@
         <w:jc w:val="center"/>
       </w:pPr>
       <w:r>
+        <w:rPr>
+          <w:noProof/>
+        </w:rPr>
         <w:drawing>
           <wp:inline distT="0" distB="0" distL="0" distR="0" wp14:anchorId="002C5C89" wp14:editId="40E6ABD1">
             <wp:extent cx="1402202" cy="1447925"/>
@@ -14640,7 +15316,7 @@
                     <pic:cNvPicPr/>
                   </pic:nvPicPr>
                   <pic:blipFill>
-                    <a:blip r:embed="rId29"/>
+                    <a:blip r:embed="rId25"/>
                     <a:stretch>
                       <a:fillRect/>
                     </a:stretch>
@@ -14694,7 +15370,7 @@
           <w:color w:val="000000"/>
         </w:rPr>
       </w:pPr>
-      <w:bookmarkStart w:id="46" w:name="_Toc153552714"/>
+      <w:bookmarkStart w:id="47" w:name="_Toc153556863"/>
       <w:r>
         <w:rPr>
           <w:rFonts w:ascii="Segoe UI" w:hAnsi="Segoe UI" w:cs="Segoe UI"/>
@@ -14724,7 +15400,7 @@
         </w:rPr>
         <w:t xml:space="preserve"> 3</w:t>
       </w:r>
-      <w:bookmarkEnd w:id="46"/>
+      <w:bookmarkEnd w:id="47"/>
     </w:p>
     <w:tbl>
       <w:tblPr>
@@ -14881,7 +15557,7 @@
           <w:i/>
           <w:iCs/>
         </w:rPr>
-        <w:t>Frequently Asked Question:</w:t>
+        <w:t xml:space="preserve">Frequently Asked Question: </w:t>
       </w:r>
       <w:r>
         <w:rPr>
@@ -14891,16 +15567,6 @@
           <w:i/>
           <w:iCs/>
         </w:rPr>
-        <w:t xml:space="preserve"> </w:t>
-      </w:r>
-      <w:r>
-        <w:rPr>
-          <w:rFonts w:ascii="Segoe UI" w:hAnsi="Segoe UI" w:cs="Segoe UI"/>
-          <w:b/>
-          <w:bCs/>
-          <w:i/>
-          <w:iCs/>
-        </w:rPr>
         <w:t>Why did an error box pop up when I clicked connect?</w:t>
       </w:r>
     </w:p>
@@ -14938,7 +15604,7 @@
           <w:color w:val="000000"/>
         </w:rPr>
       </w:pPr>
-      <w:bookmarkStart w:id="47" w:name="_Toc153552715"/>
+      <w:bookmarkStart w:id="48" w:name="_Toc153556864"/>
       <w:r>
         <w:rPr>
           <w:rFonts w:ascii="Segoe UI" w:hAnsi="Segoe UI" w:cs="Segoe UI"/>
@@ -14965,16 +15631,9 @@
           <w:rFonts w:ascii="Segoe UI" w:hAnsi="Segoe UI" w:cs="Segoe UI"/>
           <w:color w:val="000000"/>
         </w:rPr>
-        <w:t xml:space="preserve"> </w:t>
-      </w:r>
-      <w:r>
-        <w:rPr>
-          <w:rFonts w:ascii="Segoe UI" w:hAnsi="Segoe UI" w:cs="Segoe UI"/>
-          <w:color w:val="000000"/>
-        </w:rPr>
-        <w:t>4</w:t>
-      </w:r>
-      <w:bookmarkEnd w:id="47"/>
+        <w:t xml:space="preserve"> 4</w:t>
+      </w:r>
+      <w:bookmarkEnd w:id="48"/>
     </w:p>
     <w:tbl>
       <w:tblPr>
@@ -15131,9 +15790,53 @@
           <w:i/>
           <w:iCs/>
         </w:rPr>
-        <w:t xml:space="preserve">Frequently Asked Question: Why did </w:t>
-      </w:r>
-      <w:r>
+        <w:t>Frequently Asked Question: Why did it crash when I clicked “Disconnect”?</w:t>
+      </w:r>
+    </w:p>
+    <w:p>
+      <w:pPr>
+        <w:rPr>
+          <w:rFonts w:ascii="Segoe UI" w:hAnsi="Segoe UI" w:cs="Segoe UI"/>
+        </w:rPr>
+      </w:pPr>
+      <w:r>
+        <w:rPr>
+          <w:rFonts w:ascii="Segoe UI" w:hAnsi="Segoe UI" w:cs="Segoe UI"/>
+        </w:rPr>
+        <w:t>This problem is under review. It is believed that it is caused by the Flight Simulator, however, this is not confirmed and is under investigation</w:t>
+      </w:r>
+      <w:r>
+        <w:rPr>
+          <w:rFonts w:ascii="Segoe UI" w:hAnsi="Segoe UI" w:cs="Segoe UI"/>
+        </w:rPr>
+        <w:t>.</w:t>
+      </w:r>
+    </w:p>
+    <w:p>
+      <w:pPr>
+        <w:rPr>
+          <w:rFonts w:ascii="Segoe UI" w:hAnsi="Segoe UI" w:cs="Segoe UI"/>
+        </w:rPr>
+      </w:pPr>
+    </w:p>
+    <w:p>
+      <w:pPr>
+        <w:pStyle w:val="Heading3"/>
+      </w:pPr>
+      <w:bookmarkStart w:id="49" w:name="_Toc153556865"/>
+      <w:r>
+        <w:t xml:space="preserve">Frequently Asked Questions - </w:t>
+      </w:r>
+      <w:r>
+        <w:t>m</w:t>
+      </w:r>
+      <w:r>
+        <w:t>ore</w:t>
+      </w:r>
+      <w:bookmarkEnd w:id="49"/>
+    </w:p>
+    <w:p>
+      <w:pPr>
         <w:rPr>
           <w:rFonts w:ascii="Segoe UI" w:hAnsi="Segoe UI" w:cs="Segoe UI"/>
           <w:b/>
@@ -15141,8 +15844,7 @@
           <w:i/>
           <w:iCs/>
         </w:rPr>
-        <w:t>it crash when I clicked “Disconnect”</w:t>
-      </w:r>
+      </w:pPr>
       <w:r>
         <w:rPr>
           <w:rFonts w:ascii="Segoe UI" w:hAnsi="Segoe UI" w:cs="Segoe UI"/>
@@ -15151,162 +15853,111 @@
           <w:i/>
           <w:iCs/>
         </w:rPr>
-        <w:t>?</w:t>
-      </w:r>
-    </w:p>
-    <w:p>
-      <w:pPr>
-        <w:rPr>
-          <w:rFonts w:ascii="Segoe UI" w:hAnsi="Segoe UI" w:cs="Segoe UI"/>
-        </w:rPr>
-      </w:pPr>
-      <w:r>
-        <w:rPr>
-          <w:rFonts w:ascii="Segoe UI" w:hAnsi="Segoe UI" w:cs="Segoe UI"/>
-        </w:rPr>
-        <w:t>This problem is under review. It is believed that it is caused by the Flight Simulator, however, this is not confirmed and is under investigation</w:t>
-      </w:r>
-      <w:r>
-        <w:rPr>
-          <w:rFonts w:ascii="Segoe UI" w:hAnsi="Segoe UI" w:cs="Segoe UI"/>
-        </w:rPr>
-        <w:t>.</w:t>
-      </w:r>
-    </w:p>
-    <w:p>
-      <w:pPr>
-        <w:rPr>
-          <w:rFonts w:ascii="Segoe UI" w:hAnsi="Segoe UI" w:cs="Segoe UI"/>
-        </w:rPr>
-      </w:pPr>
+        <w:t>What does the Blackbox button do?</w:t>
+      </w:r>
+    </w:p>
+    <w:p>
+      <w:pPr>
+        <w:rPr>
+          <w:rFonts w:ascii="Segoe UI" w:hAnsi="Segoe UI" w:cs="Segoe UI"/>
+        </w:rPr>
+      </w:pPr>
+      <w:r>
+        <w:rPr>
+          <w:rFonts w:ascii="Segoe UI" w:hAnsi="Segoe UI" w:cs="Segoe UI"/>
+        </w:rPr>
+        <w:t xml:space="preserve">The Backbox is currently disabled and will be implemented in future updates. </w:t>
+      </w:r>
+    </w:p>
+    <w:p>
+      <w:pPr>
+        <w:rPr>
+          <w:rFonts w:ascii="Segoe UI" w:hAnsi="Segoe UI" w:cs="Segoe UI"/>
+        </w:rPr>
+      </w:pPr>
+      <w:r>
+        <w:rPr>
+          <w:rFonts w:ascii="Segoe UI" w:hAnsi="Segoe UI" w:cs="Segoe UI"/>
+        </w:rPr>
+        <w:t>Update: it is fixed now.</w:t>
+      </w:r>
+    </w:p>
+    <w:p>
+      <w:pPr>
+        <w:rPr>
+          <w:rFonts w:ascii="Segoe UI" w:hAnsi="Segoe UI" w:cs="Segoe UI"/>
+        </w:rPr>
+      </w:pPr>
+    </w:p>
+    <w:p>
+      <w:pPr>
+        <w:rPr>
+          <w:rFonts w:ascii="Segoe UI" w:hAnsi="Segoe UI" w:cs="Segoe UI"/>
+        </w:rPr>
+      </w:pPr>
+    </w:p>
+    <w:p>
+      <w:pPr>
+        <w:rPr>
+          <w:rFonts w:ascii="Segoe UI" w:hAnsi="Segoe UI" w:cs="Segoe UI"/>
+        </w:rPr>
+      </w:pPr>
+    </w:p>
+    <w:p>
+      <w:pPr>
+        <w:rPr>
+          <w:rFonts w:ascii="Segoe UI" w:hAnsi="Segoe UI" w:cs="Segoe UI"/>
+        </w:rPr>
+      </w:pPr>
+    </w:p>
+    <w:p>
+      <w:pPr>
+        <w:rPr>
+          <w:rFonts w:ascii="Segoe UI" w:hAnsi="Segoe UI" w:cs="Segoe UI"/>
+        </w:rPr>
+      </w:pPr>
+    </w:p>
+    <w:p>
+      <w:pPr>
+        <w:rPr>
+          <w:rFonts w:ascii="Segoe UI" w:hAnsi="Segoe UI" w:cs="Segoe UI"/>
+        </w:rPr>
+      </w:pPr>
+    </w:p>
+    <w:p>
+      <w:pPr>
+        <w:rPr>
+          <w:rFonts w:ascii="Segoe UI" w:hAnsi="Segoe UI" w:cs="Segoe UI"/>
+        </w:rPr>
+      </w:pPr>
+    </w:p>
+    <w:p>
+      <w:pPr>
+        <w:pStyle w:val="Heading2"/>
+        <w:rPr>
+          <w:rFonts w:ascii="Segoe UI" w:hAnsi="Segoe UI" w:cs="Segoe UI"/>
+        </w:rPr>
+      </w:pPr>
+      <w:bookmarkStart w:id="50" w:name="_Toc147487539"/>
+      <w:bookmarkStart w:id="51" w:name="_Toc153556866"/>
+      <w:r>
+        <w:rPr>
+          <w:rFonts w:ascii="Segoe UI" w:hAnsi="Segoe UI" w:cs="Segoe UI"/>
+        </w:rPr>
+        <w:t>Testing</w:t>
+      </w:r>
+      <w:bookmarkEnd w:id="50"/>
+      <w:bookmarkEnd w:id="51"/>
     </w:p>
     <w:p>
       <w:pPr>
         <w:pStyle w:val="Heading3"/>
-      </w:pPr>
-      <w:bookmarkStart w:id="48" w:name="_Toc153552716"/>
-      <w:r>
-        <w:t xml:space="preserve">Frequently Asked Questions - </w:t>
-      </w:r>
-      <w:r>
-        <w:t>m</w:t>
-      </w:r>
-      <w:r>
-        <w:t>ore</w:t>
-      </w:r>
-      <w:bookmarkEnd w:id="48"/>
-    </w:p>
-    <w:p>
-      <w:pPr>
-        <w:rPr>
-          <w:rFonts w:ascii="Segoe UI" w:hAnsi="Segoe UI" w:cs="Segoe UI"/>
-          <w:b/>
-          <w:bCs/>
-          <w:i/>
-          <w:iCs/>
-        </w:rPr>
-      </w:pPr>
-      <w:r>
-        <w:rPr>
-          <w:rFonts w:ascii="Segoe UI" w:hAnsi="Segoe UI" w:cs="Segoe UI"/>
-          <w:b/>
-          <w:bCs/>
-          <w:i/>
-          <w:iCs/>
-        </w:rPr>
-        <w:t>What does the Blackbox button do?</w:t>
-      </w:r>
-    </w:p>
-    <w:p>
-      <w:pPr>
-        <w:rPr>
-          <w:rFonts w:ascii="Segoe UI" w:hAnsi="Segoe UI" w:cs="Segoe UI"/>
-        </w:rPr>
-      </w:pPr>
-      <w:r>
-        <w:rPr>
-          <w:rFonts w:ascii="Segoe UI" w:hAnsi="Segoe UI" w:cs="Segoe UI"/>
-        </w:rPr>
-        <w:t xml:space="preserve">The Backbox is currently disabled and will be implemented in future updates. </w:t>
-      </w:r>
-    </w:p>
-    <w:p>
-      <w:pPr>
-        <w:rPr>
-          <w:rFonts w:ascii="Segoe UI" w:hAnsi="Segoe UI" w:cs="Segoe UI"/>
-        </w:rPr>
-      </w:pPr>
-    </w:p>
-    <w:p>
-      <w:pPr>
-        <w:rPr>
-          <w:rFonts w:ascii="Segoe UI" w:hAnsi="Segoe UI" w:cs="Segoe UI"/>
-        </w:rPr>
-      </w:pPr>
-    </w:p>
-    <w:p>
-      <w:pPr>
-        <w:rPr>
-          <w:rFonts w:ascii="Segoe UI" w:hAnsi="Segoe UI" w:cs="Segoe UI"/>
-        </w:rPr>
-      </w:pPr>
-    </w:p>
-    <w:p>
-      <w:pPr>
-        <w:rPr>
-          <w:rFonts w:ascii="Segoe UI" w:hAnsi="Segoe UI" w:cs="Segoe UI"/>
-        </w:rPr>
-      </w:pPr>
-    </w:p>
-    <w:p>
-      <w:pPr>
-        <w:rPr>
-          <w:rFonts w:ascii="Segoe UI" w:hAnsi="Segoe UI" w:cs="Segoe UI"/>
-        </w:rPr>
-      </w:pPr>
-    </w:p>
-    <w:p>
-      <w:pPr>
-        <w:rPr>
-          <w:rFonts w:ascii="Segoe UI" w:hAnsi="Segoe UI" w:cs="Segoe UI"/>
-        </w:rPr>
-      </w:pPr>
-    </w:p>
-    <w:p>
-      <w:pPr>
-        <w:rPr>
-          <w:rFonts w:ascii="Segoe UI" w:hAnsi="Segoe UI" w:cs="Segoe UI"/>
-        </w:rPr>
-      </w:pPr>
-    </w:p>
-    <w:p>
-      <w:pPr>
-        <w:pStyle w:val="Heading2"/>
-        <w:rPr>
-          <w:rFonts w:ascii="Segoe UI" w:hAnsi="Segoe UI" w:cs="Segoe UI"/>
-        </w:rPr>
-      </w:pPr>
-      <w:bookmarkStart w:id="49" w:name="_Toc147487539"/>
-      <w:bookmarkStart w:id="50" w:name="_Toc153552717"/>
-      <w:r>
-        <w:rPr>
-          <w:rFonts w:ascii="Segoe UI" w:hAnsi="Segoe UI" w:cs="Segoe UI"/>
-        </w:rPr>
-        <w:lastRenderedPageBreak/>
-        <w:t>Testing</w:t>
-      </w:r>
-      <w:bookmarkEnd w:id="49"/>
-      <w:bookmarkEnd w:id="50"/>
-    </w:p>
-    <w:p>
-      <w:pPr>
-        <w:pStyle w:val="Heading3"/>
         <w:rPr>
           <w:rFonts w:ascii="Segoe UI" w:hAnsi="Segoe UI" w:cs="Segoe UI"/>
           <w:color w:val="000000"/>
         </w:rPr>
       </w:pPr>
-      <w:bookmarkStart w:id="51" w:name="_Toc153552718"/>
+      <w:bookmarkStart w:id="52" w:name="_Toc153556867"/>
       <w:r>
         <w:rPr>
           <w:rFonts w:ascii="Segoe UI" w:hAnsi="Segoe UI" w:cs="Segoe UI"/>
@@ -15314,7 +15965,7 @@
         </w:rPr>
         <w:t>Connect</w:t>
       </w:r>
-      <w:bookmarkEnd w:id="51"/>
+      <w:bookmarkEnd w:id="52"/>
     </w:p>
     <w:tbl>
       <w:tblPr>
@@ -15510,13 +16161,7 @@
               <w:rPr>
                 <w:rFonts w:ascii="Segoe UI" w:hAnsi="Segoe UI" w:cs="Segoe UI"/>
               </w:rPr>
-              <w:t>Remote Flight Controller Opens</w:t>
-            </w:r>
-            <w:r>
-              <w:rPr>
-                <w:rFonts w:ascii="Segoe UI" w:hAnsi="Segoe UI" w:cs="Segoe UI"/>
-              </w:rPr>
-              <w:t>.</w:t>
+              <w:t>Remote Flight Controller Opens.</w:t>
             </w:r>
           </w:p>
         </w:tc>
@@ -15684,13 +16329,7 @@
               <w:rPr>
                 <w:rFonts w:ascii="Segoe UI" w:hAnsi="Segoe UI" w:cs="Segoe UI"/>
               </w:rPr>
-              <w:t>Connection label changes to “Connected”</w:t>
-            </w:r>
-            <w:r>
-              <w:rPr>
-                <w:rFonts w:ascii="Segoe UI" w:hAnsi="Segoe UI" w:cs="Segoe UI"/>
-              </w:rPr>
-              <w:t>.</w:t>
+              <w:t>Connection label changes to “Connected”.</w:t>
             </w:r>
           </w:p>
         </w:tc>
@@ -15708,13 +16347,7 @@
               <w:rPr>
                 <w:rFonts w:ascii="Segoe UI" w:hAnsi="Segoe UI" w:cs="Segoe UI"/>
               </w:rPr>
-              <w:t>Label changed to “Connected”</w:t>
-            </w:r>
-            <w:r>
-              <w:rPr>
-                <w:rFonts w:ascii="Segoe UI" w:hAnsi="Segoe UI" w:cs="Segoe UI"/>
-              </w:rPr>
-              <w:t>.</w:t>
+              <w:t>Label changed to “Connected”.</w:t>
             </w:r>
           </w:p>
         </w:tc>
@@ -15759,7 +16392,7 @@
           <w:color w:val="000000"/>
         </w:rPr>
       </w:pPr>
-      <w:bookmarkStart w:id="52" w:name="_Toc153552719"/>
+      <w:bookmarkStart w:id="53" w:name="_Toc153556868"/>
       <w:r>
         <w:rPr>
           <w:rFonts w:ascii="Segoe UI" w:hAnsi="Segoe UI" w:cs="Segoe UI"/>
@@ -15767,7 +16400,7 @@
         </w:rPr>
         <w:t>Control</w:t>
       </w:r>
-      <w:bookmarkEnd w:id="52"/>
+      <w:bookmarkEnd w:id="53"/>
     </w:p>
     <w:tbl>
       <w:tblPr>
@@ -16404,6 +17037,19 @@
               <w:t>Fail.</w:t>
             </w:r>
           </w:p>
+          <w:p>
+            <w:pPr>
+              <w:rPr>
+                <w:rFonts w:ascii="Segoe UI" w:hAnsi="Segoe UI" w:cs="Segoe UI"/>
+              </w:rPr>
+            </w:pPr>
+            <w:r>
+              <w:rPr>
+                <w:rFonts w:ascii="Segoe UI" w:hAnsi="Segoe UI" w:cs="Segoe UI"/>
+              </w:rPr>
+              <w:t>Update: Successful.</w:t>
+            </w:r>
+          </w:p>
         </w:tc>
       </w:tr>
     </w:tbl>
@@ -16427,10 +17073,10 @@
           <w:rFonts w:ascii="Segoe UI" w:hAnsi="Segoe UI" w:cs="Segoe UI"/>
         </w:rPr>
         <w:sectPr>
-          <w:headerReference w:type="even" r:id="rId30"/>
-          <w:headerReference w:type="default" r:id="rId31"/>
-          <w:footerReference w:type="default" r:id="rId32"/>
-          <w:headerReference w:type="first" r:id="rId33"/>
+          <w:headerReference w:type="even" r:id="rId26"/>
+          <w:headerReference w:type="default" r:id="rId27"/>
+          <w:footerReference w:type="default" r:id="rId28"/>
+          <w:headerReference w:type="first" r:id="rId29"/>
           <w:pgSz w:w="11906" w:h="16838" w:code="9"/>
           <w:pgMar w:top="1440" w:right="1440" w:bottom="1440" w:left="1440" w:header="567" w:footer="567" w:gutter="0"/>
           <w:cols w:space="720"/>
@@ -16451,8 +17097,8 @@
           <w:color w:val="000000"/>
         </w:rPr>
       </w:pPr>
-      <w:bookmarkStart w:id="53" w:name="_Toc147487542"/>
-      <w:bookmarkStart w:id="54" w:name="_Toc153552720"/>
+      <w:bookmarkStart w:id="54" w:name="_Toc147487542"/>
+      <w:bookmarkStart w:id="55" w:name="_Toc153556869"/>
       <w:r>
         <w:rPr>
           <w:rFonts w:ascii="Segoe UI" w:hAnsi="Segoe UI" w:cs="Segoe UI"/>
@@ -16468,8 +17114,8 @@
         </w:rPr>
         <w:t>x A.</w:t>
       </w:r>
-      <w:bookmarkEnd w:id="53"/>
       <w:bookmarkEnd w:id="54"/>
+      <w:bookmarkEnd w:id="55"/>
       <w:r>
         <w:rPr>
           <w:rFonts w:ascii="Segoe UI" w:hAnsi="Segoe UI" w:cs="Segoe UI"/>
@@ -16489,8 +17135,8 @@
         <w:t xml:space="preserve">. </w:t>
       </w:r>
     </w:p>
-    <w:bookmarkStart w:id="55" w:name="_MON_1764164210"/>
-    <w:bookmarkEnd w:id="55"/>
+    <w:bookmarkStart w:id="56" w:name="_MON_1764164210"/>
+    <w:bookmarkEnd w:id="56"/>
     <w:p>
       <w:r>
         <w:object w:dxaOrig="8334" w:dyaOrig="12870" w14:anchorId="0D4241F5">
@@ -16513,10 +17159,10 @@
             <v:path o:extrusionok="f" gradientshapeok="t" o:connecttype="rect"/>
             <o:lock v:ext="edit" aspectratio="t"/>
           </v:shapetype>
-          <v:shape id="_x0000_i1042" type="#_x0000_t75" style="width:416.75pt;height:886.35pt" o:ole="">
-            <v:imagedata r:id="rId34" o:title=""/>
+          <v:shape id="_x0000_i1029" type="#_x0000_t75" style="width:417pt;height:885.75pt" o:ole="">
+            <v:imagedata r:id="rId30" o:title=""/>
           </v:shape>
-          <o:OLEObject Type="Embed" ProgID="Word.OpenDocumentText.12" ShapeID="_x0000_i1042" DrawAspect="Content" ObjectID="_1764165803" r:id="rId35"/>
+          <o:OLEObject Type="Embed" ProgID="Word.OpenDocumentText.12" ShapeID="_x0000_i1029" DrawAspect="Content" ObjectID="_1764170057" r:id="rId31"/>
         </w:object>
       </w:r>
     </w:p>
@@ -16579,188 +17225,6 @@
 </file>
 
 <file path=word/footer1.xml><?xml version="1.0" encoding="utf-8"?>
-<w:ftr xmlns:wpc="http://schemas.microsoft.com/office/word/2010/wordprocessingCanvas" xmlns:cx="http://schemas.microsoft.com/office/drawing/2014/chartex" xmlns:cx1="http://schemas.microsoft.com/office/drawing/2015/9/8/chartex" xmlns:cx2="http://schemas.microsoft.com/office/drawing/2015/10/21/chartex" xmlns:cx3="http://schemas.microsoft.com/office/drawing/2016/5/9/chartex" xmlns:cx4="http://schemas.microsoft.com/office/drawing/2016/5/10/chartex" xmlns:cx5="http://schemas.microsoft.com/office/drawing/2016/5/11/chartex" xmlns:cx6="http://schemas.microsoft.com/office/drawing/2016/5/12/chartex" xmlns:cx7="http://schemas.microsoft.com/office/drawing/2016/5/13/chartex" xmlns:cx8="http://schemas.microsoft.com/office/drawing/2016/5/14/chartex" xmlns:mc="http://schemas.openxmlformats.org/markup-compatibility/2006" xmlns:aink="http://schemas.microsoft.com/office/drawing/2016/ink" xmlns:am3d="http://schemas.microsoft.com/office/drawing/2017/model3d" xmlns:o="urn:schemas-microsoft-com:office:office" xmlns:oel="http://schemas.microsoft.com/office/2019/extlst" xmlns:r="http://schemas.openxmlformats.org/officeDocument/2006/relationships" xmlns:m="http://schemas.openxmlformats.org/officeDocument/2006/math" xmlns:v="urn:schemas-microsoft-com:vml" xmlns:wp14="http://schemas.microsoft.com/office/word/2010/wordprocessingDrawing" xmlns:wp="http://schemas.openxmlformats.org/drawingml/2006/wordprocessingDrawing" xmlns:w10="urn:schemas-microsoft-com:office:word" xmlns:w="http://schemas.openxmlformats.org/wordprocessingml/2006/main" xmlns:w14="http://schemas.microsoft.com/office/word/2010/wordml" xmlns:w15="http://schemas.microsoft.com/office/word/2012/wordml" xmlns:w16cex="http://schemas.microsoft.com/office/word/2018/wordml/cex" xmlns:w16cid="http://schemas.microsoft.com/office/word/2016/wordml/cid" xmlns:w16="http://schemas.microsoft.com/office/word/2018/wordml" xmlns:w16sdtdh="http://schemas.microsoft.com/office/word/2020/wordml/sdtdatahash" xmlns:w16se="http://schemas.microsoft.com/office/word/2015/wordml/symex" xmlns:wpg="http://schemas.microsoft.com/office/word/2010/wordprocessingGroup" xmlns:wpi="http://schemas.microsoft.com/office/word/2010/wordprocessingInk" xmlns:wne="http://schemas.microsoft.com/office/word/2006/wordml" xmlns:wps="http://schemas.microsoft.com/office/word/2010/wordprocessingShape" mc:Ignorable="w14 w15 w16se w16cid w16 w16cex w16sdtdh wp14">
-  <w:sdt>
-    <w:sdtPr>
-      <w:id w:val="-289660687"/>
-      <w:docPartObj>
-        <w:docPartGallery w:val="Page Numbers (Bottom of Page)"/>
-        <w:docPartUnique/>
-      </w:docPartObj>
-    </w:sdtPr>
-    <w:sdtContent>
-      <w:p>
-        <w:pPr>
-          <w:pStyle w:val="Footer"/>
-          <w:jc w:val="right"/>
-        </w:pPr>
-        <w:r>
-          <w:fldChar w:fldCharType="begin"/>
-        </w:r>
-        <w:r>
-          <w:instrText>PAGE   \* MERGEFORMAT</w:instrText>
-        </w:r>
-        <w:r>
-          <w:fldChar w:fldCharType="separate"/>
-        </w:r>
-        <w:r>
-          <w:rPr>
-            <w:lang w:val="nl-NL"/>
-          </w:rPr>
-          <w:t>2</w:t>
-        </w:r>
-        <w:r>
-          <w:fldChar w:fldCharType="end"/>
-        </w:r>
-      </w:p>
-    </w:sdtContent>
-  </w:sdt>
-  <w:p>
-    <w:pPr>
-      <w:jc w:val="center"/>
-      <w:rPr>
-        <w:sz w:val="18"/>
-        <w:szCs w:val="18"/>
-      </w:rPr>
-    </w:pPr>
-  </w:p>
-</w:ftr>
-</file>
-
-<file path=word/footer2.xml><?xml version="1.0" encoding="utf-8"?>
-<w:ftr xmlns:wpc="http://schemas.microsoft.com/office/word/2010/wordprocessingCanvas" xmlns:cx="http://schemas.microsoft.com/office/drawing/2014/chartex" xmlns:cx1="http://schemas.microsoft.com/office/drawing/2015/9/8/chartex" xmlns:cx2="http://schemas.microsoft.com/office/drawing/2015/10/21/chartex" xmlns:cx3="http://schemas.microsoft.com/office/drawing/2016/5/9/chartex" xmlns:cx4="http://schemas.microsoft.com/office/drawing/2016/5/10/chartex" xmlns:cx5="http://schemas.microsoft.com/office/drawing/2016/5/11/chartex" xmlns:cx6="http://schemas.microsoft.com/office/drawing/2016/5/12/chartex" xmlns:cx7="http://schemas.microsoft.com/office/drawing/2016/5/13/chartex" xmlns:cx8="http://schemas.microsoft.com/office/drawing/2016/5/14/chartex" xmlns:mc="http://schemas.openxmlformats.org/markup-compatibility/2006" xmlns:aink="http://schemas.microsoft.com/office/drawing/2016/ink" xmlns:am3d="http://schemas.microsoft.com/office/drawing/2017/model3d" xmlns:o="urn:schemas-microsoft-com:office:office" xmlns:oel="http://schemas.microsoft.com/office/2019/extlst" xmlns:r="http://schemas.openxmlformats.org/officeDocument/2006/relationships" xmlns:m="http://schemas.openxmlformats.org/officeDocument/2006/math" xmlns:v="urn:schemas-microsoft-com:vml" xmlns:wp14="http://schemas.microsoft.com/office/word/2010/wordprocessingDrawing" xmlns:wp="http://schemas.openxmlformats.org/drawingml/2006/wordprocessingDrawing" xmlns:w10="urn:schemas-microsoft-com:office:word" xmlns:w="http://schemas.openxmlformats.org/wordprocessingml/2006/main" xmlns:w14="http://schemas.microsoft.com/office/word/2010/wordml" xmlns:w15="http://schemas.microsoft.com/office/word/2012/wordml" xmlns:w16cex="http://schemas.microsoft.com/office/word/2018/wordml/cex" xmlns:w16cid="http://schemas.microsoft.com/office/word/2016/wordml/cid" xmlns:w16="http://schemas.microsoft.com/office/word/2018/wordml" xmlns:w16sdtdh="http://schemas.microsoft.com/office/word/2020/wordml/sdtdatahash" xmlns:w16se="http://schemas.microsoft.com/office/word/2015/wordml/symex" xmlns:wpg="http://schemas.microsoft.com/office/word/2010/wordprocessingGroup" xmlns:wpi="http://schemas.microsoft.com/office/word/2010/wordprocessingInk" xmlns:wne="http://schemas.microsoft.com/office/word/2006/wordml" xmlns:wps="http://schemas.microsoft.com/office/word/2010/wordprocessingShape" mc:Ignorable="w14 w15 w16se w16cid w16 w16cex w16sdtdh wp14">
-  <w:p>
-    <w:pPr>
-      <w:jc w:val="center"/>
-      <w:rPr>
-        <w:sz w:val="18"/>
-        <w:szCs w:val="18"/>
-      </w:rPr>
-    </w:pPr>
-    <w:r>
-      <w:rPr>
-        <w:noProof/>
-      </w:rPr>
-      <mc:AlternateContent>
-        <mc:Choice Requires="wps">
-          <w:drawing>
-            <wp:anchor distT="4294967295" distB="4294967295" distL="114300" distR="114300" simplePos="0" relativeHeight="251658240" behindDoc="0" locked="0" layoutInCell="1" allowOverlap="1" wp14:anchorId="7E1C723C" wp14:editId="49CEA4C0">
-              <wp:simplePos x="0" y="0"/>
-              <wp:positionH relativeFrom="column">
-                <wp:posOffset>-106045</wp:posOffset>
-              </wp:positionH>
-              <wp:positionV relativeFrom="paragraph">
-                <wp:posOffset>-57151</wp:posOffset>
-              </wp:positionV>
-              <wp:extent cx="6304915" cy="0"/>
-              <wp:effectExtent l="0" t="0" r="0" b="0"/>
-              <wp:wrapNone/>
-              <wp:docPr id="964809603" name="Straight Connector 2"/>
-              <wp:cNvGraphicFramePr>
-                <a:graphicFrameLocks xmlns:a="http://schemas.openxmlformats.org/drawingml/2006/main"/>
-              </wp:cNvGraphicFramePr>
-              <a:graphic xmlns:a="http://schemas.openxmlformats.org/drawingml/2006/main">
-                <a:graphicData uri="http://schemas.microsoft.com/office/word/2010/wordprocessingShape">
-                  <wps:wsp>
-                    <wps:cNvCnPr>
-                      <a:cxnSpLocks noChangeShapeType="1"/>
-                    </wps:cNvCnPr>
-                    <wps:spPr bwMode="auto">
-                      <a:xfrm>
-                        <a:off x="0" y="0"/>
-                        <a:ext cx="6304915" cy="0"/>
-                      </a:xfrm>
-                      <a:prstGeom prst="line">
-                        <a:avLst/>
-                      </a:prstGeom>
-                      <a:ln>
-                        <a:headEnd/>
-                        <a:tailEnd/>
-                      </a:ln>
-                    </wps:spPr>
-                    <wps:style>
-                      <a:lnRef idx="1">
-                        <a:schemeClr val="accent5"/>
-                      </a:lnRef>
-                      <a:fillRef idx="0">
-                        <a:schemeClr val="accent5"/>
-                      </a:fillRef>
-                      <a:effectRef idx="0">
-                        <a:schemeClr val="accent5"/>
-                      </a:effectRef>
-                      <a:fontRef idx="minor">
-                        <a:schemeClr val="tx1"/>
-                      </a:fontRef>
-                    </wps:style>
-                    <wps:bodyPr/>
-                  </wps:wsp>
-                </a:graphicData>
-              </a:graphic>
-              <wp14:sizeRelH relativeFrom="page">
-                <wp14:pctWidth>0</wp14:pctWidth>
-              </wp14:sizeRelH>
-              <wp14:sizeRelV relativeFrom="page">
-                <wp14:pctHeight>0</wp14:pctHeight>
-              </wp14:sizeRelV>
-            </wp:anchor>
-          </w:drawing>
-        </mc:Choice>
-        <mc:Fallback>
-          <w:pict>
-            <v:line w14:anchorId="6BFC3B0D" id="Straight Connector 2" o:spid="_x0000_s1026" style="position:absolute;z-index:251658240;visibility:visible;mso-wrap-style:square;mso-width-percent:0;mso-height-percent:0;mso-wrap-distance-left:9pt;mso-wrap-distance-top:-3e-5mm;mso-wrap-distance-right:9pt;mso-wrap-distance-bottom:-3e-5mm;mso-position-horizontal:absolute;mso-position-horizontal-relative:text;mso-position-vertical:absolute;mso-position-vertical-relative:text;mso-width-percent:0;mso-height-percent:0;mso-width-relative:page;mso-height-relative:page" from="-8.35pt,-4.5pt" to="488.1pt,-4.5pt" o:gfxdata="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" strokecolor="#40a7c2 [3048]"/>
-          </w:pict>
-        </mc:Fallback>
-      </mc:AlternateContent>
-    </w:r>
-    <w:r>
-      <w:rPr>
-        <w:sz w:val="18"/>
-        <w:szCs w:val="18"/>
-      </w:rPr>
-      <w:t>CS2</w:t>
-    </w:r>
-    <w:r>
-      <w:rPr>
-        <w:sz w:val="18"/>
-        <w:szCs w:val="18"/>
-      </w:rPr>
-      <w:t>S564 Event Driven Programming</w:t>
-    </w:r>
-    <w:r>
-      <w:rPr>
-        <w:sz w:val="18"/>
-        <w:szCs w:val="18"/>
-      </w:rPr>
-      <w:t xml:space="preserve"> </w:t>
-    </w:r>
-    <w:r>
-      <w:rPr>
-        <w:sz w:val="18"/>
-        <w:szCs w:val="18"/>
-      </w:rPr>
-      <w:t>Final Assessment: Remote Fight Controller</w:t>
-    </w:r>
-  </w:p>
-  <w:p>
-    <w:pPr>
-      <w:rPr>
-        <w:sz w:val="18"/>
-        <w:szCs w:val="18"/>
-      </w:rPr>
-    </w:pPr>
-  </w:p>
-  <w:p>
-    <w:pPr>
-      <w:rPr>
-        <w:sz w:val="18"/>
-        <w:szCs w:val="18"/>
-      </w:rPr>
-    </w:pPr>
-  </w:p>
-</w:ftr>
-</file>
-
-<file path=word/footer3.xml><?xml version="1.0" encoding="utf-8"?>
 <w:ftr xmlns:wpc="http://schemas.microsoft.com/office/word/2010/wordprocessingCanvas" xmlns:cx="http://schemas.microsoft.com/office/drawing/2014/chartex" xmlns:cx1="http://schemas.microsoft.com/office/drawing/2015/9/8/chartex" xmlns:cx2="http://schemas.microsoft.com/office/drawing/2015/10/21/chartex" xmlns:cx3="http://schemas.microsoft.com/office/drawing/2016/5/9/chartex" xmlns:cx4="http://schemas.microsoft.com/office/drawing/2016/5/10/chartex" xmlns:cx5="http://schemas.microsoft.com/office/drawing/2016/5/11/chartex" xmlns:cx6="http://schemas.microsoft.com/office/drawing/2016/5/12/chartex" xmlns:cx7="http://schemas.microsoft.com/office/drawing/2016/5/13/chartex" xmlns:cx8="http://schemas.microsoft.com/office/drawing/2016/5/14/chartex" xmlns:mc="http://schemas.openxmlformats.org/markup-compatibility/2006" xmlns:aink="http://schemas.microsoft.com/office/drawing/2016/ink" xmlns:am3d="http://schemas.microsoft.com/office/drawing/2017/model3d" xmlns:o="urn:schemas-microsoft-com:office:office" xmlns:oel="http://schemas.microsoft.com/office/2019/extlst" xmlns:r="http://schemas.openxmlformats.org/officeDocument/2006/relationships" xmlns:m="http://schemas.openxmlformats.org/officeDocument/2006/math" xmlns:v="urn:schemas-microsoft-com:vml" xmlns:wp14="http://schemas.microsoft.com/office/word/2010/wordprocessingDrawing" xmlns:wp="http://schemas.openxmlformats.org/drawingml/2006/wordprocessingDrawing" xmlns:w10="urn:schemas-microsoft-com:office:word" xmlns:w="http://schemas.openxmlformats.org/wordprocessingml/2006/main" xmlns:w14="http://schemas.microsoft.com/office/word/2010/wordml" xmlns:w15="http://schemas.microsoft.com/office/word/2012/wordml" xmlns:w16cex="http://schemas.microsoft.com/office/word/2018/wordml/cex" xmlns:w16cid="http://schemas.microsoft.com/office/word/2016/wordml/cid" xmlns:w16="http://schemas.microsoft.com/office/word/2018/wordml" xmlns:w16sdtdh="http://schemas.microsoft.com/office/word/2020/wordml/sdtdatahash" xmlns:w16se="http://schemas.microsoft.com/office/word/2015/wordml/symex" xmlns:wpg="http://schemas.microsoft.com/office/word/2010/wordprocessingGroup" xmlns:wpi="http://schemas.microsoft.com/office/word/2010/wordprocessingInk" xmlns:wne="http://schemas.microsoft.com/office/word/2006/wordml" xmlns:wps="http://schemas.microsoft.com/office/word/2010/wordprocessingShape" mc:Ignorable="w14 w15 w16se w16cid w16 w16cex w16sdtdh wp14">
   <w:p>
     <w:pPr>
@@ -16837,7 +17301,7 @@
             </wp:anchor>
           </w:drawing>
         </mc:Choice>
-        <mc:Fallback>
+        <mc:Fallback xmlns="">
           <w:pict>
             <v:line w14:anchorId="5815DEA7" id="Straight Connector 1" o:spid="_x0000_s1026" style="position:absolute;z-index:251658242;visibility:visible;mso-wrap-style:square;mso-width-percent:0;mso-height-percent:0;mso-wrap-distance-left:9pt;mso-wrap-distance-top:-3e-5mm;mso-wrap-distance-right:9pt;mso-wrap-distance-bottom:-3e-5mm;mso-position-horizontal:absolute;mso-position-horizontal-relative:text;mso-position-vertical:absolute;mso-position-vertical-relative:text;mso-width-percent:0;mso-height-percent:0;mso-width-relative:page;mso-height-relative:page" from="-8.35pt,-4.5pt" to="488.1pt,-4.5pt" o:gfxdata="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" strokecolor="#40a7c2 [3048]"/>
           </w:pict>
@@ -16912,157 +17376,13 @@
 <w:hdr xmlns:wpc="http://schemas.microsoft.com/office/word/2010/wordprocessingCanvas" xmlns:cx="http://schemas.microsoft.com/office/drawing/2014/chartex" xmlns:cx1="http://schemas.microsoft.com/office/drawing/2015/9/8/chartex" xmlns:cx2="http://schemas.microsoft.com/office/drawing/2015/10/21/chartex" xmlns:cx3="http://schemas.microsoft.com/office/drawing/2016/5/9/chartex" xmlns:cx4="http://schemas.microsoft.com/office/drawing/2016/5/10/chartex" xmlns:cx5="http://schemas.microsoft.com/office/drawing/2016/5/11/chartex" xmlns:cx6="http://schemas.microsoft.com/office/drawing/2016/5/12/chartex" xmlns:cx7="http://schemas.microsoft.com/office/drawing/2016/5/13/chartex" xmlns:cx8="http://schemas.microsoft.com/office/drawing/2016/5/14/chartex" xmlns:mc="http://schemas.openxmlformats.org/markup-compatibility/2006" xmlns:aink="http://schemas.microsoft.com/office/drawing/2016/ink" xmlns:am3d="http://schemas.microsoft.com/office/drawing/2017/model3d" xmlns:o="urn:schemas-microsoft-com:office:office" xmlns:oel="http://schemas.microsoft.com/office/2019/extlst" xmlns:r="http://schemas.openxmlformats.org/officeDocument/2006/relationships" xmlns:m="http://schemas.openxmlformats.org/officeDocument/2006/math" xmlns:v="urn:schemas-microsoft-com:vml" xmlns:wp14="http://schemas.microsoft.com/office/word/2010/wordprocessingDrawing" xmlns:wp="http://schemas.openxmlformats.org/drawingml/2006/wordprocessingDrawing" xmlns:w10="urn:schemas-microsoft-com:office:word" xmlns:w="http://schemas.openxmlformats.org/wordprocessingml/2006/main" xmlns:w14="http://schemas.microsoft.com/office/word/2010/wordml" xmlns:w15="http://schemas.microsoft.com/office/word/2012/wordml" xmlns:w16cex="http://schemas.microsoft.com/office/word/2018/wordml/cex" xmlns:w16cid="http://schemas.microsoft.com/office/word/2016/wordml/cid" xmlns:w16="http://schemas.microsoft.com/office/word/2018/wordml" xmlns:w16sdtdh="http://schemas.microsoft.com/office/word/2020/wordml/sdtdatahash" xmlns:w16se="http://schemas.microsoft.com/office/word/2015/wordml/symex" xmlns:wpg="http://schemas.microsoft.com/office/word/2010/wordprocessingGroup" xmlns:wpi="http://schemas.microsoft.com/office/word/2010/wordprocessingInk" xmlns:wne="http://schemas.microsoft.com/office/word/2006/wordml" xmlns:wps="http://schemas.microsoft.com/office/word/2010/wordprocessingShape" mc:Ignorable="w14 w15 w16se w16cid w16 w16cex w16sdtdh wp14">
   <w:p>
     <w:pPr>
-      <w:tabs>
-        <w:tab w:val="center" w:pos="4680"/>
-        <w:tab w:val="right" w:pos="9000"/>
-      </w:tabs>
-      <w:spacing w:before="120" w:after="60"/>
-      <w:ind w:left="-360" w:right="-360"/>
-      <w:rPr>
-        <w:rFonts w:ascii="Haettenschweiler" w:eastAsia="Times New Roman" w:hAnsi="Haettenschweiler" w:cs="Arial"/>
-        <w:color w:val="008000"/>
-        <w:sz w:val="40"/>
-        <w:lang w:eastAsia="ja-JP"/>
-      </w:rPr>
-    </w:pPr>
-    <w:r>
-      <w:rPr>
-        <w:rFonts w:ascii="Arial" w:eastAsia="Times New Roman" w:hAnsi="Arial" w:cs="Arial"/>
-        <w:b/>
-        <w:noProof/>
-        <w:sz w:val="20"/>
-        <w:lang w:val="nl-NL" w:eastAsia="nl-NL"/>
-      </w:rPr>
-      <w:t xml:space="preserve">    </w:t>
-    </w:r>
-  </w:p>
-  <w:p/>
-</w:hdr>
-</file>
-
-<file path=word/header2.xml><?xml version="1.0" encoding="utf-8"?>
-<w:hdr xmlns:wpc="http://schemas.microsoft.com/office/word/2010/wordprocessingCanvas" xmlns:cx="http://schemas.microsoft.com/office/drawing/2014/chartex" xmlns:cx1="http://schemas.microsoft.com/office/drawing/2015/9/8/chartex" xmlns:cx2="http://schemas.microsoft.com/office/drawing/2015/10/21/chartex" xmlns:cx3="http://schemas.microsoft.com/office/drawing/2016/5/9/chartex" xmlns:cx4="http://schemas.microsoft.com/office/drawing/2016/5/10/chartex" xmlns:cx5="http://schemas.microsoft.com/office/drawing/2016/5/11/chartex" xmlns:cx6="http://schemas.microsoft.com/office/drawing/2016/5/12/chartex" xmlns:cx7="http://schemas.microsoft.com/office/drawing/2016/5/13/chartex" xmlns:cx8="http://schemas.microsoft.com/office/drawing/2016/5/14/chartex" xmlns:mc="http://schemas.openxmlformats.org/markup-compatibility/2006" xmlns:aink="http://schemas.microsoft.com/office/drawing/2016/ink" xmlns:am3d="http://schemas.microsoft.com/office/drawing/2017/model3d" xmlns:o="urn:schemas-microsoft-com:office:office" xmlns:oel="http://schemas.microsoft.com/office/2019/extlst" xmlns:r="http://schemas.openxmlformats.org/officeDocument/2006/relationships" xmlns:m="http://schemas.openxmlformats.org/officeDocument/2006/math" xmlns:v="urn:schemas-microsoft-com:vml" xmlns:wp14="http://schemas.microsoft.com/office/word/2010/wordprocessingDrawing" xmlns:wp="http://schemas.openxmlformats.org/drawingml/2006/wordprocessingDrawing" xmlns:w10="urn:schemas-microsoft-com:office:word" xmlns:w="http://schemas.openxmlformats.org/wordprocessingml/2006/main" xmlns:w14="http://schemas.microsoft.com/office/word/2010/wordml" xmlns:w15="http://schemas.microsoft.com/office/word/2012/wordml" xmlns:w16cex="http://schemas.microsoft.com/office/word/2018/wordml/cex" xmlns:w16cid="http://schemas.microsoft.com/office/word/2016/wordml/cid" xmlns:w16="http://schemas.microsoft.com/office/word/2018/wordml" xmlns:w16sdtdh="http://schemas.microsoft.com/office/word/2020/wordml/sdtdatahash" xmlns:w16se="http://schemas.microsoft.com/office/word/2015/wordml/symex" xmlns:wpg="http://schemas.microsoft.com/office/word/2010/wordprocessingGroup" xmlns:wpi="http://schemas.microsoft.com/office/word/2010/wordprocessingInk" xmlns:wne="http://schemas.microsoft.com/office/word/2006/wordml" xmlns:wps="http://schemas.microsoft.com/office/word/2010/wordprocessingShape" mc:Ignorable="w14 w15 w16se w16cid w16 w16cex w16sdtdh wp14">
-  <w:p>
-    <w:pPr>
-      <w:tabs>
-        <w:tab w:val="center" w:pos="4680"/>
-        <w:tab w:val="right" w:pos="9000"/>
-      </w:tabs>
-      <w:spacing w:before="120" w:after="60"/>
-      <w:ind w:left="-360" w:right="-360"/>
-      <w:rPr>
-        <w:rFonts w:ascii="Haettenschweiler" w:eastAsia="Times New Roman" w:hAnsi="Haettenschweiler" w:cs="Arial"/>
-        <w:color w:val="008000"/>
-        <w:sz w:val="40"/>
-        <w:lang w:eastAsia="ja-JP"/>
-      </w:rPr>
-    </w:pPr>
-    <w:r>
-      <w:rPr>
-        <w:rFonts w:ascii="Arial" w:eastAsia="Times New Roman" w:hAnsi="Arial" w:cs="Arial"/>
-        <w:b/>
-        <w:noProof/>
-        <w:sz w:val="20"/>
-        <w:lang w:val="nl-NL" w:eastAsia="nl-NL"/>
-      </w:rPr>
-      <w:t xml:space="preserve">   </w:t>
-    </w:r>
-    <w:r>
-      <w:rPr>
-        <w:rFonts w:ascii="Arial" w:eastAsia="Times New Roman" w:hAnsi="Arial" w:cs="Arial"/>
-        <w:b/>
-        <w:noProof/>
-        <w:sz w:val="20"/>
-        <w:lang w:eastAsia="ja-JP"/>
-      </w:rPr>
-      <w:t xml:space="preserve">   </w:t>
-    </w:r>
-    <w:r>
-      <w:rPr>
-        <w:rFonts w:ascii="Arial" w:eastAsia="Times New Roman" w:hAnsi="Arial" w:cs="Arial"/>
-        <w:b/>
-        <w:noProof/>
-        <w:sz w:val="20"/>
-        <w:lang w:eastAsia="ja-JP"/>
-      </w:rPr>
-      <w:t xml:space="preserve">Student Name: </w:t>
-    </w:r>
-    <w:r>
-      <w:rPr>
-        <w:rFonts w:ascii="Arial" w:eastAsia="Times New Roman" w:hAnsi="Arial" w:cs="Arial"/>
-        <w:b/>
-        <w:noProof/>
-        <w:sz w:val="20"/>
-        <w:lang w:eastAsia="ja-JP"/>
-      </w:rPr>
-      <w:t>Huw Williams</w:t>
-    </w:r>
-    <w:r>
-      <w:rPr>
-        <w:rFonts w:ascii="Arial" w:eastAsia="Times New Roman" w:hAnsi="Arial" w:cs="Arial"/>
-        <w:b/>
-        <w:noProof/>
-        <w:sz w:val="20"/>
-        <w:lang w:eastAsia="ja-JP"/>
-      </w:rPr>
-      <w:tab/>
-    </w:r>
-    <w:r>
-      <w:rPr>
-        <w:rFonts w:ascii="Arial" w:eastAsia="Times New Roman" w:hAnsi="Arial" w:cs="Arial"/>
-        <w:b/>
-        <w:noProof/>
-        <w:sz w:val="20"/>
-        <w:lang w:eastAsia="ja-JP"/>
-      </w:rPr>
-      <w:tab/>
-    </w:r>
-    <w:r>
-      <w:rPr>
-        <w:rFonts w:ascii="Arial" w:eastAsia="Times New Roman" w:hAnsi="Arial" w:cs="Arial"/>
-        <w:b/>
-        <w:noProof/>
-        <w:sz w:val="20"/>
-        <w:lang w:eastAsia="ja-JP"/>
-      </w:rPr>
-      <w:t xml:space="preserve"> Student ID </w:t>
-    </w:r>
-    <w:r>
-      <w:rPr>
-        <w:rFonts w:ascii="Arial" w:eastAsia="Times New Roman" w:hAnsi="Arial" w:cs="Arial"/>
-        <w:b/>
-        <w:noProof/>
-        <w:sz w:val="20"/>
-        <w:lang w:eastAsia="ja-JP"/>
-      </w:rPr>
-      <w:t>3005112</w:t>
-    </w:r>
-    <w:r>
-      <w:rPr>
-        <w:rFonts w:ascii="Arial" w:eastAsia="Times New Roman" w:hAnsi="Arial" w:cs="Arial"/>
-        <w:b/>
-        <w:noProof/>
-        <w:sz w:val="20"/>
-        <w:lang w:eastAsia="ja-JP"/>
-      </w:rPr>
-      <w:t>9</w:t>
-    </w:r>
-  </w:p>
-  <w:p/>
-</w:hdr>
-</file>
-
-<file path=word/header3.xml><?xml version="1.0" encoding="utf-8"?>
-<w:hdr xmlns:wpc="http://schemas.microsoft.com/office/word/2010/wordprocessingCanvas" xmlns:cx="http://schemas.microsoft.com/office/drawing/2014/chartex" xmlns:cx1="http://schemas.microsoft.com/office/drawing/2015/9/8/chartex" xmlns:cx2="http://schemas.microsoft.com/office/drawing/2015/10/21/chartex" xmlns:cx3="http://schemas.microsoft.com/office/drawing/2016/5/9/chartex" xmlns:cx4="http://schemas.microsoft.com/office/drawing/2016/5/10/chartex" xmlns:cx5="http://schemas.microsoft.com/office/drawing/2016/5/11/chartex" xmlns:cx6="http://schemas.microsoft.com/office/drawing/2016/5/12/chartex" xmlns:cx7="http://schemas.microsoft.com/office/drawing/2016/5/13/chartex" xmlns:cx8="http://schemas.microsoft.com/office/drawing/2016/5/14/chartex" xmlns:mc="http://schemas.openxmlformats.org/markup-compatibility/2006" xmlns:aink="http://schemas.microsoft.com/office/drawing/2016/ink" xmlns:am3d="http://schemas.microsoft.com/office/drawing/2017/model3d" xmlns:o="urn:schemas-microsoft-com:office:office" xmlns:oel="http://schemas.microsoft.com/office/2019/extlst" xmlns:r="http://schemas.openxmlformats.org/officeDocument/2006/relationships" xmlns:m="http://schemas.openxmlformats.org/officeDocument/2006/math" xmlns:v="urn:schemas-microsoft-com:vml" xmlns:wp14="http://schemas.microsoft.com/office/word/2010/wordprocessingDrawing" xmlns:wp="http://schemas.openxmlformats.org/drawingml/2006/wordprocessingDrawing" xmlns:w10="urn:schemas-microsoft-com:office:word" xmlns:w="http://schemas.openxmlformats.org/wordprocessingml/2006/main" xmlns:w14="http://schemas.microsoft.com/office/word/2010/wordml" xmlns:w15="http://schemas.microsoft.com/office/word/2012/wordml" xmlns:w16cex="http://schemas.microsoft.com/office/word/2018/wordml/cex" xmlns:w16cid="http://schemas.microsoft.com/office/word/2016/wordml/cid" xmlns:w16="http://schemas.microsoft.com/office/word/2018/wordml" xmlns:w16sdtdh="http://schemas.microsoft.com/office/word/2020/wordml/sdtdatahash" xmlns:w16se="http://schemas.microsoft.com/office/word/2015/wordml/symex" xmlns:wpg="http://schemas.microsoft.com/office/word/2010/wordprocessingGroup" xmlns:wpi="http://schemas.microsoft.com/office/word/2010/wordprocessingInk" xmlns:wne="http://schemas.microsoft.com/office/word/2006/wordml" xmlns:wps="http://schemas.microsoft.com/office/word/2010/wordprocessingShape" mc:Ignorable="w14 w15 w16se w16cid w16 w16cex w16sdtdh wp14">
-  <w:p>
-    <w:pPr>
       <w:pStyle w:val="Header"/>
     </w:pPr>
   </w:p>
 </w:hdr>
 </file>
 
-<file path=word/header4.xml><?xml version="1.0" encoding="utf-8"?>
+<file path=word/header2.xml><?xml version="1.0" encoding="utf-8"?>
 <w:hdr xmlns:wpc="http://schemas.microsoft.com/office/word/2010/wordprocessingCanvas" xmlns:cx="http://schemas.microsoft.com/office/drawing/2014/chartex" xmlns:cx1="http://schemas.microsoft.com/office/drawing/2015/9/8/chartex" xmlns:cx2="http://schemas.microsoft.com/office/drawing/2015/10/21/chartex" xmlns:cx3="http://schemas.microsoft.com/office/drawing/2016/5/9/chartex" xmlns:cx4="http://schemas.microsoft.com/office/drawing/2016/5/10/chartex" xmlns:cx5="http://schemas.microsoft.com/office/drawing/2016/5/11/chartex" xmlns:cx6="http://schemas.microsoft.com/office/drawing/2016/5/12/chartex" xmlns:cx7="http://schemas.microsoft.com/office/drawing/2016/5/13/chartex" xmlns:cx8="http://schemas.microsoft.com/office/drawing/2016/5/14/chartex" xmlns:mc="http://schemas.openxmlformats.org/markup-compatibility/2006" xmlns:aink="http://schemas.microsoft.com/office/drawing/2016/ink" xmlns:am3d="http://schemas.microsoft.com/office/drawing/2017/model3d" xmlns:o="urn:schemas-microsoft-com:office:office" xmlns:oel="http://schemas.microsoft.com/office/2019/extlst" xmlns:r="http://schemas.openxmlformats.org/officeDocument/2006/relationships" xmlns:m="http://schemas.openxmlformats.org/officeDocument/2006/math" xmlns:v="urn:schemas-microsoft-com:vml" xmlns:wp14="http://schemas.microsoft.com/office/word/2010/wordprocessingDrawing" xmlns:wp="http://schemas.openxmlformats.org/drawingml/2006/wordprocessingDrawing" xmlns:w10="urn:schemas-microsoft-com:office:word" xmlns:w="http://schemas.openxmlformats.org/wordprocessingml/2006/main" xmlns:w14="http://schemas.microsoft.com/office/word/2010/wordml" xmlns:w15="http://schemas.microsoft.com/office/word/2012/wordml" xmlns:w16cex="http://schemas.microsoft.com/office/word/2018/wordml/cex" xmlns:w16cid="http://schemas.microsoft.com/office/word/2016/wordml/cid" xmlns:w16="http://schemas.microsoft.com/office/word/2018/wordml" xmlns:w16sdtdh="http://schemas.microsoft.com/office/word/2020/wordml/sdtdatahash" xmlns:w16se="http://schemas.microsoft.com/office/word/2015/wordml/symex" xmlns:wpg="http://schemas.microsoft.com/office/word/2010/wordprocessingGroup" xmlns:wpi="http://schemas.microsoft.com/office/word/2010/wordprocessingInk" xmlns:wne="http://schemas.microsoft.com/office/word/2006/wordml" xmlns:wps="http://schemas.microsoft.com/office/word/2010/wordprocessingShape" mc:Ignorable="w14 w15 w16se w16cid w16 w16cex w16sdtdh wp14">
   <w:p>
     <w:pPr>
@@ -17076,7 +17396,7 @@
 </w:hdr>
 </file>
 
-<file path=word/header5.xml><?xml version="1.0" encoding="utf-8"?>
+<file path=word/header3.xml><?xml version="1.0" encoding="utf-8"?>
 <w:hdr xmlns:wpc="http://schemas.microsoft.com/office/word/2010/wordprocessingCanvas" xmlns:cx="http://schemas.microsoft.com/office/drawing/2014/chartex" xmlns:cx1="http://schemas.microsoft.com/office/drawing/2015/9/8/chartex" xmlns:cx2="http://schemas.microsoft.com/office/drawing/2015/10/21/chartex" xmlns:cx3="http://schemas.microsoft.com/office/drawing/2016/5/9/chartex" xmlns:cx4="http://schemas.microsoft.com/office/drawing/2016/5/10/chartex" xmlns:cx5="http://schemas.microsoft.com/office/drawing/2016/5/11/chartex" xmlns:cx6="http://schemas.microsoft.com/office/drawing/2016/5/12/chartex" xmlns:cx7="http://schemas.microsoft.com/office/drawing/2016/5/13/chartex" xmlns:cx8="http://schemas.microsoft.com/office/drawing/2016/5/14/chartex" xmlns:mc="http://schemas.openxmlformats.org/markup-compatibility/2006" xmlns:aink="http://schemas.microsoft.com/office/drawing/2016/ink" xmlns:am3d="http://schemas.microsoft.com/office/drawing/2017/model3d" xmlns:o="urn:schemas-microsoft-com:office:office" xmlns:oel="http://schemas.microsoft.com/office/2019/extlst" xmlns:r="http://schemas.openxmlformats.org/officeDocument/2006/relationships" xmlns:m="http://schemas.openxmlformats.org/officeDocument/2006/math" xmlns:v="urn:schemas-microsoft-com:vml" xmlns:wp14="http://schemas.microsoft.com/office/word/2010/wordprocessingDrawing" xmlns:wp="http://schemas.openxmlformats.org/drawingml/2006/wordprocessingDrawing" xmlns:w10="urn:schemas-microsoft-com:office:word" xmlns:w="http://schemas.openxmlformats.org/wordprocessingml/2006/main" xmlns:w14="http://schemas.microsoft.com/office/word/2010/wordml" xmlns:w15="http://schemas.microsoft.com/office/word/2012/wordml" xmlns:w16cex="http://schemas.microsoft.com/office/word/2018/wordml/cex" xmlns:w16cid="http://schemas.microsoft.com/office/word/2016/wordml/cid" xmlns:w16="http://schemas.microsoft.com/office/word/2018/wordml" xmlns:w16sdtdh="http://schemas.microsoft.com/office/word/2020/wordml/sdtdatahash" xmlns:w16se="http://schemas.microsoft.com/office/word/2015/wordml/symex" xmlns:wpg="http://schemas.microsoft.com/office/word/2010/wordprocessingGroup" xmlns:wpi="http://schemas.microsoft.com/office/word/2010/wordprocessingInk" xmlns:wne="http://schemas.microsoft.com/office/word/2006/wordml" xmlns:wps="http://schemas.microsoft.com/office/word/2010/wordprocessingShape" mc:Ignorable="w14 w15 w16se w16cid w16 w16cex w16sdtdh wp14">
   <w:p>
     <w:pPr>
@@ -18132,6 +18452,92 @@
     </w:lvl>
   </w:abstractNum>
   <w:abstractNum w:abstractNumId="13" w15:restartNumberingAfterBreak="0">
+    <w:nsid w:val="4EFF5458"/>
+    <w:multiLevelType w:val="hybridMultilevel"/>
+    <w:tmpl w:val="EF7E4716"/>
+    <w:lvl w:ilvl="0" w:tplc="0809000F">
+      <w:start w:val="1"/>
+      <w:numFmt w:val="decimal"/>
+      <w:lvlText w:val="%1."/>
+      <w:lvlJc w:val="left"/>
+      <w:pPr>
+        <w:ind w:left="720" w:hanging="360"/>
+      </w:pPr>
+    </w:lvl>
+    <w:lvl w:ilvl="1" w:tplc="08090019" w:tentative="1">
+      <w:start w:val="1"/>
+      <w:numFmt w:val="lowerLetter"/>
+      <w:lvlText w:val="%2."/>
+      <w:lvlJc w:val="left"/>
+      <w:pPr>
+        <w:ind w:left="1440" w:hanging="360"/>
+      </w:pPr>
+    </w:lvl>
+    <w:lvl w:ilvl="2" w:tplc="0809001B" w:tentative="1">
+      <w:start w:val="1"/>
+      <w:numFmt w:val="lowerRoman"/>
+      <w:lvlText w:val="%3."/>
+      <w:lvlJc w:val="right"/>
+      <w:pPr>
+        <w:ind w:left="2160" w:hanging="180"/>
+      </w:pPr>
+    </w:lvl>
+    <w:lvl w:ilvl="3" w:tplc="0809000F" w:tentative="1">
+      <w:start w:val="1"/>
+      <w:numFmt w:val="decimal"/>
+      <w:lvlText w:val="%4."/>
+      <w:lvlJc w:val="left"/>
+      <w:pPr>
+        <w:ind w:left="2880" w:hanging="360"/>
+      </w:pPr>
+    </w:lvl>
+    <w:lvl w:ilvl="4" w:tplc="08090019" w:tentative="1">
+      <w:start w:val="1"/>
+      <w:numFmt w:val="lowerLetter"/>
+      <w:lvlText w:val="%5."/>
+      <w:lvlJc w:val="left"/>
+      <w:pPr>
+        <w:ind w:left="3600" w:hanging="360"/>
+      </w:pPr>
+    </w:lvl>
+    <w:lvl w:ilvl="5" w:tplc="0809001B" w:tentative="1">
+      <w:start w:val="1"/>
+      <w:numFmt w:val="lowerRoman"/>
+      <w:lvlText w:val="%6."/>
+      <w:lvlJc w:val="right"/>
+      <w:pPr>
+        <w:ind w:left="4320" w:hanging="180"/>
+      </w:pPr>
+    </w:lvl>
+    <w:lvl w:ilvl="6" w:tplc="0809000F" w:tentative="1">
+      <w:start w:val="1"/>
+      <w:numFmt w:val="decimal"/>
+      <w:lvlText w:val="%7."/>
+      <w:lvlJc w:val="left"/>
+      <w:pPr>
+        <w:ind w:left="5040" w:hanging="360"/>
+      </w:pPr>
+    </w:lvl>
+    <w:lvl w:ilvl="7" w:tplc="08090019" w:tentative="1">
+      <w:start w:val="1"/>
+      <w:numFmt w:val="lowerLetter"/>
+      <w:lvlText w:val="%8."/>
+      <w:lvlJc w:val="left"/>
+      <w:pPr>
+        <w:ind w:left="5760" w:hanging="360"/>
+      </w:pPr>
+    </w:lvl>
+    <w:lvl w:ilvl="8" w:tplc="0809001B" w:tentative="1">
+      <w:start w:val="1"/>
+      <w:numFmt w:val="lowerRoman"/>
+      <w:lvlText w:val="%9."/>
+      <w:lvlJc w:val="right"/>
+      <w:pPr>
+        <w:ind w:left="6480" w:hanging="180"/>
+      </w:pPr>
+    </w:lvl>
+  </w:abstractNum>
+  <w:abstractNum w:abstractNumId="14" w15:restartNumberingAfterBreak="0">
     <w:nsid w:val="5FD943BF"/>
     <w:multiLevelType w:val="multilevel"/>
     <w:tmpl w:val="51DE3E9A"/>
@@ -18244,7 +18650,7 @@
       </w:pPr>
     </w:lvl>
   </w:abstractNum>
-  <w:abstractNum w:abstractNumId="14" w15:restartNumberingAfterBreak="0">
+  <w:abstractNum w:abstractNumId="15" w15:restartNumberingAfterBreak="0">
     <w:nsid w:val="71580C5A"/>
     <w:multiLevelType w:val="hybridMultilevel"/>
     <w:tmpl w:val="11F8D9C6"/>
@@ -18330,7 +18736,7 @@
       </w:pPr>
     </w:lvl>
   </w:abstractNum>
-  <w:abstractNum w:abstractNumId="15" w15:restartNumberingAfterBreak="0">
+  <w:abstractNum w:abstractNumId="16" w15:restartNumberingAfterBreak="0">
     <w:nsid w:val="71970B11"/>
     <w:multiLevelType w:val="hybridMultilevel"/>
     <w:tmpl w:val="5D307B14"/>
@@ -18421,7 +18827,7 @@
       </w:pPr>
     </w:lvl>
   </w:abstractNum>
-  <w:abstractNum w:abstractNumId="16" w15:restartNumberingAfterBreak="0">
+  <w:abstractNum w:abstractNumId="17" w15:restartNumberingAfterBreak="0">
     <w:nsid w:val="78AF2CE3"/>
     <w:multiLevelType w:val="multilevel"/>
     <w:tmpl w:val="68EE0026"/>
@@ -18610,7 +19016,7 @@
     </w:lvlOverride>
   </w:num>
   <w:num w:numId="18" w16cid:durableId="850294301">
-    <w:abstractNumId w:val="15"/>
+    <w:abstractNumId w:val="16"/>
   </w:num>
   <w:num w:numId="19" w16cid:durableId="1746994047">
     <w:abstractNumId w:val="12"/>
@@ -18619,7 +19025,7 @@
     <w:abstractNumId w:val="5"/>
   </w:num>
   <w:num w:numId="21" w16cid:durableId="820081834">
-    <w:abstractNumId w:val="14"/>
+    <w:abstractNumId w:val="15"/>
   </w:num>
   <w:num w:numId="22" w16cid:durableId="1350328467">
     <w:abstractNumId w:val="2"/>
@@ -18631,13 +19037,16 @@
     <w:abstractNumId w:val="4"/>
   </w:num>
   <w:num w:numId="24" w16cid:durableId="2080783575">
-    <w:abstractNumId w:val="16"/>
+    <w:abstractNumId w:val="17"/>
   </w:num>
   <w:num w:numId="25" w16cid:durableId="1936475262">
-    <w:abstractNumId w:val="13"/>
+    <w:abstractNumId w:val="14"/>
   </w:num>
   <w:num w:numId="26" w16cid:durableId="433093427">
     <w:abstractNumId w:val="7"/>
+  </w:num>
+  <w:num w:numId="27" w16cid:durableId="1177303395">
+    <w:abstractNumId w:val="13"/>
   </w:num>
   <w:numIdMacAtCleanup w:val="20"/>
 </w:numbering>
